--- a/Report.docx
+++ b/Report.docx
@@ -5,97 +5,400 @@
     <w:p>
       <w:pPr>
         <w:jc w:val="center"/>
-      </w:pPr>
-      <w:r>
-        <w:t>Operating Systems – Assignment 1 R</w:t>
-      </w:r>
-      <w:r>
-        <w:t>eport</w:t>
+        <w:rPr>
+          <w:rFonts w:ascii="Calibri" w:hAnsi="Calibri" w:cs="Calibri"/>
+          <w:b/>
+          <w:bCs/>
+          <w:color w:val="002060"/>
+          <w:sz w:val="34"/>
+          <w:szCs w:val="34"/>
+        </w:rPr>
+      </w:pPr>
+      <w:r>
+        <w:rPr>
+          <w:rFonts w:ascii="Calibri" w:hAnsi="Calibri" w:cs="Calibri"/>
+          <w:b/>
+          <w:bCs/>
+          <w:color w:val="002060"/>
+          <w:sz w:val="34"/>
+          <w:szCs w:val="34"/>
+        </w:rPr>
+        <w:t>Operating Systems – Assignment 1 Report</w:t>
       </w:r>
     </w:p>
     <w:p>
       <w:pPr>
         <w:jc w:val="center"/>
-      </w:pPr>
-      <w:r>
-        <w:t xml:space="preserve">Group : </w:t>
+        <w:rPr>
+          <w:rFonts w:ascii="Calibri" w:hAnsi="Calibri" w:cs="Calibri"/>
+          <w:b/>
+          <w:bCs/>
+          <w:color w:val="002060"/>
+          <w:sz w:val="34"/>
+          <w:szCs w:val="34"/>
+        </w:rPr>
+      </w:pPr>
+      <w:r>
+        <w:rPr>
+          <w:rFonts w:ascii="Calibri" w:hAnsi="Calibri" w:cs="Calibri"/>
+          <w:b/>
+          <w:bCs/>
+          <w:color w:val="002060"/>
+          <w:sz w:val="34"/>
+          <w:szCs w:val="34"/>
+        </w:rPr>
+        <w:t xml:space="preserve">Mohieddine Farid </w:t>
+      </w:r>
+      <w:r>
+        <w:rPr>
+          <w:rFonts w:ascii="Calibri" w:hAnsi="Calibri" w:cs="Calibri"/>
+          <w:b/>
+          <w:bCs/>
+          <w:color w:val="002060"/>
+          <w:sz w:val="34"/>
+          <w:szCs w:val="34"/>
+        </w:rPr>
+        <w:t>|</w:t>
+      </w:r>
+      <w:r>
+        <w:rPr>
+          <w:rFonts w:ascii="Calibri" w:hAnsi="Calibri" w:cs="Calibri"/>
+          <w:b/>
+          <w:bCs/>
+          <w:color w:val="002060"/>
+          <w:sz w:val="34"/>
+          <w:szCs w:val="34"/>
+        </w:rPr>
+        <w:t xml:space="preserve"> Ayman </w:t>
       </w:r>
       <w:proofErr w:type="spellStart"/>
       <w:r>
-        <w:t>Mohieddine</w:t>
+        <w:rPr>
+          <w:rFonts w:ascii="Calibri" w:hAnsi="Calibri" w:cs="Calibri"/>
+          <w:b/>
+          <w:bCs/>
+          <w:color w:val="002060"/>
+          <w:sz w:val="34"/>
+          <w:szCs w:val="34"/>
+        </w:rPr>
+        <w:t>Youss</w:t>
       </w:r>
       <w:proofErr w:type="spellEnd"/>
-      <w:r>
-        <w:t xml:space="preserve"> Farid &amp; Ayman Youss</w:t>
-      </w:r>
     </w:p>
     <w:p>
       <w:pPr>
         <w:jc w:val="center"/>
-      </w:pPr>
-      <w:r>
+        <w:rPr>
+          <w:rFonts w:ascii="Calibri" w:hAnsi="Calibri" w:cs="Calibri"/>
+          <w:b/>
+          <w:bCs/>
+          <w:color w:val="002060"/>
+          <w:sz w:val="34"/>
+          <w:szCs w:val="34"/>
+        </w:rPr>
+      </w:pPr>
+      <w:r>
+        <w:rPr>
+          <w:rFonts w:ascii="Calibri" w:hAnsi="Calibri" w:cs="Calibri"/>
+          <w:b/>
+          <w:bCs/>
+          <w:color w:val="002060"/>
+          <w:sz w:val="34"/>
+          <w:szCs w:val="34"/>
+        </w:rPr>
         <w:t>CPU Scheduling Simulator Web Platform</w:t>
       </w:r>
     </w:p>
     <w:p/>
     <w:p>
-      <w:r>
+      <w:pPr>
+        <w:pStyle w:val="ListParagraph"/>
+        <w:numPr>
+          <w:ilvl w:val="0"/>
+          <w:numId w:val="21"/>
+        </w:numPr>
+        <w:rPr>
+          <w:rFonts w:ascii="Times New Roman" w:hAnsi="Times New Roman" w:cs="Times New Roman"/>
+          <w:b/>
+          <w:bCs/>
+          <w:color w:val="002060"/>
+          <w:sz w:val="28"/>
+          <w:szCs w:val="28"/>
+        </w:rPr>
+      </w:pPr>
+      <w:r>
+        <w:rPr>
+          <w:rFonts w:ascii="Times New Roman" w:hAnsi="Times New Roman" w:cs="Times New Roman"/>
+          <w:b/>
+          <w:bCs/>
+          <w:color w:val="002060"/>
+          <w:sz w:val="28"/>
+          <w:szCs w:val="28"/>
+        </w:rPr>
+        <w:t>Design Choices</w:t>
+      </w:r>
+    </w:p>
+    <w:p>
+      <w:pPr>
+        <w:rPr>
+          <w:rFonts w:ascii="Times New Roman" w:hAnsi="Times New Roman" w:cs="Times New Roman"/>
+        </w:rPr>
+      </w:pPr>
+      <w:r>
+        <w:rPr>
+          <w:rFonts w:ascii="Times New Roman" w:hAnsi="Times New Roman" w:cs="Times New Roman"/>
+        </w:rPr>
+        <w:t xml:space="preserve">The </w:t>
+      </w:r>
+      <w:r>
+        <w:rPr>
+          <w:rFonts w:ascii="Times New Roman" w:hAnsi="Times New Roman" w:cs="Times New Roman"/>
+          <w:b/>
+          <w:bCs/>
+        </w:rPr>
+        <w:t>following assumptions</w:t>
+      </w:r>
+      <w:r>
+        <w:rPr>
+          <w:rFonts w:ascii="Times New Roman" w:hAnsi="Times New Roman" w:cs="Times New Roman"/>
+        </w:rPr>
+        <w:t xml:space="preserve"> have been made in the design and implementation of this </w:t>
+      </w:r>
+      <w:r>
+        <w:rPr>
+          <w:rFonts w:ascii="Times New Roman" w:hAnsi="Times New Roman" w:cs="Times New Roman"/>
+        </w:rPr>
+        <w:t>project</w:t>
+      </w:r>
+      <w:r>
+        <w:rPr>
+          <w:rFonts w:ascii="Times New Roman" w:hAnsi="Times New Roman" w:cs="Times New Roman"/>
+        </w:rPr>
+        <w:t>:</w:t>
+      </w:r>
+    </w:p>
+    <w:p>
+      <w:pPr>
+        <w:pStyle w:val="ListParagraph"/>
+        <w:numPr>
+          <w:ilvl w:val="0"/>
+          <w:numId w:val="26"/>
+        </w:numPr>
+        <w:rPr>
+          <w:rFonts w:ascii="Times New Roman" w:hAnsi="Times New Roman" w:cs="Times New Roman"/>
+        </w:rPr>
+      </w:pPr>
+      <w:r>
+        <w:rPr>
+          <w:rFonts w:ascii="Times New Roman" w:hAnsi="Times New Roman" w:cs="Times New Roman"/>
+          <w:i/>
+          <w:iCs/>
+        </w:rPr>
+        <w:t>Priority Handling:</w:t>
+      </w:r>
+      <w:r>
+        <w:rPr>
+          <w:rFonts w:ascii="Times New Roman" w:hAnsi="Times New Roman" w:cs="Times New Roman"/>
+        </w:rPr>
+        <w:t xml:space="preserve"> The simulation treats priorities in </w:t>
+      </w:r>
+      <w:r>
+        <w:rPr>
+          <w:rFonts w:ascii="Times New Roman" w:hAnsi="Times New Roman" w:cs="Times New Roman"/>
+          <w:b/>
+          <w:bCs/>
+        </w:rPr>
+        <w:t>ascending order</w:t>
+      </w:r>
+      <w:r>
+        <w:rPr>
+          <w:rFonts w:ascii="Times New Roman" w:hAnsi="Times New Roman" w:cs="Times New Roman"/>
+        </w:rPr>
+        <w:t>. Specifically, a priority of 1 is considered the highest, significantly more critical than priority 2, and so forth. Lower numerical values represent higher priority levels.</w:t>
+      </w:r>
+    </w:p>
+    <w:p>
+      <w:pPr>
+        <w:pStyle w:val="ListParagraph"/>
+        <w:numPr>
+          <w:ilvl w:val="0"/>
+          <w:numId w:val="26"/>
+        </w:numPr>
+        <w:rPr>
+          <w:rFonts w:ascii="Times New Roman" w:hAnsi="Times New Roman" w:cs="Times New Roman"/>
+        </w:rPr>
+      </w:pPr>
+      <w:r>
+        <w:rPr>
+          <w:rFonts w:ascii="Times New Roman" w:hAnsi="Times New Roman" w:cs="Times New Roman"/>
+          <w:i/>
+          <w:iCs/>
+        </w:rPr>
+        <w:t>Context Switch Considerations:</w:t>
+      </w:r>
+      <w:r>
+        <w:rPr>
+          <w:rFonts w:ascii="Times New Roman" w:hAnsi="Times New Roman" w:cs="Times New Roman"/>
+        </w:rPr>
+        <w:t xml:space="preserve"> </w:t>
+      </w:r>
+      <w:r>
+        <w:rPr>
+          <w:rFonts w:ascii="Times New Roman" w:hAnsi="Times New Roman" w:cs="Times New Roman"/>
+          <w:b/>
+          <w:bCs/>
+        </w:rPr>
+        <w:t>Context switches</w:t>
+      </w:r>
+      <w:r>
+        <w:rPr>
+          <w:rFonts w:ascii="Times New Roman" w:hAnsi="Times New Roman" w:cs="Times New Roman"/>
+        </w:rPr>
+        <w:t xml:space="preserve"> </w:t>
+      </w:r>
+      <w:r>
+        <w:rPr>
+          <w:rFonts w:ascii="Times New Roman" w:hAnsi="Times New Roman" w:cs="Times New Roman"/>
+        </w:rPr>
+        <w:t xml:space="preserve">are assumed to be </w:t>
+      </w:r>
+      <w:r>
+        <w:rPr>
+          <w:rFonts w:ascii="Times New Roman" w:hAnsi="Times New Roman" w:cs="Times New Roman"/>
+          <w:b/>
+          <w:bCs/>
+        </w:rPr>
+        <w:t>instantaneous</w:t>
+      </w:r>
+      <w:r>
+        <w:rPr>
+          <w:rFonts w:ascii="Times New Roman" w:hAnsi="Times New Roman" w:cs="Times New Roman"/>
+        </w:rPr>
+        <w:t xml:space="preserve"> in this simulation. This means the transition between processes is treated as </w:t>
+      </w:r>
+      <w:r>
+        <w:rPr>
+          <w:rFonts w:ascii="Times New Roman" w:hAnsi="Times New Roman" w:cs="Times New Roman"/>
+          <w:b/>
+          <w:bCs/>
+        </w:rPr>
+        <w:t>atomic—</w:t>
+      </w:r>
+      <w:r>
+        <w:rPr>
+          <w:rFonts w:ascii="Times New Roman" w:hAnsi="Times New Roman" w:cs="Times New Roman"/>
+        </w:rPr>
+        <w:t>the associated time cost is considered negligible and does not influence the performance evaluations or metrics.</w:t>
+      </w:r>
+    </w:p>
+    <w:p>
+      <w:pPr>
+        <w:rPr>
+          <w:rFonts w:ascii="Times New Roman" w:hAnsi="Times New Roman" w:cs="Times New Roman"/>
+        </w:rPr>
+      </w:pPr>
+      <w:r>
+        <w:rPr>
+          <w:rFonts w:ascii="Times New Roman" w:hAnsi="Times New Roman" w:cs="Times New Roman"/>
+        </w:rPr>
+        <w:t>Now let’s detail our scheduling algorithms’ implementations one by one!</w:t>
+      </w:r>
+    </w:p>
+    <w:p>
+      <w:pPr>
+        <w:pStyle w:val="ListParagraph"/>
+        <w:numPr>
+          <w:ilvl w:val="0"/>
+          <w:numId w:val="21"/>
+        </w:numPr>
+        <w:rPr>
+          <w:rFonts w:ascii="Times New Roman" w:hAnsi="Times New Roman" w:cs="Times New Roman"/>
+          <w:b/>
+          <w:bCs/>
+          <w:color w:val="002060"/>
+          <w:sz w:val="28"/>
+          <w:szCs w:val="28"/>
+        </w:rPr>
+      </w:pPr>
+      <w:r>
+        <w:rPr>
+          <w:rFonts w:ascii="Times New Roman" w:hAnsi="Times New Roman" w:cs="Times New Roman"/>
+          <w:b/>
+          <w:bCs/>
+          <w:color w:val="002060"/>
+          <w:sz w:val="28"/>
+          <w:szCs w:val="28"/>
+        </w:rPr>
+        <w:t>First Come First Served</w:t>
+      </w:r>
+      <w:r>
+        <w:rPr>
+          <w:rFonts w:ascii="Times New Roman" w:hAnsi="Times New Roman" w:cs="Times New Roman"/>
+          <w:b/>
+          <w:bCs/>
+          <w:color w:val="002060"/>
+          <w:sz w:val="28"/>
+          <w:szCs w:val="28"/>
+        </w:rPr>
+        <w:t xml:space="preserve"> (FCFS)</w:t>
+      </w:r>
+    </w:p>
+    <w:p>
+      <w:pPr>
+        <w:rPr>
+          <w:rFonts w:ascii="Times New Roman" w:hAnsi="Times New Roman" w:cs="Times New Roman"/>
+          <w:lang w:val="en-GB"/>
+        </w:rPr>
+      </w:pPr>
+      <w:r>
+        <w:rPr>
+          <w:rFonts w:ascii="Times New Roman" w:hAnsi="Times New Roman" w:cs="Times New Roman"/>
+          <w:b/>
+          <w:bCs/>
+          <w:lang w:val="en-GB"/>
+        </w:rPr>
+        <w:t>The First-Come, First-Served (FCFS)</w:t>
+      </w:r>
+      <w:r>
+        <w:rPr>
+          <w:rFonts w:ascii="Times New Roman" w:hAnsi="Times New Roman" w:cs="Times New Roman"/>
+          <w:lang w:val="en-GB"/>
+        </w:rPr>
+        <w:t xml:space="preserve"> scheduling algorithm is a simple method used to manage process execution in computing environments. It functions under a straightforward principle: processes are executed in the order they arrive, without </w:t>
+      </w:r>
+      <w:proofErr w:type="spellStart"/>
+      <w:r>
+        <w:rPr>
+          <w:rFonts w:ascii="Times New Roman" w:hAnsi="Times New Roman" w:cs="Times New Roman"/>
+          <w:b/>
+          <w:bCs/>
+          <w:lang w:val="en-GB"/>
+        </w:rPr>
+        <w:t>preemption</w:t>
+      </w:r>
+      <w:proofErr w:type="spellEnd"/>
+      <w:r>
+        <w:rPr>
+          <w:rFonts w:ascii="Times New Roman" w:hAnsi="Times New Roman" w:cs="Times New Roman"/>
+          <w:lang w:val="en-GB"/>
+        </w:rPr>
+        <w:t xml:space="preserve">. Here’s a step-by-step breakdown of how the </w:t>
+      </w:r>
+      <w:r>
+        <w:rPr>
+          <w:rFonts w:ascii="Times New Roman" w:hAnsi="Times New Roman" w:cs="Times New Roman"/>
+          <w:b/>
+          <w:bCs/>
+          <w:lang w:val="en-GB"/>
+        </w:rPr>
         <w:t>FCFS</w:t>
       </w:r>
-    </w:p>
-    <w:p>
-      <w:pPr>
-        <w:rPr>
-          <w:lang w:val="fr-FR"/>
-        </w:rPr>
-      </w:pPr>
-      <w:r>
-        <w:rPr>
-          <w:lang w:val="fr-FR"/>
-        </w:rPr>
-        <w:t>The First-Come, First-</w:t>
-      </w:r>
-      <w:proofErr w:type="spellStart"/>
-      <w:r>
-        <w:rPr>
-          <w:lang w:val="fr-FR"/>
-        </w:rPr>
-        <w:t>Served</w:t>
-      </w:r>
-      <w:proofErr w:type="spellEnd"/>
-      <w:r>
-        <w:rPr>
-          <w:lang w:val="fr-FR"/>
-        </w:rPr>
-        <w:t xml:space="preserve"> (FCFS) </w:t>
-      </w:r>
-      <w:proofErr w:type="spellStart"/>
-      <w:r>
-        <w:rPr>
-          <w:lang w:val="fr-FR"/>
-        </w:rPr>
-        <w:t>scheduling</w:t>
-      </w:r>
-      <w:proofErr w:type="spellEnd"/>
-      <w:r>
-        <w:rPr>
-          <w:lang w:val="fr-FR"/>
-        </w:rPr>
-        <w:t xml:space="preserve"> algorithm is a simple method used to </w:t>
-      </w:r>
-      <w:proofErr w:type="gramStart"/>
-      <w:r>
-        <w:rPr>
-          <w:lang w:val="fr-FR"/>
-        </w:rPr>
-        <w:t>manage</w:t>
-      </w:r>
-      <w:proofErr w:type="gramEnd"/>
-      <w:r>
-        <w:rPr>
-          <w:lang w:val="fr-FR"/>
-        </w:rPr>
-        <w:t xml:space="preserve"> process execution in computing environments. It functions under a straightforward principle: processes are executed in the order they arrive, without preemption. Here’s a step-by-step breakdown of how the FCFS scheduling algorithm works:</w:t>
+      <w:r>
+        <w:rPr>
+          <w:rFonts w:ascii="Times New Roman" w:hAnsi="Times New Roman" w:cs="Times New Roman"/>
+          <w:lang w:val="en-GB"/>
+        </w:rPr>
+        <w:t xml:space="preserve"> scheduling algorithm works:</w:t>
       </w:r>
     </w:p>
     <w:p>
@@ -105,9 +408,23 @@
           <w:ilvl w:val="0"/>
           <w:numId w:val="1"/>
         </w:numPr>
-      </w:pPr>
-      <w:r>
-        <w:t xml:space="preserve">Sorting by Arrival Time: The algorithm begins by sorting all the processes based on their arrival times. </w:t>
+        <w:rPr>
+          <w:rFonts w:ascii="Times New Roman" w:hAnsi="Times New Roman" w:cs="Times New Roman"/>
+        </w:rPr>
+      </w:pPr>
+      <w:r>
+        <w:rPr>
+          <w:rFonts w:ascii="Times New Roman" w:hAnsi="Times New Roman" w:cs="Times New Roman"/>
+          <w:i/>
+          <w:iCs/>
+        </w:rPr>
+        <w:t>Sorting by Arrival Time:</w:t>
+      </w:r>
+      <w:r>
+        <w:rPr>
+          <w:rFonts w:ascii="Times New Roman" w:hAnsi="Times New Roman" w:cs="Times New Roman"/>
+        </w:rPr>
+        <w:t xml:space="preserve"> The algorithm begins by sorting all the processes based on their arrival times. </w:t>
       </w:r>
     </w:p>
     <w:p>
@@ -118,14 +435,25 @@
           <w:numId w:val="1"/>
         </w:numPr>
         <w:rPr>
-          <w:lang w:val="fr-FR"/>
-        </w:rPr>
-      </w:pPr>
-      <w:r>
-        <w:rPr>
-          <w:lang w:val="fr-FR"/>
-        </w:rPr>
-        <w:t>Execution of Processes: Starting with the earliest arrived process, the algorithm checks if the current time (initially set to zero) is less than the arrival time of the process. If the current time is earlier than the process's arrival, the algorithm waits until the process arrives.</w:t>
+          <w:rFonts w:ascii="Times New Roman" w:hAnsi="Times New Roman" w:cs="Times New Roman"/>
+          <w:lang w:val="en-GB"/>
+        </w:rPr>
+      </w:pPr>
+      <w:r>
+        <w:rPr>
+          <w:rFonts w:ascii="Times New Roman" w:hAnsi="Times New Roman" w:cs="Times New Roman"/>
+          <w:i/>
+          <w:iCs/>
+          <w:lang w:val="en-GB"/>
+        </w:rPr>
+        <w:t xml:space="preserve">Execution of Processes: </w:t>
+      </w:r>
+      <w:r>
+        <w:rPr>
+          <w:rFonts w:ascii="Times New Roman" w:hAnsi="Times New Roman" w:cs="Times New Roman"/>
+          <w:lang w:val="en-GB"/>
+        </w:rPr>
+        <w:t>Starting with the earliest arrived process, the algorithm checks if the current time (initially set to zero) is less than the arrival time of the process. If the current time is earlier than the process's arrival, the algorithm waits until the process arrives.</w:t>
       </w:r>
     </w:p>
     <w:p>
@@ -136,12 +464,18 @@
           <w:numId w:val="1"/>
         </w:numPr>
         <w:rPr>
-          <w:lang w:val="fr-FR"/>
-        </w:rPr>
-      </w:pPr>
-      <w:r>
-        <w:rPr>
-          <w:lang w:val="fr-FR"/>
+          <w:rFonts w:ascii="Times New Roman" w:hAnsi="Times New Roman" w:cs="Times New Roman"/>
+          <w:i/>
+          <w:iCs/>
+          <w:lang w:val="en-GB"/>
+        </w:rPr>
+      </w:pPr>
+      <w:r>
+        <w:rPr>
+          <w:rFonts w:ascii="Times New Roman" w:hAnsi="Times New Roman" w:cs="Times New Roman"/>
+          <w:i/>
+          <w:iCs/>
+          <w:lang w:val="en-GB"/>
         </w:rPr>
         <w:t>Process Start and Completion Times:</w:t>
       </w:r>
@@ -154,14 +488,25 @@
           <w:numId w:val="12"/>
         </w:numPr>
         <w:rPr>
-          <w:lang w:val="fr-FR"/>
-        </w:rPr>
-      </w:pPr>
-      <w:r>
-        <w:rPr>
-          <w:lang w:val="fr-FR"/>
-        </w:rPr>
-        <w:t>Start Time: Each process starts execution at either its arrival time (if the system is idle) or immediately after the previous process has finished, whichever is later.</w:t>
+          <w:rFonts w:ascii="Times New Roman" w:hAnsi="Times New Roman" w:cs="Times New Roman"/>
+          <w:lang w:val="en-GB"/>
+        </w:rPr>
+      </w:pPr>
+      <w:r>
+        <w:rPr>
+          <w:rFonts w:ascii="Times New Roman" w:hAnsi="Times New Roman" w:cs="Times New Roman"/>
+          <w:i/>
+          <w:iCs/>
+          <w:lang w:val="en-GB"/>
+        </w:rPr>
+        <w:t xml:space="preserve">Start Time: </w:t>
+      </w:r>
+      <w:r>
+        <w:rPr>
+          <w:rFonts w:ascii="Times New Roman" w:hAnsi="Times New Roman" w:cs="Times New Roman"/>
+          <w:lang w:val="en-GB"/>
+        </w:rPr>
+        <w:t>Each process starts execution at either its arrival time (if the system is idle) or immediately after the previous process has finished, whichever is later.</w:t>
       </w:r>
     </w:p>
     <w:p>
@@ -172,14 +517,25 @@
           <w:numId w:val="12"/>
         </w:numPr>
         <w:rPr>
-          <w:lang w:val="fr-FR"/>
-        </w:rPr>
-      </w:pPr>
-      <w:r>
-        <w:rPr>
-          <w:lang w:val="fr-FR"/>
-        </w:rPr>
-        <w:t>Completion Time: This is calculated by adding the burst time (duration the process needs the CPU) to its start time.</w:t>
+          <w:rFonts w:ascii="Times New Roman" w:hAnsi="Times New Roman" w:cs="Times New Roman"/>
+          <w:lang w:val="en-GB"/>
+        </w:rPr>
+      </w:pPr>
+      <w:r>
+        <w:rPr>
+          <w:rFonts w:ascii="Times New Roman" w:hAnsi="Times New Roman" w:cs="Times New Roman"/>
+          <w:i/>
+          <w:iCs/>
+          <w:lang w:val="en-GB"/>
+        </w:rPr>
+        <w:t>Completion Time:</w:t>
+      </w:r>
+      <w:r>
+        <w:rPr>
+          <w:rFonts w:ascii="Times New Roman" w:hAnsi="Times New Roman" w:cs="Times New Roman"/>
+          <w:lang w:val="en-GB"/>
+        </w:rPr>
+        <w:t xml:space="preserve"> This is calculated by adding the burst time (duration the process needs the CPU) to its start time.</w:t>
       </w:r>
     </w:p>
     <w:p>
@@ -190,42 +546,20 @@
           <w:numId w:val="1"/>
         </w:numPr>
         <w:rPr>
-          <w:lang w:val="fr-FR"/>
-        </w:rPr>
-      </w:pPr>
-      <w:r>
-        <w:rPr>
-          <w:lang w:val="fr-FR"/>
-        </w:rPr>
-        <w:t xml:space="preserve">Calculation of </w:t>
-      </w:r>
-      <w:proofErr w:type="spellStart"/>
-      <w:r>
-        <w:rPr>
-          <w:lang w:val="fr-FR"/>
-        </w:rPr>
-        <w:t>Waiting</w:t>
-      </w:r>
-      <w:proofErr w:type="spellEnd"/>
-      <w:r>
-        <w:rPr>
-          <w:lang w:val="fr-FR"/>
-        </w:rPr>
-        <w:t xml:space="preserve"> and </w:t>
-      </w:r>
-      <w:proofErr w:type="spellStart"/>
-      <w:r>
-        <w:rPr>
-          <w:lang w:val="fr-FR"/>
-        </w:rPr>
-        <w:t>Turnaround</w:t>
-      </w:r>
-      <w:proofErr w:type="spellEnd"/>
-      <w:r>
-        <w:rPr>
-          <w:lang w:val="fr-FR"/>
-        </w:rPr>
-        <w:t xml:space="preserve"> Times:</w:t>
+          <w:rFonts w:ascii="Times New Roman" w:hAnsi="Times New Roman" w:cs="Times New Roman"/>
+          <w:i/>
+          <w:iCs/>
+          <w:lang w:val="en-GB"/>
+        </w:rPr>
+      </w:pPr>
+      <w:r>
+        <w:rPr>
+          <w:rFonts w:ascii="Times New Roman" w:hAnsi="Times New Roman" w:cs="Times New Roman"/>
+          <w:i/>
+          <w:iCs/>
+          <w:lang w:val="en-GB"/>
+        </w:rPr>
+        <w:t>Calculation of Waiting and Turnaround Times:</w:t>
       </w:r>
     </w:p>
     <w:p>
@@ -236,22 +570,25 @@
           <w:numId w:val="14"/>
         </w:numPr>
         <w:rPr>
-          <w:lang w:val="fr-FR"/>
-        </w:rPr>
-      </w:pPr>
-      <w:proofErr w:type="spellStart"/>
-      <w:r>
-        <w:rPr>
-          <w:lang w:val="fr-FR"/>
-        </w:rPr>
-        <w:t>Waiting</w:t>
-      </w:r>
-      <w:proofErr w:type="spellEnd"/>
-      <w:r>
-        <w:rPr>
-          <w:lang w:val="fr-FR"/>
-        </w:rPr>
-        <w:t xml:space="preserve"> Time: The duration a process spends waiting in the queue before its execution starts. It is the difference between the start time and the arrival time.</w:t>
+          <w:rFonts w:ascii="Times New Roman" w:hAnsi="Times New Roman" w:cs="Times New Roman"/>
+          <w:lang w:val="en-GB"/>
+        </w:rPr>
+      </w:pPr>
+      <w:r>
+        <w:rPr>
+          <w:rFonts w:ascii="Times New Roman" w:hAnsi="Times New Roman" w:cs="Times New Roman"/>
+          <w:i/>
+          <w:iCs/>
+          <w:lang w:val="en-GB"/>
+        </w:rPr>
+        <w:t>Waiting Time:</w:t>
+      </w:r>
+      <w:r>
+        <w:rPr>
+          <w:rFonts w:ascii="Times New Roman" w:hAnsi="Times New Roman" w:cs="Times New Roman"/>
+          <w:lang w:val="en-GB"/>
+        </w:rPr>
+        <w:t xml:space="preserve"> The duration a process spends waiting in the queue before its execution starts. It is the difference between the start time and the arrival time.</w:t>
       </w:r>
     </w:p>
     <w:p>
@@ -262,36 +599,26 @@
           <w:numId w:val="14"/>
         </w:numPr>
         <w:rPr>
-          <w:lang w:val="fr-FR"/>
-        </w:rPr>
-      </w:pPr>
-      <w:r>
-        <w:rPr>
-          <w:lang w:val="fr-FR"/>
-        </w:rPr>
-        <w:t xml:space="preserve">Turnaround Time: The total time taken from arrival to completion of the process. It is the difference between the completion time and the </w:t>
-      </w:r>
-      <w:proofErr w:type="spellStart"/>
-      <w:r>
-        <w:rPr>
-          <w:lang w:val="fr-FR"/>
-        </w:rPr>
-        <w:t>arrival</w:t>
-      </w:r>
-      <w:proofErr w:type="spellEnd"/>
-      <w:r>
-        <w:rPr>
-          <w:lang w:val="fr-FR"/>
-        </w:rPr>
-        <w:t xml:space="preserve"> time.</w:t>
-      </w:r>
-    </w:p>
-    <w:p>
-      <w:pPr>
-        <w:rPr>
-          <w:lang w:val="fr-FR"/>
-        </w:rPr>
-      </w:pPr>
+          <w:rFonts w:ascii="Times New Roman" w:hAnsi="Times New Roman" w:cs="Times New Roman"/>
+          <w:lang w:val="en-GB"/>
+        </w:rPr>
+      </w:pPr>
+      <w:r>
+        <w:rPr>
+          <w:rFonts w:ascii="Times New Roman" w:hAnsi="Times New Roman" w:cs="Times New Roman"/>
+          <w:i/>
+          <w:iCs/>
+          <w:lang w:val="en-GB"/>
+        </w:rPr>
+        <w:t>Turnaround Time:</w:t>
+      </w:r>
+      <w:r>
+        <w:rPr>
+          <w:rFonts w:ascii="Times New Roman" w:hAnsi="Times New Roman" w:cs="Times New Roman"/>
+          <w:lang w:val="en-GB"/>
+        </w:rPr>
+        <w:t xml:space="preserve"> The total time taken from arrival to completion of the process. It is the difference between the completion time and the arrival time.</w:t>
+      </w:r>
     </w:p>
     <w:p>
       <w:pPr>
@@ -300,24 +627,43 @@
           <w:ilvl w:val="0"/>
           <w:numId w:val="1"/>
         </w:numPr>
-      </w:pPr>
-      <w:r>
+        <w:rPr>
+          <w:rFonts w:ascii="Times New Roman" w:hAnsi="Times New Roman" w:cs="Times New Roman"/>
+        </w:rPr>
+      </w:pPr>
+      <w:r>
+        <w:rPr>
+          <w:rFonts w:ascii="Times New Roman" w:hAnsi="Times New Roman" w:cs="Times New Roman"/>
+          <w:i/>
+          <w:iCs/>
+        </w:rPr>
         <w:t>Tracking Time and Performance:</w:t>
       </w:r>
       <w:r>
+        <w:rPr>
+          <w:rFonts w:ascii="Times New Roman" w:hAnsi="Times New Roman" w:cs="Times New Roman"/>
+        </w:rPr>
         <w:t xml:space="preserve"> </w:t>
       </w:r>
       <w:r>
+        <w:rPr>
+          <w:rFonts w:ascii="Times New Roman" w:hAnsi="Times New Roman" w:cs="Times New Roman"/>
+        </w:rPr>
         <w:t>After each process is executed, the scheduler updates the current time to the completion time of the recently finished process.</w:t>
       </w:r>
       <w:r>
+        <w:rPr>
+          <w:rFonts w:ascii="Times New Roman" w:hAnsi="Times New Roman" w:cs="Times New Roman"/>
+        </w:rPr>
         <w:t xml:space="preserve"> </w:t>
       </w:r>
       <w:r>
+        <w:rPr>
+          <w:rFonts w:ascii="Times New Roman" w:hAnsi="Times New Roman" w:cs="Times New Roman"/>
+        </w:rPr>
         <w:t>It also accumulates the waiting and turnaround times to calculate the average waiting and turnaround times after each process execution.</w:t>
       </w:r>
     </w:p>
-    <w:p/>
     <w:p>
       <w:pPr>
         <w:pStyle w:val="ListParagraph"/>
@@ -326,134 +672,110 @@
           <w:numId w:val="1"/>
         </w:numPr>
         <w:rPr>
-          <w:lang w:val="fr-FR"/>
-        </w:rPr>
-      </w:pPr>
-      <w:r>
-        <w:t xml:space="preserve">Logging and Historical Data: Throughout its operation, the FCFS algorithm keeps a log of significant events and metrics. </w:t>
-      </w:r>
-      <w:r>
-        <w:rPr>
-          <w:lang w:val="fr-FR"/>
-        </w:rPr>
-        <w:t xml:space="preserve">This </w:t>
-      </w:r>
-      <w:proofErr w:type="spellStart"/>
-      <w:r>
-        <w:rPr>
-          <w:lang w:val="fr-FR"/>
-        </w:rPr>
-        <w:t>includes</w:t>
-      </w:r>
-      <w:proofErr w:type="spellEnd"/>
-      <w:r>
-        <w:rPr>
-          <w:lang w:val="fr-FR"/>
-        </w:rPr>
-        <w:t xml:space="preserve"> the </w:t>
-      </w:r>
-      <w:proofErr w:type="spellStart"/>
-      <w:r>
-        <w:rPr>
-          <w:lang w:val="fr-FR"/>
-        </w:rPr>
-        <w:t>average</w:t>
-      </w:r>
-      <w:proofErr w:type="spellEnd"/>
-      <w:r>
-        <w:rPr>
-          <w:lang w:val="fr-FR"/>
+          <w:rFonts w:ascii="Times New Roman" w:hAnsi="Times New Roman" w:cs="Times New Roman"/>
+          <w:lang w:val="en-GB"/>
+        </w:rPr>
+      </w:pPr>
+      <w:r>
+        <w:rPr>
+          <w:rFonts w:ascii="Times New Roman" w:hAnsi="Times New Roman" w:cs="Times New Roman"/>
+          <w:i/>
+          <w:iCs/>
+        </w:rPr>
+        <w:lastRenderedPageBreak/>
+        <w:t>Logging and Historical Data:</w:t>
+      </w:r>
+      <w:r>
+        <w:rPr>
+          <w:rFonts w:ascii="Times New Roman" w:hAnsi="Times New Roman" w:cs="Times New Roman"/>
+        </w:rPr>
+        <w:t xml:space="preserve"> Throughout its operation, the FCFS algorithm keeps a log of significant events and metrics. </w:t>
+      </w:r>
+      <w:r>
+        <w:rPr>
+          <w:rFonts w:ascii="Times New Roman" w:hAnsi="Times New Roman" w:cs="Times New Roman"/>
+          <w:lang w:val="en-GB"/>
+        </w:rPr>
+        <w:t>This includes the average waiting and turnaround times at the completion of each process, which will be used for plots in the web app.</w:t>
+      </w:r>
+    </w:p>
+    <w:p>
+      <w:pPr>
+        <w:pStyle w:val="ListParagraph"/>
+        <w:rPr>
+          <w:rFonts w:ascii="Times New Roman" w:hAnsi="Times New Roman" w:cs="Times New Roman"/>
+          <w:lang w:val="en-GB"/>
+        </w:rPr>
+      </w:pPr>
+    </w:p>
+    <w:p>
+      <w:pPr>
+        <w:pStyle w:val="ListParagraph"/>
+        <w:numPr>
+          <w:ilvl w:val="0"/>
+          <w:numId w:val="21"/>
+        </w:numPr>
+        <w:rPr>
+          <w:rFonts w:ascii="Times New Roman" w:hAnsi="Times New Roman" w:cs="Times New Roman"/>
+          <w:b/>
+          <w:bCs/>
+          <w:color w:val="002060"/>
+          <w:sz w:val="28"/>
+          <w:szCs w:val="28"/>
+        </w:rPr>
+      </w:pPr>
+      <w:r>
+        <w:rPr>
+          <w:rFonts w:ascii="Times New Roman" w:hAnsi="Times New Roman" w:cs="Times New Roman"/>
+          <w:b/>
+          <w:bCs/>
+          <w:color w:val="002060"/>
+          <w:sz w:val="28"/>
+          <w:szCs w:val="28"/>
+        </w:rPr>
+        <w:t>Priority Scheduling</w:t>
+      </w:r>
+      <w:r>
+        <w:rPr>
+          <w:rFonts w:ascii="Times New Roman" w:hAnsi="Times New Roman" w:cs="Times New Roman"/>
+          <w:b/>
+          <w:bCs/>
+          <w:color w:val="002060"/>
+          <w:sz w:val="28"/>
+          <w:szCs w:val="28"/>
         </w:rPr>
         <w:t xml:space="preserve"> </w:t>
       </w:r>
-      <w:proofErr w:type="spellStart"/>
-      <w:r>
-        <w:rPr>
-          <w:lang w:val="fr-FR"/>
-        </w:rPr>
-        <w:t>waiting</w:t>
-      </w:r>
-      <w:proofErr w:type="spellEnd"/>
-      <w:r>
-        <w:rPr>
-          <w:lang w:val="fr-FR"/>
-        </w:rPr>
-        <w:t xml:space="preserve"> and turnaround times at the completion of each process, which </w:t>
-      </w:r>
-      <w:r>
-        <w:rPr>
-          <w:lang w:val="fr-FR"/>
-        </w:rPr>
-        <w:t>will</w:t>
-      </w:r>
-      <w:r>
-        <w:rPr>
-          <w:lang w:val="fr-FR"/>
-        </w:rPr>
-        <w:t xml:space="preserve"> be used for </w:t>
-      </w:r>
-      <w:r>
-        <w:rPr>
-          <w:lang w:val="fr-FR"/>
-        </w:rPr>
-        <w:t>plots in the web app</w:t>
-      </w:r>
-      <w:r>
-        <w:rPr>
-          <w:lang w:val="fr-FR"/>
-        </w:rPr>
-        <w:t>.</w:t>
-      </w:r>
-    </w:p>
-    <w:p>
-      <w:pPr>
-        <w:pStyle w:val="ListParagraph"/>
-        <w:rPr>
-          <w:lang w:val="fr-FR"/>
-        </w:rPr>
-      </w:pPr>
-    </w:p>
-    <w:p>
-      <w:pPr>
-        <w:rPr>
-          <w:lang w:val="fr-FR"/>
-        </w:rPr>
-      </w:pPr>
-      <w:proofErr w:type="spellStart"/>
-      <w:r>
-        <w:rPr>
-          <w:lang w:val="fr-FR"/>
-        </w:rPr>
-        <w:t>Priority</w:t>
-      </w:r>
-      <w:proofErr w:type="spellEnd"/>
-      <w:r>
-        <w:rPr>
-          <w:lang w:val="fr-FR"/>
-        </w:rPr>
-        <w:t xml:space="preserve"> </w:t>
-      </w:r>
-      <w:proofErr w:type="spellStart"/>
-      <w:r>
-        <w:rPr>
-          <w:lang w:val="fr-FR"/>
-        </w:rPr>
-        <w:t>Scheduling</w:t>
-      </w:r>
-      <w:proofErr w:type="spellEnd"/>
-    </w:p>
-    <w:p>
-      <w:pPr>
-        <w:rPr>
-          <w:lang w:val="fr-FR"/>
-        </w:rPr>
-      </w:pPr>
-      <w:r>
-        <w:rPr>
-          <w:lang w:val="fr-FR"/>
-        </w:rPr>
-        <w:lastRenderedPageBreak/>
-        <w:t>The processes are initially sorted by their arrival time to manage them in order of their arrivals. The function sets up several variables to track the current time, completed processes, the ready queue, and performance metrics such as waiting and turnaround times.</w:t>
+    </w:p>
+    <w:p>
+      <w:pPr>
+        <w:rPr>
+          <w:rFonts w:ascii="Times New Roman" w:hAnsi="Times New Roman" w:cs="Times New Roman"/>
+          <w:lang w:val="en-GB"/>
+        </w:rPr>
+      </w:pPr>
+      <w:r>
+        <w:rPr>
+          <w:rFonts w:ascii="Times New Roman" w:hAnsi="Times New Roman" w:cs="Times New Roman"/>
+          <w:lang w:val="en-GB"/>
+        </w:rPr>
+        <w:t xml:space="preserve">The processes are initially sorted by their arrival time to manage them </w:t>
+      </w:r>
+      <w:r>
+        <w:rPr>
+          <w:rFonts w:ascii="Times New Roman" w:hAnsi="Times New Roman" w:cs="Times New Roman"/>
+          <w:b/>
+          <w:bCs/>
+          <w:lang w:val="en-GB"/>
+        </w:rPr>
+        <w:t>in order of their arrivals</w:t>
+      </w:r>
+      <w:r>
+        <w:rPr>
+          <w:rFonts w:ascii="Times New Roman" w:hAnsi="Times New Roman" w:cs="Times New Roman"/>
+          <w:lang w:val="en-GB"/>
+        </w:rPr>
+        <w:t>. The function sets up several variables to track the current time, completed processes, the ready queue, and performance metrics such as waiting and turnaround times.</w:t>
       </w:r>
     </w:p>
     <w:p>
@@ -464,12 +786,18 @@
           <w:numId w:val="15"/>
         </w:numPr>
         <w:rPr>
+          <w:rFonts w:ascii="Times New Roman" w:hAnsi="Times New Roman" w:cs="Times New Roman"/>
+          <w:i/>
+          <w:iCs/>
           <w:lang w:val="fr-FR"/>
         </w:rPr>
       </w:pPr>
       <w:proofErr w:type="spellStart"/>
       <w:r>
         <w:rPr>
+          <w:rFonts w:ascii="Times New Roman" w:hAnsi="Times New Roman" w:cs="Times New Roman"/>
+          <w:i/>
+          <w:iCs/>
           <w:lang w:val="fr-FR"/>
         </w:rPr>
         <w:t>Processing</w:t>
@@ -477,6 +805,9 @@
       <w:proofErr w:type="spellEnd"/>
       <w:r>
         <w:rPr>
+          <w:rFonts w:ascii="Times New Roman" w:hAnsi="Times New Roman" w:cs="Times New Roman"/>
+          <w:i/>
+          <w:iCs/>
           <w:lang w:val="fr-FR"/>
         </w:rPr>
         <w:t xml:space="preserve"> Loop</w:t>
@@ -485,14 +816,32 @@
     <w:p>
       <w:pPr>
         <w:rPr>
-          <w:lang w:val="fr-FR"/>
-        </w:rPr>
-      </w:pPr>
-      <w:r>
-        <w:rPr>
-          <w:lang w:val="fr-FR"/>
-        </w:rPr>
-        <w:t xml:space="preserve">The outer while loop runs as long as there are unprocessed processes in the main list or processes waiting in the ready queue. </w:t>
+          <w:rFonts w:ascii="Times New Roman" w:hAnsi="Times New Roman" w:cs="Times New Roman"/>
+          <w:lang w:val="en-GB"/>
+        </w:rPr>
+      </w:pPr>
+      <w:r>
+        <w:rPr>
+          <w:rFonts w:ascii="Times New Roman" w:hAnsi="Times New Roman" w:cs="Times New Roman"/>
+          <w:lang w:val="en-GB"/>
+        </w:rPr>
+        <w:t xml:space="preserve">The outer while loop runs </w:t>
+      </w:r>
+      <w:proofErr w:type="gramStart"/>
+      <w:r>
+        <w:rPr>
+          <w:rFonts w:ascii="Times New Roman" w:hAnsi="Times New Roman" w:cs="Times New Roman"/>
+          <w:lang w:val="en-GB"/>
+        </w:rPr>
+        <w:t>as long as</w:t>
+      </w:r>
+      <w:proofErr w:type="gramEnd"/>
+      <w:r>
+        <w:rPr>
+          <w:rFonts w:ascii="Times New Roman" w:hAnsi="Times New Roman" w:cs="Times New Roman"/>
+          <w:lang w:val="en-GB"/>
+        </w:rPr>
+        <w:t xml:space="preserve"> there are unprocessed processes in the main list or processes waiting in the ready queue. </w:t>
       </w:r>
     </w:p>
     <w:p>
@@ -503,25 +852,64 @@
           <w:numId w:val="15"/>
         </w:numPr>
         <w:rPr>
+          <w:rFonts w:ascii="Times New Roman" w:hAnsi="Times New Roman" w:cs="Times New Roman"/>
+          <w:i/>
+          <w:iCs/>
           <w:lang w:val="fr-FR"/>
         </w:rPr>
       </w:pPr>
-      <w:r>
-        <w:rPr>
+      <w:proofErr w:type="spellStart"/>
+      <w:r>
+        <w:rPr>
+          <w:rFonts w:ascii="Times New Roman" w:hAnsi="Times New Roman" w:cs="Times New Roman"/>
+          <w:i/>
+          <w:iCs/>
           <w:lang w:val="fr-FR"/>
         </w:rPr>
-        <w:t>Filling the Ready Queue</w:t>
-      </w:r>
-    </w:p>
-    <w:p>
-      <w:pPr>
-        <w:rPr>
+        <w:t>Filling</w:t>
+      </w:r>
+      <w:proofErr w:type="spellEnd"/>
+      <w:r>
+        <w:rPr>
+          <w:rFonts w:ascii="Times New Roman" w:hAnsi="Times New Roman" w:cs="Times New Roman"/>
+          <w:i/>
+          <w:iCs/>
           <w:lang w:val="fr-FR"/>
         </w:rPr>
-      </w:pPr>
-      <w:r>
-        <w:rPr>
+        <w:t xml:space="preserve"> the </w:t>
+      </w:r>
+      <w:proofErr w:type="spellStart"/>
+      <w:r>
+        <w:rPr>
+          <w:rFonts w:ascii="Times New Roman" w:hAnsi="Times New Roman" w:cs="Times New Roman"/>
+          <w:i/>
+          <w:iCs/>
           <w:lang w:val="fr-FR"/>
+        </w:rPr>
+        <w:t>Ready</w:t>
+      </w:r>
+      <w:proofErr w:type="spellEnd"/>
+      <w:r>
+        <w:rPr>
+          <w:rFonts w:ascii="Times New Roman" w:hAnsi="Times New Roman" w:cs="Times New Roman"/>
+          <w:i/>
+          <w:iCs/>
+          <w:lang w:val="fr-FR"/>
+        </w:rPr>
+        <w:t xml:space="preserve"> Queue</w:t>
+      </w:r>
+    </w:p>
+    <w:p>
+      <w:pPr>
+        <w:rPr>
+          <w:rFonts w:ascii="Times New Roman" w:hAnsi="Times New Roman" w:cs="Times New Roman"/>
+          <w:lang w:val="en-GB"/>
+        </w:rPr>
+      </w:pPr>
+      <w:r>
+        <w:rPr>
+          <w:rFonts w:ascii="Times New Roman" w:hAnsi="Times New Roman" w:cs="Times New Roman"/>
+          <w:lang w:val="en-GB"/>
         </w:rPr>
         <w:t>Processes are moved from the main list to the ready queue as they arrive (i.e., their arrival time is less than or equal to the current time). If the ready queue is empty and there are still processes waiting to arrive, the current time is advanced to the arrival time of the next process.</w:t>
       </w:r>
@@ -534,25 +922,64 @@
           <w:numId w:val="15"/>
         </w:numPr>
         <w:rPr>
+          <w:rFonts w:ascii="Times New Roman" w:hAnsi="Times New Roman" w:cs="Times New Roman"/>
+          <w:i/>
+          <w:iCs/>
           <w:lang w:val="fr-FR"/>
         </w:rPr>
       </w:pPr>
-      <w:r>
-        <w:rPr>
+      <w:proofErr w:type="spellStart"/>
+      <w:r>
+        <w:rPr>
+          <w:rFonts w:ascii="Times New Roman" w:hAnsi="Times New Roman" w:cs="Times New Roman"/>
+          <w:i/>
+          <w:iCs/>
           <w:lang w:val="fr-FR"/>
         </w:rPr>
-        <w:t>Sorting the Ready Queue</w:t>
-      </w:r>
-    </w:p>
-    <w:p>
-      <w:pPr>
-        <w:rPr>
+        <w:t>Sorting</w:t>
+      </w:r>
+      <w:proofErr w:type="spellEnd"/>
+      <w:r>
+        <w:rPr>
+          <w:rFonts w:ascii="Times New Roman" w:hAnsi="Times New Roman" w:cs="Times New Roman"/>
+          <w:i/>
+          <w:iCs/>
           <w:lang w:val="fr-FR"/>
         </w:rPr>
-      </w:pPr>
-      <w:r>
-        <w:rPr>
+        <w:t xml:space="preserve"> the </w:t>
+      </w:r>
+      <w:proofErr w:type="spellStart"/>
+      <w:r>
+        <w:rPr>
+          <w:rFonts w:ascii="Times New Roman" w:hAnsi="Times New Roman" w:cs="Times New Roman"/>
+          <w:i/>
+          <w:iCs/>
           <w:lang w:val="fr-FR"/>
+        </w:rPr>
+        <w:t>Ready</w:t>
+      </w:r>
+      <w:proofErr w:type="spellEnd"/>
+      <w:r>
+        <w:rPr>
+          <w:rFonts w:ascii="Times New Roman" w:hAnsi="Times New Roman" w:cs="Times New Roman"/>
+          <w:i/>
+          <w:iCs/>
+          <w:lang w:val="fr-FR"/>
+        </w:rPr>
+        <w:t xml:space="preserve"> Queue</w:t>
+      </w:r>
+    </w:p>
+    <w:p>
+      <w:pPr>
+        <w:rPr>
+          <w:rFonts w:ascii="Times New Roman" w:hAnsi="Times New Roman" w:cs="Times New Roman"/>
+          <w:lang w:val="en-GB"/>
+        </w:rPr>
+      </w:pPr>
+      <w:r>
+        <w:rPr>
+          <w:rFonts w:ascii="Times New Roman" w:hAnsi="Times New Roman" w:cs="Times New Roman"/>
+          <w:lang w:val="en-GB"/>
         </w:rPr>
         <w:t>The ready queue is sorted by priority. In this implementation, a lower numerical value represents a higher priority.</w:t>
       </w:r>
@@ -565,25 +992,44 @@
           <w:numId w:val="15"/>
         </w:numPr>
         <w:rPr>
+          <w:rFonts w:ascii="Times New Roman" w:hAnsi="Times New Roman" w:cs="Times New Roman"/>
+          <w:i/>
+          <w:iCs/>
           <w:lang w:val="fr-FR"/>
         </w:rPr>
       </w:pPr>
-      <w:r>
-        <w:rPr>
+      <w:proofErr w:type="spellStart"/>
+      <w:r>
+        <w:rPr>
+          <w:rFonts w:ascii="Times New Roman" w:hAnsi="Times New Roman" w:cs="Times New Roman"/>
+          <w:i/>
+          <w:iCs/>
           <w:lang w:val="fr-FR"/>
         </w:rPr>
-        <w:t>Executing the Process</w:t>
-      </w:r>
-    </w:p>
-    <w:p>
-      <w:pPr>
-        <w:rPr>
+        <w:t>Executing</w:t>
+      </w:r>
+      <w:proofErr w:type="spellEnd"/>
+      <w:r>
+        <w:rPr>
+          <w:rFonts w:ascii="Times New Roman" w:hAnsi="Times New Roman" w:cs="Times New Roman"/>
+          <w:i/>
+          <w:iCs/>
           <w:lang w:val="fr-FR"/>
         </w:rPr>
-      </w:pPr>
-      <w:r>
-        <w:rPr>
-          <w:lang w:val="fr-FR"/>
+        <w:t xml:space="preserve"> the Process</w:t>
+      </w:r>
+    </w:p>
+    <w:p>
+      <w:pPr>
+        <w:rPr>
+          <w:rFonts w:ascii="Times New Roman" w:hAnsi="Times New Roman" w:cs="Times New Roman"/>
+          <w:lang w:val="en-GB"/>
+        </w:rPr>
+      </w:pPr>
+      <w:r>
+        <w:rPr>
+          <w:rFonts w:ascii="Times New Roman" w:hAnsi="Times New Roman" w:cs="Times New Roman"/>
+          <w:lang w:val="en-GB"/>
         </w:rPr>
         <w:t>From the ready queue, the process with the highest priority (after sorting) is selected and executed:</w:t>
       </w:r>
@@ -596,12 +1042,14 @@
           <w:numId w:val="16"/>
         </w:numPr>
         <w:rPr>
-          <w:lang w:val="fr-FR"/>
-        </w:rPr>
-      </w:pPr>
-      <w:r>
-        <w:rPr>
-          <w:lang w:val="fr-FR"/>
+          <w:rFonts w:ascii="Times New Roman" w:hAnsi="Times New Roman" w:cs="Times New Roman"/>
+          <w:lang w:val="en-GB"/>
+        </w:rPr>
+      </w:pPr>
+      <w:r>
+        <w:rPr>
+          <w:rFonts w:ascii="Times New Roman" w:hAnsi="Times New Roman" w:cs="Times New Roman"/>
+          <w:lang w:val="en-GB"/>
         </w:rPr>
         <w:t>Start Time: Set to the current time.</w:t>
       </w:r>
@@ -614,12 +1062,14 @@
           <w:numId w:val="16"/>
         </w:numPr>
         <w:rPr>
-          <w:lang w:val="fr-FR"/>
-        </w:rPr>
-      </w:pPr>
-      <w:r>
-        <w:rPr>
-          <w:lang w:val="fr-FR"/>
+          <w:rFonts w:ascii="Times New Roman" w:hAnsi="Times New Roman" w:cs="Times New Roman"/>
+          <w:lang w:val="en-GB"/>
+        </w:rPr>
+      </w:pPr>
+      <w:r>
+        <w:rPr>
+          <w:rFonts w:ascii="Times New Roman" w:hAnsi="Times New Roman" w:cs="Times New Roman"/>
+          <w:lang w:val="en-GB"/>
         </w:rPr>
         <w:t>Completion Time: Calculated by adding the burst time (time needed for execution) to the start time.</w:t>
       </w:r>
@@ -632,12 +1082,14 @@
           <w:numId w:val="16"/>
         </w:numPr>
         <w:rPr>
-          <w:lang w:val="fr-FR"/>
-        </w:rPr>
-      </w:pPr>
-      <w:r>
-        <w:rPr>
-          <w:lang w:val="fr-FR"/>
+          <w:rFonts w:ascii="Times New Roman" w:hAnsi="Times New Roman" w:cs="Times New Roman"/>
+          <w:lang w:val="en-GB"/>
+        </w:rPr>
+      </w:pPr>
+      <w:r>
+        <w:rPr>
+          <w:rFonts w:ascii="Times New Roman" w:hAnsi="Times New Roman" w:cs="Times New Roman"/>
+          <w:lang w:val="en-GB"/>
         </w:rPr>
         <w:t>Waiting Time: Time the process has waited in the queue, which is the difference between the start time and the arrival time.</w:t>
       </w:r>
@@ -650,12 +1102,14 @@
           <w:numId w:val="16"/>
         </w:numPr>
         <w:rPr>
-          <w:lang w:val="fr-FR"/>
-        </w:rPr>
-      </w:pPr>
-      <w:r>
-        <w:rPr>
-          <w:lang w:val="fr-FR"/>
+          <w:rFonts w:ascii="Times New Roman" w:hAnsi="Times New Roman" w:cs="Times New Roman"/>
+          <w:lang w:val="en-GB"/>
+        </w:rPr>
+      </w:pPr>
+      <w:r>
+        <w:rPr>
+          <w:rFonts w:ascii="Times New Roman" w:hAnsi="Times New Roman" w:cs="Times New Roman"/>
+          <w:lang w:val="en-GB"/>
         </w:rPr>
         <w:t>Turnaround Time: Total time from arrival to completion.</w:t>
       </w:r>
@@ -663,26 +1117,30 @@
     <w:p>
       <w:pPr>
         <w:rPr>
-          <w:lang w:val="fr-FR"/>
-        </w:rPr>
-      </w:pPr>
-      <w:r>
-        <w:rPr>
-          <w:lang w:val="fr-FR"/>
+          <w:rFonts w:ascii="Times New Roman" w:hAnsi="Times New Roman" w:cs="Times New Roman"/>
+          <w:lang w:val="en-GB"/>
+        </w:rPr>
+      </w:pPr>
+      <w:r>
+        <w:rPr>
+          <w:rFonts w:ascii="Times New Roman" w:hAnsi="Times New Roman" w:cs="Times New Roman"/>
+          <w:lang w:val="en-GB"/>
         </w:rPr>
         <w:t xml:space="preserve">After executing the process, it is moved to the </w:t>
       </w:r>
       <w:proofErr w:type="spellStart"/>
       <w:r>
         <w:rPr>
-          <w:lang w:val="fr-FR"/>
+          <w:rFonts w:ascii="Times New Roman" w:hAnsi="Times New Roman" w:cs="Times New Roman"/>
+          <w:lang w:val="en-GB"/>
         </w:rPr>
         <w:t>completedProcesses</w:t>
       </w:r>
       <w:proofErr w:type="spellEnd"/>
       <w:r>
         <w:rPr>
-          <w:lang w:val="fr-FR"/>
+          <w:rFonts w:ascii="Times New Roman" w:hAnsi="Times New Roman" w:cs="Times New Roman"/>
+          <w:lang w:val="en-GB"/>
         </w:rPr>
         <w:t xml:space="preserve"> list, and its waiting and turnaround times are added to the total metrics.</w:t>
       </w:r>
@@ -695,58 +1153,120 @@
           <w:numId w:val="15"/>
         </w:numPr>
         <w:rPr>
+          <w:rFonts w:ascii="Times New Roman" w:hAnsi="Times New Roman" w:cs="Times New Roman"/>
+          <w:i/>
+          <w:iCs/>
           <w:lang w:val="fr-FR"/>
         </w:rPr>
       </w:pPr>
-      <w:r>
-        <w:rPr>
+      <w:proofErr w:type="spellStart"/>
+      <w:r>
+        <w:rPr>
+          <w:rFonts w:ascii="Times New Roman" w:hAnsi="Times New Roman" w:cs="Times New Roman"/>
+          <w:i/>
+          <w:iCs/>
           <w:lang w:val="fr-FR"/>
         </w:rPr>
-        <w:t>Logging History</w:t>
-      </w:r>
-    </w:p>
-    <w:p>
-      <w:pPr>
-        <w:rPr>
+        <w:t>Logging</w:t>
+      </w:r>
+      <w:proofErr w:type="spellEnd"/>
+      <w:r>
+        <w:rPr>
+          <w:rFonts w:ascii="Times New Roman" w:hAnsi="Times New Roman" w:cs="Times New Roman"/>
+          <w:i/>
+          <w:iCs/>
           <w:lang w:val="fr-FR"/>
         </w:rPr>
-      </w:pPr>
-      <w:r>
-        <w:rPr>
+        <w:t xml:space="preserve"> </w:t>
+      </w:r>
+      <w:proofErr w:type="spellStart"/>
+      <w:r>
+        <w:rPr>
+          <w:rFonts w:ascii="Times New Roman" w:hAnsi="Times New Roman" w:cs="Times New Roman"/>
+          <w:i/>
+          <w:iCs/>
           <w:lang w:val="fr-FR"/>
         </w:rPr>
+        <w:t>History</w:t>
+      </w:r>
+      <w:proofErr w:type="spellEnd"/>
+    </w:p>
+    <w:p>
+      <w:pPr>
+        <w:rPr>
+          <w:rFonts w:ascii="Times New Roman" w:hAnsi="Times New Roman" w:cs="Times New Roman"/>
+          <w:lang w:val="en-GB"/>
+        </w:rPr>
+      </w:pPr>
+      <w:r>
+        <w:rPr>
+          <w:rFonts w:ascii="Times New Roman" w:hAnsi="Times New Roman" w:cs="Times New Roman"/>
+          <w:lang w:val="en-GB"/>
+        </w:rPr>
         <w:t xml:space="preserve">The history log captures the current time, average waiting time, and average turnaround time after each process execution. </w:t>
       </w:r>
     </w:p>
     <w:p>
       <w:pPr>
         <w:rPr>
-          <w:lang w:val="fr-FR"/>
-        </w:rPr>
-      </w:pPr>
-    </w:p>
-    <w:p>
-      <w:pPr>
-        <w:rPr>
-          <w:lang w:val="fr-FR"/>
-        </w:rPr>
-      </w:pPr>
-      <w:r>
-        <w:rPr>
-          <w:lang w:val="fr-FR"/>
-        </w:rPr>
-        <w:t>SJF</w:t>
-      </w:r>
-    </w:p>
-    <w:p>
-      <w:pPr>
-        <w:rPr>
-          <w:lang w:val="fr-FR"/>
-        </w:rPr>
-      </w:pPr>
-      <w:r>
-        <w:rPr>
-          <w:lang w:val="fr-FR"/>
+          <w:rFonts w:ascii="Times New Roman" w:hAnsi="Times New Roman" w:cs="Times New Roman"/>
+          <w:lang w:val="en-GB"/>
+        </w:rPr>
+      </w:pPr>
+    </w:p>
+    <w:p>
+      <w:pPr>
+        <w:pStyle w:val="ListParagraph"/>
+        <w:numPr>
+          <w:ilvl w:val="0"/>
+          <w:numId w:val="21"/>
+        </w:numPr>
+        <w:rPr>
+          <w:rFonts w:ascii="Times New Roman" w:hAnsi="Times New Roman" w:cs="Times New Roman"/>
+          <w:b/>
+          <w:bCs/>
+          <w:color w:val="002060"/>
+          <w:sz w:val="28"/>
+          <w:szCs w:val="28"/>
+          <w:lang w:val="en-GB"/>
+        </w:rPr>
+      </w:pPr>
+      <w:r>
+        <w:rPr>
+          <w:rFonts w:ascii="Times New Roman" w:hAnsi="Times New Roman" w:cs="Times New Roman"/>
+          <w:b/>
+          <w:bCs/>
+          <w:color w:val="002060"/>
+          <w:sz w:val="28"/>
+          <w:szCs w:val="28"/>
+          <w:lang w:val="en-GB"/>
+        </w:rPr>
+        <w:t>Shortest Job First</w:t>
+      </w:r>
+      <w:r>
+        <w:rPr>
+          <w:rFonts w:ascii="Times New Roman" w:hAnsi="Times New Roman" w:cs="Times New Roman"/>
+          <w:b/>
+          <w:bCs/>
+          <w:color w:val="002060"/>
+          <w:sz w:val="28"/>
+          <w:szCs w:val="28"/>
+          <w:lang w:val="en-GB"/>
+        </w:rPr>
+        <w:t xml:space="preserve"> (SJF)</w:t>
+      </w:r>
+    </w:p>
+    <w:p>
+      <w:pPr>
+        <w:rPr>
+          <w:rFonts w:ascii="Times New Roman" w:hAnsi="Times New Roman" w:cs="Times New Roman"/>
+          <w:lang w:val="en-GB"/>
+        </w:rPr>
+      </w:pPr>
+      <w:r>
+        <w:rPr>
+          <w:rFonts w:ascii="Times New Roman" w:hAnsi="Times New Roman" w:cs="Times New Roman"/>
+          <w:lang w:val="en-GB"/>
         </w:rPr>
         <w:t xml:space="preserve">The processes are first sorted by their arrival time. This sorting ensures that they are initially considered in the order they arrive. </w:t>
       </w:r>
@@ -759,12 +1279,18 @@
           <w:numId w:val="17"/>
         </w:numPr>
         <w:rPr>
+          <w:rFonts w:ascii="Times New Roman" w:hAnsi="Times New Roman" w:cs="Times New Roman"/>
+          <w:i/>
+          <w:iCs/>
           <w:lang w:val="fr-FR"/>
         </w:rPr>
       </w:pPr>
       <w:proofErr w:type="spellStart"/>
       <w:r>
         <w:rPr>
+          <w:rFonts w:ascii="Times New Roman" w:hAnsi="Times New Roman" w:cs="Times New Roman"/>
+          <w:i/>
+          <w:iCs/>
           <w:lang w:val="fr-FR"/>
         </w:rPr>
         <w:t>Processing</w:t>
@@ -772,6 +1298,9 @@
       <w:proofErr w:type="spellEnd"/>
       <w:r>
         <w:rPr>
+          <w:rFonts w:ascii="Times New Roman" w:hAnsi="Times New Roman" w:cs="Times New Roman"/>
+          <w:i/>
+          <w:iCs/>
           <w:lang w:val="fr-FR"/>
         </w:rPr>
         <w:t xml:space="preserve"> Loop</w:t>
@@ -780,14 +1309,33 @@
     <w:p>
       <w:pPr>
         <w:rPr>
-          <w:lang w:val="fr-FR"/>
-        </w:rPr>
-      </w:pPr>
-      <w:r>
-        <w:rPr>
-          <w:lang w:val="fr-FR"/>
-        </w:rPr>
-        <w:t>The algorithm operates within a loop that continues as long as there are processes that have not been completed or are waiting to be processed.</w:t>
+          <w:rFonts w:ascii="Times New Roman" w:hAnsi="Times New Roman" w:cs="Times New Roman"/>
+          <w:lang w:val="en-GB"/>
+        </w:rPr>
+      </w:pPr>
+      <w:r>
+        <w:rPr>
+          <w:rFonts w:ascii="Times New Roman" w:hAnsi="Times New Roman" w:cs="Times New Roman"/>
+          <w:lang w:val="en-GB"/>
+        </w:rPr>
+        <w:lastRenderedPageBreak/>
+        <w:t xml:space="preserve">The algorithm operates within a loop that continues </w:t>
+      </w:r>
+      <w:proofErr w:type="gramStart"/>
+      <w:r>
+        <w:rPr>
+          <w:rFonts w:ascii="Times New Roman" w:hAnsi="Times New Roman" w:cs="Times New Roman"/>
+          <w:lang w:val="en-GB"/>
+        </w:rPr>
+        <w:t>as long as</w:t>
+      </w:r>
+      <w:proofErr w:type="gramEnd"/>
+      <w:r>
+        <w:rPr>
+          <w:rFonts w:ascii="Times New Roman" w:hAnsi="Times New Roman" w:cs="Times New Roman"/>
+          <w:lang w:val="en-GB"/>
+        </w:rPr>
+        <w:t xml:space="preserve"> there are processes that have not been completed or are waiting to be processed.</w:t>
       </w:r>
     </w:p>
     <w:p>
@@ -798,46 +1346,30 @@
           <w:numId w:val="17"/>
         </w:numPr>
         <w:rPr>
-          <w:lang w:val="fr-FR"/>
-        </w:rPr>
-      </w:pPr>
-      <w:r>
-        <w:lastRenderedPageBreak/>
-        <w:t xml:space="preserve">Sorting by Burst Time: The ready queue is sorted based on the burst time, with the shortest burst time first. </w:t>
-      </w:r>
-      <w:r>
-        <w:rPr>
-          <w:lang w:val="fr-FR"/>
-        </w:rPr>
-        <w:t xml:space="preserve">This </w:t>
-      </w:r>
-      <w:proofErr w:type="spellStart"/>
-      <w:r>
-        <w:rPr>
-          <w:lang w:val="fr-FR"/>
-        </w:rPr>
-        <w:t>is</w:t>
-      </w:r>
-      <w:proofErr w:type="spellEnd"/>
-      <w:r>
-        <w:rPr>
-          <w:lang w:val="fr-FR"/>
-        </w:rPr>
-        <w:t xml:space="preserve"> the </w:t>
-      </w:r>
-      <w:proofErr w:type="spellStart"/>
-      <w:r>
-        <w:rPr>
-          <w:lang w:val="fr-FR"/>
-        </w:rPr>
-        <w:t>core</w:t>
-      </w:r>
-      <w:proofErr w:type="spellEnd"/>
-      <w:r>
-        <w:rPr>
-          <w:lang w:val="fr-FR"/>
-        </w:rPr>
-        <w:t xml:space="preserve"> of the SJF algorithm, where the shortest job is given preference.</w:t>
+          <w:rFonts w:ascii="Times New Roman" w:hAnsi="Times New Roman" w:cs="Times New Roman"/>
+          <w:lang w:val="en-GB"/>
+        </w:rPr>
+      </w:pPr>
+      <w:r>
+        <w:rPr>
+          <w:rFonts w:ascii="Times New Roman" w:hAnsi="Times New Roman" w:cs="Times New Roman"/>
+          <w:i/>
+          <w:iCs/>
+        </w:rPr>
+        <w:t>Sorting by Burst Time:</w:t>
+      </w:r>
+      <w:r>
+        <w:rPr>
+          <w:rFonts w:ascii="Times New Roman" w:hAnsi="Times New Roman" w:cs="Times New Roman"/>
+        </w:rPr>
+        <w:t xml:space="preserve"> The ready queue is sorted based on the burst time, with the shortest burst time first. </w:t>
+      </w:r>
+      <w:r>
+        <w:rPr>
+          <w:rFonts w:ascii="Times New Roman" w:hAnsi="Times New Roman" w:cs="Times New Roman"/>
+          <w:lang w:val="en-GB"/>
+        </w:rPr>
+        <w:t>This is the core of the SJF algorithm, where the shortest job is given preference.</w:t>
       </w:r>
     </w:p>
     <w:p>
@@ -847,8 +1379,18 @@
           <w:ilvl w:val="0"/>
           <w:numId w:val="17"/>
         </w:numPr>
-      </w:pPr>
-      <w:r>
+        <w:rPr>
+          <w:rFonts w:ascii="Times New Roman" w:hAnsi="Times New Roman" w:cs="Times New Roman"/>
+          <w:i/>
+          <w:iCs/>
+        </w:rPr>
+      </w:pPr>
+      <w:r>
+        <w:rPr>
+          <w:rFonts w:ascii="Times New Roman" w:hAnsi="Times New Roman" w:cs="Times New Roman"/>
+          <w:i/>
+          <w:iCs/>
+        </w:rPr>
         <w:t>Executing the Process:</w:t>
       </w:r>
     </w:p>
@@ -860,12 +1402,14 @@
           <w:numId w:val="18"/>
         </w:numPr>
         <w:rPr>
-          <w:lang w:val="fr-FR"/>
-        </w:rPr>
-      </w:pPr>
-      <w:r>
-        <w:rPr>
-          <w:lang w:val="fr-FR"/>
+          <w:rFonts w:ascii="Times New Roman" w:hAnsi="Times New Roman" w:cs="Times New Roman"/>
+          <w:lang w:val="en-GB"/>
+        </w:rPr>
+      </w:pPr>
+      <w:r>
+        <w:rPr>
+          <w:rFonts w:ascii="Times New Roman" w:hAnsi="Times New Roman" w:cs="Times New Roman"/>
+          <w:lang w:val="en-GB"/>
         </w:rPr>
         <w:t>Start Time: The process begins execution at the current time.</w:t>
       </w:r>
@@ -878,12 +1422,14 @@
           <w:numId w:val="18"/>
         </w:numPr>
         <w:rPr>
-          <w:lang w:val="fr-FR"/>
-        </w:rPr>
-      </w:pPr>
-      <w:r>
-        <w:rPr>
-          <w:lang w:val="fr-FR"/>
+          <w:rFonts w:ascii="Times New Roman" w:hAnsi="Times New Roman" w:cs="Times New Roman"/>
+          <w:lang w:val="en-GB"/>
+        </w:rPr>
+      </w:pPr>
+      <w:r>
+        <w:rPr>
+          <w:rFonts w:ascii="Times New Roman" w:hAnsi="Times New Roman" w:cs="Times New Roman"/>
+          <w:lang w:val="en-GB"/>
         </w:rPr>
         <w:t>Completion Time: This is calculated by adding the burst time to the start time.</w:t>
       </w:r>
@@ -896,12 +1442,14 @@
           <w:numId w:val="18"/>
         </w:numPr>
         <w:rPr>
-          <w:lang w:val="fr-FR"/>
-        </w:rPr>
-      </w:pPr>
-      <w:r>
-        <w:rPr>
-          <w:lang w:val="fr-FR"/>
+          <w:rFonts w:ascii="Times New Roman" w:hAnsi="Times New Roman" w:cs="Times New Roman"/>
+          <w:lang w:val="en-GB"/>
+        </w:rPr>
+      </w:pPr>
+      <w:r>
+        <w:rPr>
+          <w:rFonts w:ascii="Times New Roman" w:hAnsi="Times New Roman" w:cs="Times New Roman"/>
+          <w:lang w:val="en-GB"/>
         </w:rPr>
         <w:t>Waiting Time: The interval the process has waited in the queue, calculated from the start time minus the arrival time.</w:t>
       </w:r>
@@ -914,12 +1462,14 @@
           <w:numId w:val="18"/>
         </w:numPr>
         <w:rPr>
-          <w:lang w:val="fr-FR"/>
-        </w:rPr>
-      </w:pPr>
-      <w:r>
-        <w:rPr>
-          <w:lang w:val="fr-FR"/>
+          <w:rFonts w:ascii="Times New Roman" w:hAnsi="Times New Roman" w:cs="Times New Roman"/>
+          <w:lang w:val="en-GB"/>
+        </w:rPr>
+      </w:pPr>
+      <w:r>
+        <w:rPr>
+          <w:rFonts w:ascii="Times New Roman" w:hAnsi="Times New Roman" w:cs="Times New Roman"/>
+          <w:lang w:val="en-GB"/>
         </w:rPr>
         <w:t>Turnaround Time: Total time from the process's arrival to its completion.</w:t>
       </w:r>
@@ -927,12 +1477,14 @@
     <w:p>
       <w:pPr>
         <w:rPr>
-          <w:lang w:val="fr-FR"/>
-        </w:rPr>
-      </w:pPr>
-      <w:r>
-        <w:rPr>
-          <w:lang w:val="fr-FR"/>
+          <w:rFonts w:ascii="Times New Roman" w:hAnsi="Times New Roman" w:cs="Times New Roman"/>
+          <w:lang w:val="en-GB"/>
+        </w:rPr>
+      </w:pPr>
+      <w:r>
+        <w:rPr>
+          <w:rFonts w:ascii="Times New Roman" w:hAnsi="Times New Roman" w:cs="Times New Roman"/>
+          <w:lang w:val="en-GB"/>
         </w:rPr>
         <w:t>After processing, the current time is updated to the completion time of the current process.</w:t>
       </w:r>
@@ -944,16 +1496,36 @@
           <w:ilvl w:val="0"/>
           <w:numId w:val="17"/>
         </w:numPr>
-      </w:pPr>
-      <w:r>
-        <w:t xml:space="preserve">Performance Tracking: Each completed process is added to the </w:t>
+        <w:rPr>
+          <w:rFonts w:ascii="Times New Roman" w:hAnsi="Times New Roman" w:cs="Times New Roman"/>
+        </w:rPr>
+      </w:pPr>
+      <w:r>
+        <w:rPr>
+          <w:rFonts w:ascii="Times New Roman" w:hAnsi="Times New Roman" w:cs="Times New Roman"/>
+          <w:i/>
+          <w:iCs/>
+        </w:rPr>
+        <w:t>Performance Tracking:</w:t>
+      </w:r>
+      <w:r>
+        <w:rPr>
+          <w:rFonts w:ascii="Times New Roman" w:hAnsi="Times New Roman" w:cs="Times New Roman"/>
+        </w:rPr>
+        <w:t xml:space="preserve"> Each completed process is added to the </w:t>
       </w:r>
       <w:proofErr w:type="spellStart"/>
       <w:r>
+        <w:rPr>
+          <w:rFonts w:ascii="Times New Roman" w:hAnsi="Times New Roman" w:cs="Times New Roman"/>
+        </w:rPr>
         <w:t>completedProcesses</w:t>
       </w:r>
       <w:proofErr w:type="spellEnd"/>
       <w:r>
+        <w:rPr>
+          <w:rFonts w:ascii="Times New Roman" w:hAnsi="Times New Roman" w:cs="Times New Roman"/>
+        </w:rPr>
         <w:t xml:space="preserve"> list, and its waiting and turnaround times are accumulated to calculate averages.</w:t>
       </w:r>
     </w:p>
@@ -964,36 +1536,187 @@
           <w:ilvl w:val="0"/>
           <w:numId w:val="17"/>
         </w:numPr>
-      </w:pPr>
-      <w:r>
-        <w:t xml:space="preserve">Historical Data Logging: The algorithm logs historical data such as the current time and average waiting and turnaround times after each process is completed. </w:t>
-      </w:r>
-    </w:p>
-    <w:p/>
-    <w:p>
-      <w:pPr>
-        <w:rPr>
+        <w:rPr>
+          <w:rFonts w:ascii="Times New Roman" w:hAnsi="Times New Roman" w:cs="Times New Roman"/>
+        </w:rPr>
+      </w:pPr>
+      <w:r>
+        <w:rPr>
+          <w:rFonts w:ascii="Times New Roman" w:hAnsi="Times New Roman" w:cs="Times New Roman"/>
+          <w:i/>
+          <w:iCs/>
+        </w:rPr>
+        <w:t>Historical Data Logging:</w:t>
+      </w:r>
+      <w:r>
+        <w:rPr>
+          <w:rFonts w:ascii="Times New Roman" w:hAnsi="Times New Roman" w:cs="Times New Roman"/>
+        </w:rPr>
+        <w:t xml:space="preserve"> The algorithm logs historical data such as the current time and average waiting and turnaround times after each process is completed. </w:t>
+      </w:r>
+    </w:p>
+    <w:p>
+      <w:pPr>
+        <w:rPr>
+          <w:rFonts w:ascii="Times New Roman" w:hAnsi="Times New Roman" w:cs="Times New Roman"/>
+        </w:rPr>
+      </w:pPr>
+    </w:p>
+    <w:p>
+      <w:pPr>
+        <w:pStyle w:val="ListParagraph"/>
+        <w:numPr>
+          <w:ilvl w:val="0"/>
+          <w:numId w:val="21"/>
+        </w:numPr>
+        <w:rPr>
+          <w:rFonts w:ascii="Times New Roman" w:hAnsi="Times New Roman" w:cs="Times New Roman"/>
+          <w:b/>
+          <w:bCs/>
+          <w:color w:val="FF0000"/>
+          <w:sz w:val="28"/>
+          <w:szCs w:val="28"/>
+          <w:lang w:val="en-GB"/>
+        </w:rPr>
+      </w:pPr>
+      <w:r>
+        <w:rPr>
+          <w:rFonts w:ascii="Times New Roman" w:hAnsi="Times New Roman" w:cs="Times New Roman"/>
+          <w:b/>
+          <w:bCs/>
+          <w:color w:val="002060"/>
+          <w:sz w:val="28"/>
+          <w:szCs w:val="28"/>
+          <w:lang w:val="en-GB"/>
+        </w:rPr>
+        <w:t>Round</w:t>
+      </w:r>
+      <w:r>
+        <w:rPr>
+          <w:rFonts w:ascii="Times New Roman" w:hAnsi="Times New Roman" w:cs="Times New Roman"/>
+          <w:b/>
+          <w:bCs/>
+          <w:color w:val="FF0000"/>
+          <w:sz w:val="28"/>
+          <w:szCs w:val="28"/>
+          <w:lang w:val="en-GB"/>
+        </w:rPr>
+        <w:t xml:space="preserve"> </w:t>
+      </w:r>
+      <w:r>
+        <w:rPr>
+          <w:rFonts w:ascii="Times New Roman" w:hAnsi="Times New Roman" w:cs="Times New Roman"/>
+          <w:b/>
+          <w:bCs/>
+          <w:color w:val="002060"/>
+          <w:sz w:val="28"/>
+          <w:szCs w:val="28"/>
+          <w:lang w:val="en-GB"/>
+        </w:rPr>
+        <w:t>Robin</w:t>
+      </w:r>
+    </w:p>
+    <w:p>
+      <w:pPr>
+        <w:rPr>
+          <w:rFonts w:ascii="Times New Roman" w:hAnsi="Times New Roman" w:cs="Times New Roman"/>
+          <w:lang w:val="en-GB"/>
+        </w:rPr>
+      </w:pPr>
+      <w:r>
+        <w:rPr>
+          <w:rFonts w:ascii="Times New Roman" w:hAnsi="Times New Roman" w:cs="Times New Roman"/>
+          <w:lang w:val="en-GB"/>
+        </w:rPr>
+        <w:t xml:space="preserve">The processes are sorted by their arrival time to handle them in the order they come. </w:t>
+      </w:r>
+    </w:p>
+    <w:p>
+      <w:pPr>
+        <w:pStyle w:val="ListParagraph"/>
+        <w:numPr>
+          <w:ilvl w:val="0"/>
+          <w:numId w:val="23"/>
+        </w:numPr>
+        <w:rPr>
+          <w:rFonts w:ascii="Times New Roman" w:hAnsi="Times New Roman" w:cs="Times New Roman"/>
+          <w:i/>
+          <w:iCs/>
           <w:lang w:val="fr-FR"/>
         </w:rPr>
       </w:pPr>
-      <w:r>
-        <w:rPr>
+      <w:proofErr w:type="spellStart"/>
+      <w:r>
+        <w:rPr>
+          <w:rFonts w:ascii="Times New Roman" w:hAnsi="Times New Roman" w:cs="Times New Roman"/>
+          <w:i/>
+          <w:iCs/>
           <w:lang w:val="fr-FR"/>
         </w:rPr>
-        <w:t>Round Robin</w:t>
-      </w:r>
-    </w:p>
-    <w:p>
-      <w:pPr>
-        <w:rPr>
+        <w:t>Scheduling</w:t>
+      </w:r>
+      <w:proofErr w:type="spellEnd"/>
+      <w:r>
+        <w:rPr>
+          <w:rFonts w:ascii="Times New Roman" w:hAnsi="Times New Roman" w:cs="Times New Roman"/>
+          <w:i/>
+          <w:iCs/>
           <w:lang w:val="fr-FR"/>
         </w:rPr>
-      </w:pPr>
-      <w:r>
-        <w:rPr>
-          <w:lang w:val="fr-FR"/>
-        </w:rPr>
-        <w:t xml:space="preserve">The processes are sorted by their arrival time to handle them in the order they come. </w:t>
+        <w:t xml:space="preserve"> Loop</w:t>
+      </w:r>
+    </w:p>
+    <w:p>
+      <w:pPr>
+        <w:rPr>
+          <w:rFonts w:ascii="Times New Roman" w:hAnsi="Times New Roman" w:cs="Times New Roman"/>
+        </w:rPr>
+      </w:pPr>
+      <w:r>
+        <w:rPr>
+          <w:rFonts w:ascii="Times New Roman" w:hAnsi="Times New Roman" w:cs="Times New Roman"/>
+        </w:rPr>
+        <w:t xml:space="preserve">The function operates within a loop that continues </w:t>
+      </w:r>
+      <w:proofErr w:type="gramStart"/>
+      <w:r>
+        <w:rPr>
+          <w:rFonts w:ascii="Times New Roman" w:hAnsi="Times New Roman" w:cs="Times New Roman"/>
+        </w:rPr>
+        <w:t>as long as</w:t>
+      </w:r>
+      <w:proofErr w:type="gramEnd"/>
+      <w:r>
+        <w:rPr>
+          <w:rFonts w:ascii="Times New Roman" w:hAnsi="Times New Roman" w:cs="Times New Roman"/>
+        </w:rPr>
+        <w:t xml:space="preserve"> there are unprocessed processes either in the main list (</w:t>
+      </w:r>
+      <w:proofErr w:type="spellStart"/>
+      <w:r>
+        <w:rPr>
+          <w:rFonts w:ascii="Times New Roman" w:hAnsi="Times New Roman" w:cs="Times New Roman"/>
+        </w:rPr>
+        <w:t>processList</w:t>
+      </w:r>
+      <w:proofErr w:type="spellEnd"/>
+      <w:r>
+        <w:rPr>
+          <w:rFonts w:ascii="Times New Roman" w:hAnsi="Times New Roman" w:cs="Times New Roman"/>
+        </w:rPr>
+        <w:t>) or waiting in the queue</w:t>
+      </w:r>
+      <w:r>
+        <w:rPr>
+          <w:rFonts w:ascii="Times New Roman" w:hAnsi="Times New Roman" w:cs="Times New Roman"/>
+        </w:rPr>
+        <w:t xml:space="preserve">. </w:t>
+      </w:r>
+      <w:r>
+        <w:rPr>
+          <w:rFonts w:ascii="Times New Roman" w:hAnsi="Times New Roman" w:cs="Times New Roman"/>
+        </w:rPr>
+        <w:t>If the queue is empty and there are processes waiting to arrive, the current time (t) is set to the arrival time of the next process, and that process is moved to the queue.</w:t>
       </w:r>
     </w:p>
     <w:p>
@@ -1004,41 +1727,98 @@
           <w:numId w:val="19"/>
         </w:numPr>
         <w:rPr>
+          <w:rFonts w:ascii="Times New Roman" w:hAnsi="Times New Roman" w:cs="Times New Roman"/>
+          <w:i/>
+          <w:iCs/>
           <w:lang w:val="fr-FR"/>
         </w:rPr>
       </w:pPr>
       <w:proofErr w:type="spellStart"/>
       <w:r>
         <w:rPr>
+          <w:rFonts w:ascii="Times New Roman" w:hAnsi="Times New Roman" w:cs="Times New Roman"/>
+          <w:i/>
+          <w:iCs/>
           <w:lang w:val="fr-FR"/>
         </w:rPr>
-        <w:t>Scheduling</w:t>
+        <w:t>Processing</w:t>
       </w:r>
       <w:proofErr w:type="spellEnd"/>
       <w:r>
         <w:rPr>
+          <w:rFonts w:ascii="Times New Roman" w:hAnsi="Times New Roman" w:cs="Times New Roman"/>
+          <w:i/>
+          <w:iCs/>
           <w:lang w:val="fr-FR"/>
         </w:rPr>
-        <w:t xml:space="preserve"> Loop</w:t>
-      </w:r>
-    </w:p>
-    <w:p>
-      <w:r>
-        <w:t>The function operates within a loop that continues as long as there are unprocessed processes either in the main list (</w:t>
+        <w:t xml:space="preserve"> a </w:t>
+      </w:r>
+      <w:proofErr w:type="gramStart"/>
+      <w:r>
+        <w:rPr>
+          <w:rFonts w:ascii="Times New Roman" w:hAnsi="Times New Roman" w:cs="Times New Roman"/>
+          <w:i/>
+          <w:iCs/>
+          <w:lang w:val="fr-FR"/>
+        </w:rPr>
+        <w:t>Process:</w:t>
+      </w:r>
+      <w:proofErr w:type="gramEnd"/>
+    </w:p>
+    <w:p>
+      <w:pPr>
+        <w:pStyle w:val="ListParagraph"/>
+        <w:numPr>
+          <w:ilvl w:val="0"/>
+          <w:numId w:val="20"/>
+        </w:numPr>
+        <w:rPr>
+          <w:rFonts w:ascii="Times New Roman" w:hAnsi="Times New Roman" w:cs="Times New Roman"/>
+          <w:lang w:val="en-GB"/>
+        </w:rPr>
+      </w:pPr>
+      <w:r>
+        <w:rPr>
+          <w:rFonts w:ascii="Times New Roman" w:hAnsi="Times New Roman" w:cs="Times New Roman"/>
+          <w:lang w:val="en-GB"/>
+        </w:rPr>
+        <w:t xml:space="preserve">Start and End Time: A process is picked from the queue, and its execution is simulated from the current time (t) for a duration up to the defined </w:t>
       </w:r>
       <w:proofErr w:type="spellStart"/>
       <w:r>
-        <w:t>processList</w:t>
+        <w:rPr>
+          <w:rFonts w:ascii="Times New Roman" w:hAnsi="Times New Roman" w:cs="Times New Roman"/>
+          <w:lang w:val="en-GB"/>
+        </w:rPr>
+        <w:t>timeQuanta</w:t>
       </w:r>
       <w:proofErr w:type="spellEnd"/>
       <w:r>
-        <w:t>) or waiting in the queue</w:t>
-      </w:r>
-      <w:r>
-        <w:t xml:space="preserve">. </w:t>
-      </w:r>
-      <w:r>
-        <w:t>If the queue is empty and there are processes waiting to arrive, the current time (t) is set to the arrival time of the next process, and that process is moved to the queue.</w:t>
+        <w:rPr>
+          <w:rFonts w:ascii="Times New Roman" w:hAnsi="Times New Roman" w:cs="Times New Roman"/>
+          <w:lang w:val="en-GB"/>
+        </w:rPr>
+        <w:t xml:space="preserve"> or the remaining burst time of the process, whichever is less.</w:t>
+      </w:r>
+    </w:p>
+    <w:p>
+      <w:pPr>
+        <w:pStyle w:val="ListParagraph"/>
+        <w:numPr>
+          <w:ilvl w:val="0"/>
+          <w:numId w:val="20"/>
+        </w:numPr>
+        <w:rPr>
+          <w:rFonts w:ascii="Times New Roman" w:hAnsi="Times New Roman" w:cs="Times New Roman"/>
+          <w:lang w:val="en-GB"/>
+        </w:rPr>
+      </w:pPr>
+      <w:r>
+        <w:rPr>
+          <w:rFonts w:ascii="Times New Roman" w:hAnsi="Times New Roman" w:cs="Times New Roman"/>
+          <w:lang w:val="en-GB"/>
+        </w:rPr>
+        <w:t>First Time Processing: If this is the first time the process is getting CPU time, its start time is set.</w:t>
       </w:r>
     </w:p>
     <w:p>
@@ -1049,72 +1829,22 @@
           <w:numId w:val="19"/>
         </w:numPr>
         <w:rPr>
-          <w:lang w:val="fr-FR"/>
-        </w:rPr>
-      </w:pPr>
-      <w:proofErr w:type="spellStart"/>
-      <w:r>
-        <w:rPr>
-          <w:lang w:val="fr-FR"/>
-        </w:rPr>
-        <w:t>Processing</w:t>
-      </w:r>
-      <w:proofErr w:type="spellEnd"/>
-      <w:r>
-        <w:rPr>
-          <w:lang w:val="fr-FR"/>
-        </w:rPr>
-        <w:t xml:space="preserve"> a Process:</w:t>
-      </w:r>
-    </w:p>
-    <w:p>
-      <w:pPr>
-        <w:pStyle w:val="ListParagraph"/>
-        <w:numPr>
-          <w:ilvl w:val="0"/>
-          <w:numId w:val="20"/>
-        </w:numPr>
-        <w:rPr>
-          <w:lang w:val="fr-FR"/>
-        </w:rPr>
-      </w:pPr>
-      <w:r>
-        <w:rPr>
-          <w:lang w:val="fr-FR"/>
-        </w:rPr>
-        <w:t xml:space="preserve">Start and End Time: A process is picked from the queue, and its execution is simulated from the current time (t) for a duration up to the defined </w:t>
-      </w:r>
-      <w:proofErr w:type="spellStart"/>
-      <w:r>
-        <w:rPr>
-          <w:lang w:val="fr-FR"/>
-        </w:rPr>
-        <w:t>timeQuanta</w:t>
-      </w:r>
-      <w:proofErr w:type="spellEnd"/>
-      <w:r>
-        <w:rPr>
-          <w:lang w:val="fr-FR"/>
-        </w:rPr>
-        <w:t xml:space="preserve"> or the remaining burst time of the process, whichever is less.</w:t>
-      </w:r>
-    </w:p>
-    <w:p>
-      <w:pPr>
-        <w:pStyle w:val="ListParagraph"/>
-        <w:numPr>
-          <w:ilvl w:val="0"/>
-          <w:numId w:val="20"/>
-        </w:numPr>
-        <w:rPr>
-          <w:lang w:val="fr-FR"/>
-        </w:rPr>
-      </w:pPr>
-      <w:r>
-        <w:rPr>
-          <w:lang w:val="fr-FR"/>
-        </w:rPr>
-        <w:t>First Time Processing: If this is the first time the process is getting CPU time, its start time is set.</w:t>
+          <w:rFonts w:ascii="Times New Roman" w:hAnsi="Times New Roman" w:cs="Times New Roman"/>
+        </w:rPr>
+      </w:pPr>
+      <w:r>
+        <w:rPr>
+          <w:rFonts w:ascii="Times New Roman" w:hAnsi="Times New Roman" w:cs="Times New Roman"/>
+          <w:i/>
+          <w:iCs/>
+        </w:rPr>
+        <w:t>Handling Process Arrival During Execution:</w:t>
+      </w:r>
+      <w:r>
+        <w:rPr>
+          <w:rFonts w:ascii="Times New Roman" w:hAnsi="Times New Roman" w:cs="Times New Roman"/>
+        </w:rPr>
+        <w:t xml:space="preserve"> Any new processes arriving during the current process's execution are added to the queue.</w:t>
       </w:r>
     </w:p>
     <w:p>
@@ -1124,9 +1854,31 @@
           <w:ilvl w:val="0"/>
           <w:numId w:val="19"/>
         </w:numPr>
-      </w:pPr>
-      <w:r>
-        <w:t>Handling Process Arrival During Execution: Any new processes arriving during the current process's execution are added to the queue.</w:t>
+        <w:rPr>
+          <w:rFonts w:ascii="Times New Roman" w:hAnsi="Times New Roman" w:cs="Times New Roman"/>
+          <w:lang w:val="en-GB"/>
+        </w:rPr>
+      </w:pPr>
+      <w:r>
+        <w:rPr>
+          <w:rFonts w:ascii="Times New Roman" w:hAnsi="Times New Roman" w:cs="Times New Roman"/>
+          <w:i/>
+          <w:iCs/>
+        </w:rPr>
+        <w:t>Updating Process and Time:</w:t>
+      </w:r>
+      <w:r>
+        <w:rPr>
+          <w:rFonts w:ascii="Times New Roman" w:hAnsi="Times New Roman" w:cs="Times New Roman"/>
+        </w:rPr>
+        <w:t xml:space="preserve"> The remaining burst time of the current process is reduced by the time it was allowed to run. </w:t>
+      </w:r>
+      <w:r>
+        <w:rPr>
+          <w:rFonts w:ascii="Times New Roman" w:hAnsi="Times New Roman" w:cs="Times New Roman"/>
+          <w:lang w:val="en-GB"/>
+        </w:rPr>
+        <w:t>The global time (t) is updated to the end time of the current execution.</w:t>
       </w:r>
     </w:p>
     <w:p>
@@ -1137,17 +1889,69 @@
           <w:numId w:val="19"/>
         </w:numPr>
         <w:rPr>
+          <w:rFonts w:ascii="Times New Roman" w:hAnsi="Times New Roman" w:cs="Times New Roman"/>
           <w:lang w:val="fr-FR"/>
         </w:rPr>
       </w:pPr>
       <w:r>
-        <w:t xml:space="preserve">Updating Process and Time: The remaining burst time of the current process is reduced by the time it was allowed to run. </w:t>
-      </w:r>
-      <w:r>
-        <w:rPr>
+        <w:rPr>
+          <w:rFonts w:ascii="Times New Roman" w:hAnsi="Times New Roman" w:cs="Times New Roman"/>
+          <w:i/>
+          <w:iCs/>
+        </w:rPr>
+        <w:t>Queue or Complete:</w:t>
+      </w:r>
+      <w:r>
+        <w:rPr>
+          <w:rFonts w:ascii="Times New Roman" w:hAnsi="Times New Roman" w:cs="Times New Roman"/>
+        </w:rPr>
+        <w:t xml:space="preserve"> If the process still requires more CPU time (remaining burst time &gt; 0), it is added back to the end of the queue. </w:t>
+      </w:r>
+      <w:r>
+        <w:rPr>
+          <w:rFonts w:ascii="Times New Roman" w:hAnsi="Times New Roman" w:cs="Times New Roman"/>
+          <w:lang w:val="en-GB"/>
+        </w:rPr>
+        <w:t xml:space="preserve">If it's completed, various metrics like completion time, waiting time, and turnaround time are calculated and recorded. </w:t>
+      </w:r>
+      <w:r>
+        <w:rPr>
+          <w:rFonts w:ascii="Times New Roman" w:hAnsi="Times New Roman" w:cs="Times New Roman"/>
           <w:lang w:val="fr-FR"/>
         </w:rPr>
-        <w:t>The global time (t) is updated to the end time of the current execution.</w:t>
+        <w:t xml:space="preserve">The process </w:t>
+      </w:r>
+      <w:proofErr w:type="spellStart"/>
+      <w:r>
+        <w:rPr>
+          <w:rFonts w:ascii="Times New Roman" w:hAnsi="Times New Roman" w:cs="Times New Roman"/>
+          <w:lang w:val="fr-FR"/>
+        </w:rPr>
+        <w:t>is</w:t>
+      </w:r>
+      <w:proofErr w:type="spellEnd"/>
+      <w:r>
+        <w:rPr>
+          <w:rFonts w:ascii="Times New Roman" w:hAnsi="Times New Roman" w:cs="Times New Roman"/>
+          <w:lang w:val="fr-FR"/>
+        </w:rPr>
+        <w:t xml:space="preserve"> </w:t>
+      </w:r>
+      <w:proofErr w:type="spellStart"/>
+      <w:r>
+        <w:rPr>
+          <w:rFonts w:ascii="Times New Roman" w:hAnsi="Times New Roman" w:cs="Times New Roman"/>
+          <w:lang w:val="fr-FR"/>
+        </w:rPr>
+        <w:t>then</w:t>
+      </w:r>
+      <w:proofErr w:type="spellEnd"/>
+      <w:r>
+        <w:rPr>
+          <w:rFonts w:ascii="Times New Roman" w:hAnsi="Times New Roman" w:cs="Times New Roman"/>
+          <w:lang w:val="fr-FR"/>
+        </w:rPr>
+        <w:t xml:space="preserve"> moved to the completed list.</w:t>
       </w:r>
     </w:p>
     <w:p>
@@ -1158,98 +1962,358 @@
           <w:numId w:val="19"/>
         </w:numPr>
         <w:rPr>
-          <w:lang w:val="fr-FR"/>
-        </w:rPr>
-      </w:pPr>
-      <w:r>
-        <w:t xml:space="preserve">Queue or Complete: If the process still requires more CPU time (remaining burst time &gt; 0), it is added back to the end of the queue. </w:t>
-      </w:r>
-      <w:r>
-        <w:rPr>
-          <w:lang w:val="fr-FR"/>
-        </w:rPr>
-        <w:t xml:space="preserve">If </w:t>
-      </w:r>
-      <w:proofErr w:type="spellStart"/>
-      <w:r>
-        <w:rPr>
-          <w:lang w:val="fr-FR"/>
-        </w:rPr>
-        <w:t>it's</w:t>
-      </w:r>
-      <w:proofErr w:type="spellEnd"/>
-      <w:r>
-        <w:rPr>
-          <w:lang w:val="fr-FR"/>
-        </w:rPr>
-        <w:t xml:space="preserve"> </w:t>
-      </w:r>
-      <w:proofErr w:type="spellStart"/>
-      <w:r>
-        <w:rPr>
-          <w:lang w:val="fr-FR"/>
-        </w:rPr>
-        <w:t>completed</w:t>
-      </w:r>
-      <w:proofErr w:type="spellEnd"/>
-      <w:r>
-        <w:rPr>
-          <w:lang w:val="fr-FR"/>
-        </w:rPr>
-        <w:t xml:space="preserve">, </w:t>
-      </w:r>
-      <w:proofErr w:type="spellStart"/>
-      <w:r>
-        <w:rPr>
-          <w:lang w:val="fr-FR"/>
-        </w:rPr>
-        <w:t>various</w:t>
-      </w:r>
-      <w:proofErr w:type="spellEnd"/>
-      <w:r>
-        <w:rPr>
-          <w:lang w:val="fr-FR"/>
-        </w:rPr>
-        <w:t xml:space="preserve"> metrics like completion time, waiting time, and turnaround time are calculated and recorded. The process is then moved to the completed list.</w:t>
-      </w:r>
+          <w:rFonts w:ascii="Times New Roman" w:hAnsi="Times New Roman" w:cs="Times New Roman"/>
+        </w:rPr>
+      </w:pPr>
+      <w:r>
+        <w:rPr>
+          <w:rFonts w:ascii="Times New Roman" w:hAnsi="Times New Roman" w:cs="Times New Roman"/>
+          <w:i/>
+          <w:iCs/>
+        </w:rPr>
+        <w:t>Recording History:</w:t>
+      </w:r>
+      <w:r>
+        <w:rPr>
+          <w:rFonts w:ascii="Times New Roman" w:hAnsi="Times New Roman" w:cs="Times New Roman"/>
+        </w:rPr>
+        <w:t xml:space="preserve"> After each process completion, the function logs the current time and the average waiting and turnaround times up to that point.</w:t>
+      </w:r>
+    </w:p>
+    <w:p>
+      <w:pPr>
+        <w:rPr>
+          <w:rFonts w:ascii="Times New Roman" w:hAnsi="Times New Roman" w:cs="Times New Roman"/>
+        </w:rPr>
+      </w:pPr>
     </w:p>
     <w:p>
       <w:pPr>
         <w:pStyle w:val="ListParagraph"/>
         <w:numPr>
           <w:ilvl w:val="0"/>
-          <w:numId w:val="19"/>
+          <w:numId w:val="21"/>
         </w:numPr>
-      </w:pPr>
-      <w:r>
-        <w:t>Recording History: After each process completion, the function logs the current time and the average waiting and turnaround times up to that point.</w:t>
-      </w:r>
-    </w:p>
-    <w:p>
-      <w:pPr>
-        <w:rPr>
-          <w:lang w:val="fr-FR"/>
-        </w:rPr>
-      </w:pPr>
+        <w:rPr>
+          <w:rFonts w:ascii="Times New Roman" w:hAnsi="Times New Roman" w:cs="Times New Roman"/>
+          <w:b/>
+          <w:bCs/>
+          <w:color w:val="002060"/>
+          <w:sz w:val="28"/>
+          <w:szCs w:val="28"/>
+          <w:lang w:val="en-GB"/>
+        </w:rPr>
+      </w:pPr>
+      <w:r>
+        <w:rPr>
+          <w:rFonts w:ascii="Times New Roman" w:hAnsi="Times New Roman" w:cs="Times New Roman"/>
+          <w:b/>
+          <w:bCs/>
+          <w:color w:val="002060"/>
+          <w:sz w:val="28"/>
+          <w:szCs w:val="28"/>
+          <w:lang w:val="en-GB"/>
+        </w:rPr>
+        <w:lastRenderedPageBreak/>
+        <w:t>Priority Round Robin</w:t>
+      </w:r>
+    </w:p>
+    <w:p>
+      <w:pPr>
+        <w:pStyle w:val="ListParagraph"/>
+        <w:numPr>
+          <w:ilvl w:val="0"/>
+          <w:numId w:val="22"/>
+        </w:numPr>
+        <w:rPr>
+          <w:rFonts w:ascii="Times New Roman" w:hAnsi="Times New Roman" w:cs="Times New Roman"/>
+          <w:b/>
+          <w:bCs/>
+          <w:sz w:val="24"/>
+          <w:szCs w:val="24"/>
+          <w:lang w:val="en-GB"/>
+        </w:rPr>
+      </w:pPr>
+      <w:r>
+        <w:rPr>
+          <w:rFonts w:ascii="Times New Roman" w:hAnsi="Times New Roman" w:cs="Times New Roman"/>
+          <w:b/>
+          <w:bCs/>
+          <w:sz w:val="24"/>
+          <w:szCs w:val="24"/>
+          <w:lang w:val="en-GB"/>
+        </w:rPr>
+        <w:t>Class Structure and Initialization</w:t>
+      </w:r>
+    </w:p>
+    <w:p>
+      <w:pPr>
+        <w:rPr>
+          <w:rFonts w:ascii="Times New Roman" w:hAnsi="Times New Roman" w:cs="Times New Roman"/>
+          <w:lang w:val="en-GB"/>
+        </w:rPr>
+      </w:pPr>
+      <w:r>
+        <w:rPr>
+          <w:rFonts w:ascii="Times New Roman" w:hAnsi="Times New Roman" w:cs="Times New Roman"/>
+          <w:i/>
+          <w:iCs/>
+          <w:lang w:val="en-GB"/>
+        </w:rPr>
+        <w:t>Constructor:</w:t>
+      </w:r>
+      <w:r>
+        <w:rPr>
+          <w:rFonts w:ascii="Times New Roman" w:hAnsi="Times New Roman" w:cs="Times New Roman"/>
+          <w:lang w:val="en-GB"/>
+        </w:rPr>
+        <w:t xml:space="preserve"> Initializes internal properties for managing processes, such </w:t>
+      </w:r>
+      <w:proofErr w:type="gramStart"/>
+      <w:r>
+        <w:rPr>
+          <w:rFonts w:ascii="Times New Roman" w:hAnsi="Times New Roman" w:cs="Times New Roman"/>
+          <w:lang w:val="en-GB"/>
+        </w:rPr>
+        <w:t xml:space="preserve">as </w:t>
+      </w:r>
+      <w:r>
+        <w:rPr>
+          <w:rFonts w:ascii="Times New Roman" w:hAnsi="Times New Roman" w:cs="Times New Roman"/>
+          <w:lang w:val="en-GB"/>
+        </w:rPr>
+        <w:t>:</w:t>
+      </w:r>
+      <w:proofErr w:type="gramEnd"/>
+    </w:p>
+    <w:p>
+      <w:pPr>
+        <w:pStyle w:val="ListParagraph"/>
+        <w:numPr>
+          <w:ilvl w:val="0"/>
+          <w:numId w:val="24"/>
+        </w:numPr>
+        <w:rPr>
+          <w:rFonts w:ascii="Times New Roman" w:hAnsi="Times New Roman" w:cs="Times New Roman"/>
+          <w:lang w:val="en-GB"/>
+        </w:rPr>
+      </w:pPr>
+      <w:r>
+        <w:rPr>
+          <w:rFonts w:ascii="Times New Roman" w:hAnsi="Times New Roman" w:cs="Times New Roman"/>
+          <w:lang w:val="en-GB"/>
+        </w:rPr>
+        <w:t>S</w:t>
+      </w:r>
+      <w:r>
+        <w:rPr>
+          <w:rFonts w:ascii="Times New Roman" w:hAnsi="Times New Roman" w:cs="Times New Roman"/>
+          <w:lang w:val="en-GB"/>
+        </w:rPr>
+        <w:t>eparate queues for each priority level (queues)</w:t>
+      </w:r>
+    </w:p>
+    <w:p>
+      <w:pPr>
+        <w:pStyle w:val="ListParagraph"/>
+        <w:numPr>
+          <w:ilvl w:val="0"/>
+          <w:numId w:val="24"/>
+        </w:numPr>
+        <w:rPr>
+          <w:rFonts w:ascii="Times New Roman" w:hAnsi="Times New Roman" w:cs="Times New Roman"/>
+          <w:lang w:val="en-GB"/>
+        </w:rPr>
+      </w:pPr>
+      <w:r>
+        <w:rPr>
+          <w:rFonts w:ascii="Times New Roman" w:hAnsi="Times New Roman" w:cs="Times New Roman"/>
+          <w:lang w:val="en-GB"/>
+        </w:rPr>
+        <w:t>A</w:t>
+      </w:r>
+      <w:r>
+        <w:rPr>
+          <w:rFonts w:ascii="Times New Roman" w:hAnsi="Times New Roman" w:cs="Times New Roman"/>
+          <w:lang w:val="en-GB"/>
+        </w:rPr>
+        <w:t xml:space="preserve"> global clock </w:t>
+      </w:r>
+      <w:r>
+        <w:rPr>
+          <w:rFonts w:ascii="Times New Roman" w:hAnsi="Times New Roman" w:cs="Times New Roman"/>
+          <w:b/>
+          <w:bCs/>
+          <w:lang w:val="en-GB"/>
+        </w:rPr>
+        <w:t>(</w:t>
+      </w:r>
       <w:proofErr w:type="spellStart"/>
       <w:r>
         <w:rPr>
-          <w:lang w:val="fr-FR"/>
-        </w:rPr>
-        <w:lastRenderedPageBreak/>
-        <w:t>Priority</w:t>
+          <w:rFonts w:ascii="Times New Roman" w:hAnsi="Times New Roman" w:cs="Times New Roman"/>
+          <w:b/>
+          <w:bCs/>
+          <w:lang w:val="en-GB"/>
+        </w:rPr>
+        <w:t>currentTime</w:t>
       </w:r>
       <w:proofErr w:type="spellEnd"/>
       <w:r>
         <w:rPr>
-          <w:lang w:val="fr-FR"/>
-        </w:rPr>
-        <w:t xml:space="preserve"> Round Robin</w:t>
-      </w:r>
-    </w:p>
-    <w:p>
-      <w:pPr>
-        <w:rPr>
+          <w:rFonts w:ascii="Times New Roman" w:hAnsi="Times New Roman" w:cs="Times New Roman"/>
+          <w:b/>
+          <w:bCs/>
+          <w:lang w:val="en-GB"/>
+        </w:rPr>
+        <w:t>)</w:t>
+      </w:r>
+      <w:r>
+        <w:rPr>
+          <w:rFonts w:ascii="Times New Roman" w:hAnsi="Times New Roman" w:cs="Times New Roman"/>
+          <w:lang w:val="en-GB"/>
+        </w:rPr>
+        <w:t xml:space="preserve"> </w:t>
+      </w:r>
+    </w:p>
+    <w:p>
+      <w:pPr>
+        <w:pStyle w:val="ListParagraph"/>
+        <w:numPr>
+          <w:ilvl w:val="0"/>
+          <w:numId w:val="24"/>
+        </w:numPr>
+        <w:rPr>
+          <w:rFonts w:ascii="Times New Roman" w:hAnsi="Times New Roman" w:cs="Times New Roman"/>
+          <w:lang w:val="en-GB"/>
+        </w:rPr>
+      </w:pPr>
+      <w:r>
+        <w:rPr>
+          <w:rFonts w:ascii="Times New Roman" w:hAnsi="Times New Roman" w:cs="Times New Roman"/>
+          <w:lang w:val="en-GB"/>
+        </w:rPr>
+        <w:t>A</w:t>
+      </w:r>
+      <w:r>
+        <w:rPr>
+          <w:rFonts w:ascii="Times New Roman" w:hAnsi="Times New Roman" w:cs="Times New Roman"/>
+          <w:lang w:val="en-GB"/>
+        </w:rPr>
+        <w:t>ccumulative waiting and turnaround times</w:t>
+      </w:r>
+    </w:p>
+    <w:p>
+      <w:pPr>
+        <w:pStyle w:val="ListParagraph"/>
+        <w:numPr>
+          <w:ilvl w:val="0"/>
+          <w:numId w:val="24"/>
+        </w:numPr>
+        <w:rPr>
+          <w:rFonts w:ascii="Times New Roman" w:hAnsi="Times New Roman" w:cs="Times New Roman"/>
+          <w:lang w:val="en-GB"/>
+        </w:rPr>
+      </w:pPr>
+      <w:r>
+        <w:rPr>
+          <w:rFonts w:ascii="Times New Roman" w:hAnsi="Times New Roman" w:cs="Times New Roman"/>
+          <w:lang w:val="en-GB"/>
+        </w:rPr>
+        <w:t xml:space="preserve">The </w:t>
+      </w:r>
+      <w:r>
+        <w:rPr>
+          <w:rFonts w:ascii="Times New Roman" w:hAnsi="Times New Roman" w:cs="Times New Roman"/>
+          <w:lang w:val="en-GB"/>
+        </w:rPr>
+        <w:t xml:space="preserve">scheduling quantum </w:t>
+      </w:r>
+      <w:r>
+        <w:rPr>
+          <w:rFonts w:ascii="Times New Roman" w:hAnsi="Times New Roman" w:cs="Times New Roman"/>
+          <w:b/>
+          <w:bCs/>
+          <w:lang w:val="en-GB"/>
+        </w:rPr>
+        <w:t>(quanta)</w:t>
+      </w:r>
+    </w:p>
+    <w:p>
+      <w:pPr>
+        <w:rPr>
+          <w:rFonts w:ascii="Times New Roman" w:hAnsi="Times New Roman" w:cs="Times New Roman"/>
+          <w:lang w:val="en-GB"/>
+        </w:rPr>
+      </w:pPr>
+      <w:r>
+        <w:rPr>
+          <w:rFonts w:ascii="Times New Roman" w:hAnsi="Times New Roman" w:cs="Times New Roman"/>
+          <w:lang w:val="en-GB"/>
+        </w:rPr>
+        <w:t xml:space="preserve">The constructor also </w:t>
+      </w:r>
+      <w:r>
+        <w:rPr>
+          <w:rFonts w:ascii="Times New Roman" w:hAnsi="Times New Roman" w:cs="Times New Roman"/>
+          <w:b/>
+          <w:bCs/>
+          <w:lang w:val="en-GB"/>
+        </w:rPr>
+        <w:t>calculates the minimum and maximum priorities</w:t>
+      </w:r>
+      <w:r>
+        <w:rPr>
+          <w:rFonts w:ascii="Times New Roman" w:hAnsi="Times New Roman" w:cs="Times New Roman"/>
+          <w:lang w:val="en-GB"/>
+        </w:rPr>
+        <w:t xml:space="preserve"> based on the process list, which helps in iterating through the priorities during scheduling.</w:t>
+      </w:r>
+    </w:p>
+    <w:p>
+      <w:pPr>
+        <w:rPr>
+          <w:rFonts w:ascii="Times New Roman" w:hAnsi="Times New Roman" w:cs="Times New Roman"/>
+          <w:lang w:val="en-GB"/>
+        </w:rPr>
+      </w:pPr>
+      <w:proofErr w:type="spellStart"/>
+      <w:r>
+        <w:rPr>
+          <w:rFonts w:ascii="Times New Roman" w:hAnsi="Times New Roman" w:cs="Times New Roman"/>
+          <w:i/>
+          <w:iCs/>
+          <w:lang w:val="en-GB"/>
+        </w:rPr>
+        <w:t>enqueueProcess</w:t>
+      </w:r>
+      <w:proofErr w:type="spellEnd"/>
+      <w:r>
+        <w:rPr>
+          <w:rFonts w:ascii="Times New Roman" w:hAnsi="Times New Roman" w:cs="Times New Roman"/>
+          <w:i/>
+          <w:iCs/>
+          <w:lang w:val="en-GB"/>
+        </w:rPr>
+        <w:t xml:space="preserve"> Method:</w:t>
+      </w:r>
+      <w:r>
+        <w:rPr>
+          <w:rFonts w:ascii="Times New Roman" w:hAnsi="Times New Roman" w:cs="Times New Roman"/>
+          <w:lang w:val="en-GB"/>
+        </w:rPr>
+        <w:t xml:space="preserve"> Adds a process to the appropriate queue based on its priority. If the queue for a given priority doesn't exist, it is created.</w:t>
+      </w:r>
+    </w:p>
+    <w:p>
+      <w:pPr>
+        <w:pStyle w:val="ListParagraph"/>
+        <w:numPr>
+          <w:ilvl w:val="0"/>
+          <w:numId w:val="22"/>
+        </w:numPr>
+        <w:rPr>
+          <w:rFonts w:ascii="Times New Roman" w:hAnsi="Times New Roman" w:cs="Times New Roman"/>
           <w:b/>
           <w:bCs/>
           <w:sz w:val="24"/>
@@ -1257,244 +2321,462 @@
           <w:lang w:val="fr-FR"/>
         </w:rPr>
       </w:pPr>
-      <w:r>
-        <w:rPr>
+      <w:proofErr w:type="spellStart"/>
+      <w:r>
+        <w:rPr>
+          <w:rFonts w:ascii="Times New Roman" w:hAnsi="Times New Roman" w:cs="Times New Roman"/>
           <w:b/>
           <w:bCs/>
           <w:sz w:val="24"/>
           <w:szCs w:val="24"/>
           <w:lang w:val="fr-FR"/>
         </w:rPr>
-        <w:t>Class Structure and Initialization</w:t>
-      </w:r>
-    </w:p>
-    <w:p>
-      <w:pPr>
-        <w:rPr>
-          <w:lang w:val="fr-FR"/>
-        </w:rPr>
-      </w:pPr>
-      <w:r>
-        <w:rPr>
-          <w:lang w:val="fr-FR"/>
-        </w:rPr>
-        <w:t>Constructor: Initializes internal properties for managing processes, such as separate queues for each priority level (queues), a global clock (</w:t>
-      </w:r>
-      <w:proofErr w:type="spellStart"/>
-      <w:r>
-        <w:rPr>
-          <w:lang w:val="fr-FR"/>
-        </w:rPr>
-        <w:t>currentTime</w:t>
+        <w:t>Scheduling</w:t>
       </w:r>
       <w:proofErr w:type="spellEnd"/>
       <w:r>
         <w:rPr>
-          <w:lang w:val="fr-FR"/>
-        </w:rPr>
-        <w:t>), accumulative waiting and turnaround times, and the scheduling quantum (quanta). The constructor also calculates the minimum and maximum priorities based on the process list, which helps in iterating through the priorities during scheduling.</w:t>
-      </w:r>
-    </w:p>
-    <w:p>
-      <w:pPr>
-        <w:rPr>
-          <w:lang w:val="fr-FR"/>
-        </w:rPr>
-      </w:pPr>
-      <w:proofErr w:type="spellStart"/>
-      <w:r>
-        <w:rPr>
-          <w:lang w:val="fr-FR"/>
-        </w:rPr>
-        <w:t>enqueueProcess</w:t>
-      </w:r>
-      <w:proofErr w:type="spellEnd"/>
-      <w:r>
-        <w:rPr>
-          <w:lang w:val="fr-FR"/>
-        </w:rPr>
-        <w:t xml:space="preserve"> Method: Adds a process to the appropriate queue based on its priority. If the queue for a given priority doesn't exist, it is created.</w:t>
-      </w:r>
-    </w:p>
-    <w:p>
-      <w:pPr>
-        <w:rPr>
+          <w:rFonts w:ascii="Times New Roman" w:hAnsi="Times New Roman" w:cs="Times New Roman"/>
           <w:b/>
           <w:bCs/>
           <w:sz w:val="24"/>
           <w:szCs w:val="24"/>
           <w:lang w:val="fr-FR"/>
         </w:rPr>
-      </w:pPr>
-      <w:r>
-        <w:rPr>
+        <w:t xml:space="preserve"> </w:t>
+      </w:r>
+      <w:proofErr w:type="spellStart"/>
+      <w:r>
+        <w:rPr>
+          <w:rFonts w:ascii="Times New Roman" w:hAnsi="Times New Roman" w:cs="Times New Roman"/>
           <w:b/>
           <w:bCs/>
           <w:sz w:val="24"/>
           <w:szCs w:val="24"/>
           <w:lang w:val="fr-FR"/>
         </w:rPr>
-        <w:t>Scheduling Processes</w:t>
-      </w:r>
-    </w:p>
-    <w:p>
-      <w:pPr>
-        <w:rPr>
-          <w:lang w:val="fr-FR"/>
-        </w:rPr>
-      </w:pPr>
+        <w:t>Processes</w:t>
+      </w:r>
+      <w:proofErr w:type="spellEnd"/>
+    </w:p>
+    <w:p>
+      <w:pPr>
+        <w:rPr>
+          <w:rFonts w:ascii="Times New Roman" w:hAnsi="Times New Roman" w:cs="Times New Roman"/>
+          <w:lang w:val="en-GB"/>
+        </w:rPr>
+      </w:pPr>
+      <w:proofErr w:type="spellStart"/>
+      <w:r>
+        <w:rPr>
+          <w:rFonts w:ascii="Times New Roman" w:hAnsi="Times New Roman" w:cs="Times New Roman"/>
+          <w:i/>
+          <w:iCs/>
+          <w:lang w:val="en-GB"/>
+        </w:rPr>
+        <w:t>scheduleProcesses</w:t>
+      </w:r>
+      <w:proofErr w:type="spellEnd"/>
+      <w:r>
+        <w:rPr>
+          <w:rFonts w:ascii="Times New Roman" w:hAnsi="Times New Roman" w:cs="Times New Roman"/>
+          <w:i/>
+          <w:iCs/>
+          <w:lang w:val="en-GB"/>
+        </w:rPr>
+        <w:t xml:space="preserve"> Method:</w:t>
+      </w:r>
+      <w:r>
+        <w:rPr>
+          <w:rFonts w:ascii="Times New Roman" w:hAnsi="Times New Roman" w:cs="Times New Roman"/>
+          <w:lang w:val="en-GB"/>
+        </w:rPr>
+        <w:t xml:space="preserve"> This method is the core of the scheduler. It processes an input list of processes based on their arrival times and priorities.</w:t>
+      </w:r>
+    </w:p>
+    <w:p>
+      <w:pPr>
+        <w:rPr>
+          <w:rFonts w:ascii="Times New Roman" w:hAnsi="Times New Roman" w:cs="Times New Roman"/>
+          <w:lang w:val="en-GB"/>
+        </w:rPr>
+      </w:pPr>
+      <w:r>
+        <w:rPr>
+          <w:rFonts w:ascii="Times New Roman" w:hAnsi="Times New Roman" w:cs="Times New Roman"/>
+          <w:lang w:val="en-GB"/>
+        </w:rPr>
+        <w:t>Sorting: Initially, it sorts the process list by arrival time to handle them in order.</w:t>
+      </w:r>
+    </w:p>
+    <w:p>
+      <w:pPr>
+        <w:rPr>
+          <w:rFonts w:ascii="Times New Roman" w:hAnsi="Times New Roman" w:cs="Times New Roman"/>
+          <w:lang w:val="en-GB"/>
+        </w:rPr>
+      </w:pPr>
+      <w:r>
+        <w:rPr>
+          <w:rFonts w:ascii="Times New Roman" w:hAnsi="Times New Roman" w:cs="Times New Roman"/>
+          <w:i/>
+          <w:iCs/>
+          <w:lang w:val="en-GB"/>
+        </w:rPr>
+        <w:t>Process Handling:</w:t>
+      </w:r>
+      <w:r>
+        <w:rPr>
+          <w:rFonts w:ascii="Times New Roman" w:hAnsi="Times New Roman" w:cs="Times New Roman"/>
+          <w:lang w:val="en-GB"/>
+        </w:rPr>
+        <w:t xml:space="preserve"> As time progresses, processes are added to their respective priority queues when they arrive. If all queues are empty but there are still processes that haven't arrived, the current time is advanced to the next process's arrival time.</w:t>
+      </w:r>
+    </w:p>
+    <w:p>
+      <w:pPr>
+        <w:rPr>
+          <w:rFonts w:ascii="Times New Roman" w:hAnsi="Times New Roman" w:cs="Times New Roman"/>
+          <w:lang w:val="en-GB"/>
+        </w:rPr>
+      </w:pPr>
+      <w:r>
+        <w:rPr>
+          <w:rFonts w:ascii="Times New Roman" w:hAnsi="Times New Roman" w:cs="Times New Roman"/>
+          <w:i/>
+          <w:iCs/>
+          <w:lang w:val="en-GB"/>
+        </w:rPr>
+        <w:t xml:space="preserve">Execution: </w:t>
+      </w:r>
+      <w:r>
+        <w:rPr>
+          <w:rFonts w:ascii="Times New Roman" w:hAnsi="Times New Roman" w:cs="Times New Roman"/>
+          <w:lang w:val="en-GB"/>
+        </w:rPr>
+        <w:t>Processes are executed starting from the highest priority (lowest numerical value) to the lowest</w:t>
+      </w:r>
+      <w:r>
+        <w:rPr>
+          <w:rFonts w:ascii="Times New Roman" w:hAnsi="Times New Roman" w:cs="Times New Roman"/>
+          <w:lang w:val="en-GB"/>
+        </w:rPr>
+        <w:t xml:space="preserve"> until a nonempty queue having the highest priority is found, we take the process stored in the front of that queue and the following is applied: </w:t>
+      </w:r>
+    </w:p>
+    <w:p>
+      <w:pPr>
+        <w:pStyle w:val="ListParagraph"/>
+        <w:numPr>
+          <w:ilvl w:val="0"/>
+          <w:numId w:val="24"/>
+        </w:numPr>
+        <w:rPr>
+          <w:rFonts w:ascii="Times New Roman" w:hAnsi="Times New Roman" w:cs="Times New Roman"/>
+          <w:b/>
+          <w:bCs/>
+          <w:lang w:val="en-GB"/>
+        </w:rPr>
+      </w:pPr>
+      <w:r>
+        <w:rPr>
+          <w:rFonts w:ascii="Times New Roman" w:hAnsi="Times New Roman" w:cs="Times New Roman"/>
+          <w:lang w:val="en-GB"/>
+        </w:rPr>
+        <w:t xml:space="preserve">It calculates the time slice for execution, which is </w:t>
+      </w:r>
+      <w:r>
+        <w:rPr>
+          <w:rFonts w:ascii="Times New Roman" w:hAnsi="Times New Roman" w:cs="Times New Roman"/>
+          <w:b/>
+          <w:bCs/>
+          <w:lang w:val="en-GB"/>
+        </w:rPr>
+        <w:t>the lesser of the process's remaining burst time or the quantum.</w:t>
+      </w:r>
+    </w:p>
+    <w:p>
+      <w:pPr>
+        <w:pStyle w:val="ListParagraph"/>
+        <w:numPr>
+          <w:ilvl w:val="0"/>
+          <w:numId w:val="24"/>
+        </w:numPr>
+        <w:rPr>
+          <w:rFonts w:ascii="Times New Roman" w:hAnsi="Times New Roman" w:cs="Times New Roman"/>
+          <w:lang w:val="en-GB"/>
+        </w:rPr>
+      </w:pPr>
+      <w:r>
+        <w:rPr>
+          <w:rFonts w:ascii="Times New Roman" w:hAnsi="Times New Roman" w:cs="Times New Roman"/>
+          <w:lang w:val="en-GB"/>
+        </w:rPr>
+        <w:t>Updates the process's remaining burst time and the scheduler's current time.</w:t>
+      </w:r>
+    </w:p>
+    <w:p>
+      <w:pPr>
+        <w:pStyle w:val="ListParagraph"/>
+        <w:numPr>
+          <w:ilvl w:val="0"/>
+          <w:numId w:val="24"/>
+        </w:numPr>
+        <w:rPr>
+          <w:rFonts w:ascii="Times New Roman" w:hAnsi="Times New Roman" w:cs="Times New Roman"/>
+          <w:lang w:val="en-GB"/>
+        </w:rPr>
+      </w:pPr>
+      <w:r>
+        <w:rPr>
+          <w:rFonts w:ascii="Times New Roman" w:hAnsi="Times New Roman" w:cs="Times New Roman"/>
+          <w:lang w:val="en-GB"/>
+        </w:rPr>
+        <w:t xml:space="preserve">If a process finishes (remaining burst time reaches zero), it records its completion time, calculates its waiting and turnaround times, and updates total waiting and turnaround times. Otherwise, </w:t>
+      </w:r>
+      <w:proofErr w:type="gramStart"/>
+      <w:r>
+        <w:rPr>
+          <w:rFonts w:ascii="Times New Roman" w:hAnsi="Times New Roman" w:cs="Times New Roman"/>
+          <w:lang w:val="en-GB"/>
+        </w:rPr>
+        <w:t>it</w:t>
+      </w:r>
+      <w:proofErr w:type="gramEnd"/>
+      <w:r>
+        <w:rPr>
+          <w:rFonts w:ascii="Times New Roman" w:hAnsi="Times New Roman" w:cs="Times New Roman"/>
+          <w:lang w:val="en-GB"/>
+        </w:rPr>
+        <w:t xml:space="preserve"> re-queues the process.</w:t>
+      </w:r>
+    </w:p>
+    <w:p>
+      <w:pPr>
+        <w:rPr>
+          <w:rFonts w:ascii="Times New Roman" w:hAnsi="Times New Roman" w:cs="Times New Roman"/>
+          <w:lang w:val="en-GB"/>
+        </w:rPr>
+      </w:pPr>
+    </w:p>
+    <w:p>
+      <w:pPr>
+        <w:rPr>
+          <w:rFonts w:ascii="Times New Roman" w:hAnsi="Times New Roman" w:cs="Times New Roman"/>
+          <w:lang w:val="en-GB"/>
+        </w:rPr>
+      </w:pPr>
+      <w:proofErr w:type="gramStart"/>
+      <w:r>
+        <w:rPr>
+          <w:rFonts w:ascii="Times New Roman" w:hAnsi="Times New Roman" w:cs="Times New Roman"/>
+          <w:lang w:val="en-GB"/>
+        </w:rPr>
+        <w:t>Finally</w:t>
+      </w:r>
+      <w:proofErr w:type="gramEnd"/>
+      <w:r>
+        <w:rPr>
+          <w:rFonts w:ascii="Times New Roman" w:hAnsi="Times New Roman" w:cs="Times New Roman"/>
+          <w:lang w:val="en-GB"/>
+        </w:rPr>
+        <w:t xml:space="preserve"> this function </w:t>
+      </w:r>
+      <w:proofErr w:type="spellStart"/>
+      <w:r>
+        <w:rPr>
+          <w:rFonts w:ascii="Times New Roman" w:hAnsi="Times New Roman" w:cs="Times New Roman"/>
+          <w:b/>
+          <w:bCs/>
+          <w:lang w:val="en-GB"/>
+        </w:rPr>
+        <w:t>schedulingProcesses</w:t>
+      </w:r>
+      <w:proofErr w:type="spellEnd"/>
+      <w:r>
+        <w:rPr>
+          <w:rFonts w:ascii="Times New Roman" w:hAnsi="Times New Roman" w:cs="Times New Roman"/>
+          <w:b/>
+          <w:bCs/>
+          <w:lang w:val="en-GB"/>
+        </w:rPr>
+        <w:t xml:space="preserve"> </w:t>
+      </w:r>
+      <w:r>
+        <w:rPr>
+          <w:rFonts w:ascii="Times New Roman" w:hAnsi="Times New Roman" w:cs="Times New Roman"/>
+          <w:lang w:val="en-GB"/>
+        </w:rPr>
+        <w:t>returns a map containing three important results:</w:t>
+      </w:r>
+    </w:p>
+    <w:p>
+      <w:pPr>
+        <w:pStyle w:val="ListParagraph"/>
+        <w:numPr>
+          <w:ilvl w:val="0"/>
+          <w:numId w:val="24"/>
+        </w:numPr>
+        <w:rPr>
+          <w:rFonts w:ascii="Times New Roman" w:hAnsi="Times New Roman" w:cs="Times New Roman"/>
+          <w:b/>
+          <w:bCs/>
+          <w:lang w:val="en-GB"/>
+        </w:rPr>
+      </w:pPr>
+      <w:proofErr w:type="spellStart"/>
+      <w:r>
+        <w:rPr>
+          <w:rFonts w:ascii="Times New Roman" w:hAnsi="Times New Roman" w:cs="Times New Roman"/>
+          <w:b/>
+          <w:bCs/>
+          <w:lang w:val="en-GB"/>
+        </w:rPr>
+        <w:t>ActiveProcesses</w:t>
+      </w:r>
+      <w:proofErr w:type="spellEnd"/>
+      <w:r>
+        <w:rPr>
+          <w:rFonts w:ascii="Times New Roman" w:hAnsi="Times New Roman" w:cs="Times New Roman"/>
+          <w:b/>
+          <w:bCs/>
+          <w:lang w:val="en-GB"/>
+        </w:rPr>
+        <w:t xml:space="preserve">: </w:t>
+      </w:r>
+      <w:r>
+        <w:rPr>
+          <w:rFonts w:ascii="Times New Roman" w:hAnsi="Times New Roman" w:cs="Times New Roman"/>
+          <w:lang w:val="en-GB"/>
+        </w:rPr>
+        <w:t xml:space="preserve">The executed processes with their relevant </w:t>
+      </w:r>
       <w:proofErr w:type="spellStart"/>
       <w:proofErr w:type="gramStart"/>
       <w:r>
         <w:rPr>
-          <w:lang w:val="fr-FR"/>
-        </w:rPr>
-        <w:t>scheduleProcesses</w:t>
+          <w:rFonts w:ascii="Times New Roman" w:hAnsi="Times New Roman" w:cs="Times New Roman"/>
+          <w:lang w:val="en-GB"/>
+        </w:rPr>
+        <w:t>informations</w:t>
       </w:r>
       <w:proofErr w:type="spellEnd"/>
       <w:proofErr w:type="gramEnd"/>
       <w:r>
         <w:rPr>
-          <w:lang w:val="fr-FR"/>
-        </w:rPr>
-        <w:t xml:space="preserve"> Method: This method is the core of the scheduler. It processes an input list of processes based on their arrival times and priorities.</w:t>
-      </w:r>
-    </w:p>
-    <w:p>
-      <w:pPr>
-        <w:rPr>
-          <w:lang w:val="fr-FR"/>
-        </w:rPr>
-      </w:pPr>
-      <w:r>
-        <w:rPr>
-          <w:lang w:val="fr-FR"/>
-        </w:rPr>
-        <w:t>Sorting: Initially, it sorts the process list by arrival time to handle them in order.</w:t>
-      </w:r>
-    </w:p>
-    <w:p>
-      <w:pPr>
-        <w:rPr>
-          <w:lang w:val="fr-FR"/>
-        </w:rPr>
-      </w:pPr>
-      <w:r>
-        <w:rPr>
-          <w:lang w:val="fr-FR"/>
-        </w:rPr>
-        <w:t>Process Handling: As time progresses, processes are added to their respective priority queues when they arrive. If all queues are empty but there are still processes that haven't arrived, the current time is advanced to the next process's arrival time.</w:t>
-      </w:r>
-    </w:p>
-    <w:p>
-      <w:pPr>
-        <w:rPr>
-          <w:lang w:val="fr-FR"/>
-        </w:rPr>
-      </w:pPr>
-      <w:r>
-        <w:rPr>
-          <w:lang w:val="fr-FR"/>
-        </w:rPr>
-        <w:t>Execution: Processes are executed starting from the highest priority (lowest numerical value) to the lowest. For each process:</w:t>
-      </w:r>
-    </w:p>
-    <w:p>
-      <w:pPr>
-        <w:rPr>
-          <w:lang w:val="fr-FR"/>
-        </w:rPr>
-      </w:pPr>
-      <w:r>
-        <w:rPr>
-          <w:lang w:val="fr-FR"/>
-        </w:rPr>
-        <w:t>It calculates the time slice for execution, which is the lesser of the process's remaining burst time or the quantum.</w:t>
-      </w:r>
-    </w:p>
-    <w:p>
-      <w:pPr>
-        <w:rPr>
-          <w:lang w:val="fr-FR"/>
-        </w:rPr>
-      </w:pPr>
-      <w:r>
-        <w:rPr>
-          <w:lang w:val="fr-FR"/>
-        </w:rPr>
-        <w:t>Updates the process's remaining burst time and the scheduler's current time.</w:t>
-      </w:r>
-    </w:p>
-    <w:p>
-      <w:pPr>
-        <w:rPr>
-          <w:lang w:val="fr-FR"/>
-        </w:rPr>
-      </w:pPr>
-      <w:r>
-        <w:rPr>
-          <w:lang w:val="fr-FR"/>
-        </w:rPr>
-        <w:t>Logs the execution details in a Gantt chart log.</w:t>
-      </w:r>
-    </w:p>
-    <w:p>
-      <w:pPr>
-        <w:rPr>
-          <w:lang w:val="fr-FR"/>
-        </w:rPr>
-      </w:pPr>
-      <w:r>
-        <w:rPr>
-          <w:lang w:val="fr-FR"/>
-        </w:rPr>
-        <w:t xml:space="preserve">If a process finishes (remaining burst time reaches zero), it records its completion time, calculates its waiting and turnaround times, and updates total waiting and turnaround times. Otherwise, </w:t>
-      </w:r>
-      <w:proofErr w:type="gramStart"/>
-      <w:r>
-        <w:rPr>
-          <w:lang w:val="fr-FR"/>
-        </w:rPr>
-        <w:t>it</w:t>
-      </w:r>
-      <w:proofErr w:type="gramEnd"/>
-      <w:r>
-        <w:rPr>
-          <w:lang w:val="fr-FR"/>
-        </w:rPr>
-        <w:t xml:space="preserve"> re-queues the process.</w:t>
-      </w:r>
-    </w:p>
-    <w:p>
-      <w:pPr>
-        <w:rPr>
-          <w:lang w:val="fr-FR"/>
-        </w:rPr>
-      </w:pPr>
-      <w:r>
-        <w:rPr>
-          <w:lang w:val="fr-FR"/>
-        </w:rPr>
-        <w:t>History Tracking: After each process's completion, historical data on average waiting and turnaround times is recorded.</w:t>
-      </w:r>
-    </w:p>
-    <w:p>
-      <w:pPr>
-        <w:rPr>
-          <w:b/>
-          <w:bCs/>
-          <w:sz w:val="24"/>
-          <w:szCs w:val="24"/>
-          <w:lang w:val="fr-FR"/>
-        </w:rPr>
-      </w:pPr>
-      <w:r>
-        <w:rPr>
-          <w:b/>
-          <w:bCs/>
-          <w:sz w:val="24"/>
-          <w:szCs w:val="24"/>
-          <w:lang w:val="fr-FR"/>
+          <w:rFonts w:ascii="Times New Roman" w:hAnsi="Times New Roman" w:cs="Times New Roman"/>
+          <w:lang w:val="en-GB"/>
+        </w:rPr>
+        <w:t xml:space="preserve"> (completion time, TA time, etc…)</w:t>
+      </w:r>
+    </w:p>
+    <w:p>
+      <w:pPr>
+        <w:pStyle w:val="ListParagraph"/>
+        <w:numPr>
+          <w:ilvl w:val="0"/>
+          <w:numId w:val="24"/>
+        </w:numPr>
+        <w:rPr>
+          <w:rFonts w:ascii="Times New Roman" w:hAnsi="Times New Roman" w:cs="Times New Roman"/>
+          <w:b/>
+          <w:bCs/>
+          <w:lang w:val="en-GB"/>
+        </w:rPr>
+      </w:pPr>
+      <w:r>
+        <w:rPr>
+          <w:rFonts w:ascii="Times New Roman" w:hAnsi="Times New Roman" w:cs="Times New Roman"/>
+          <w:b/>
+          <w:bCs/>
+          <w:lang w:val="en-GB"/>
+        </w:rPr>
+        <w:t xml:space="preserve">A history that will help in </w:t>
+      </w:r>
+      <w:r>
+        <w:rPr>
+          <w:rFonts w:ascii="Times New Roman" w:hAnsi="Times New Roman" w:cs="Times New Roman"/>
+          <w:b/>
+          <w:bCs/>
+          <w:lang w:val="en-GB"/>
+        </w:rPr>
+        <w:t>Log</w:t>
+      </w:r>
+      <w:r>
+        <w:rPr>
+          <w:rFonts w:ascii="Times New Roman" w:hAnsi="Times New Roman" w:cs="Times New Roman"/>
+          <w:b/>
+          <w:bCs/>
+          <w:lang w:val="en-GB"/>
+        </w:rPr>
+        <w:t xml:space="preserve">ging </w:t>
+      </w:r>
+      <w:r>
+        <w:rPr>
+          <w:rFonts w:ascii="Times New Roman" w:hAnsi="Times New Roman" w:cs="Times New Roman"/>
+          <w:b/>
+          <w:bCs/>
+          <w:lang w:val="en-GB"/>
+        </w:rPr>
+        <w:t>the execution details in a Gantt chart log.</w:t>
+      </w:r>
+    </w:p>
+    <w:p>
+      <w:pPr>
+        <w:pStyle w:val="ListParagraph"/>
+        <w:numPr>
+          <w:ilvl w:val="0"/>
+          <w:numId w:val="24"/>
+        </w:numPr>
+        <w:rPr>
+          <w:rFonts w:ascii="Times New Roman" w:hAnsi="Times New Roman" w:cs="Times New Roman"/>
+          <w:lang w:val="en-GB"/>
+        </w:rPr>
+      </w:pPr>
+      <w:r>
+        <w:rPr>
+          <w:rFonts w:ascii="Times New Roman" w:hAnsi="Times New Roman" w:cs="Times New Roman"/>
+          <w:b/>
+          <w:bCs/>
+          <w:u w:val="single"/>
+          <w:lang w:val="en-GB"/>
+        </w:rPr>
+        <w:t>History Tracking:</w:t>
+      </w:r>
+      <w:r>
+        <w:rPr>
+          <w:rFonts w:ascii="Times New Roman" w:hAnsi="Times New Roman" w:cs="Times New Roman"/>
+          <w:lang w:val="en-GB"/>
+        </w:rPr>
+        <w:t xml:space="preserve"> After each process's completion, historical data on average waiting and turnaround times is recorded.</w:t>
+      </w:r>
+    </w:p>
+    <w:p>
+      <w:pPr>
+        <w:pStyle w:val="ListParagraph"/>
+        <w:numPr>
+          <w:ilvl w:val="0"/>
+          <w:numId w:val="21"/>
+        </w:numPr>
+        <w:rPr>
+          <w:rFonts w:ascii="Times New Roman" w:hAnsi="Times New Roman" w:cs="Times New Roman"/>
+          <w:b/>
+          <w:bCs/>
+          <w:color w:val="002060"/>
+          <w:sz w:val="28"/>
+          <w:szCs w:val="28"/>
+          <w:lang w:val="en-GB"/>
+        </w:rPr>
+      </w:pPr>
+      <w:r>
+        <w:rPr>
+          <w:rFonts w:ascii="Times New Roman" w:hAnsi="Times New Roman" w:cs="Times New Roman"/>
+          <w:b/>
+          <w:bCs/>
+          <w:color w:val="002060"/>
+          <w:sz w:val="28"/>
+          <w:szCs w:val="28"/>
+          <w:lang w:val="en-GB"/>
         </w:rPr>
         <w:t>Utility Methods</w:t>
       </w:r>
@@ -1502,107 +2784,617 @@
     <w:p>
       <w:pPr>
         <w:rPr>
-          <w:lang w:val="fr-FR"/>
+          <w:rFonts w:ascii="Times New Roman" w:hAnsi="Times New Roman" w:cs="Times New Roman"/>
+          <w:lang w:val="en-GB"/>
         </w:rPr>
       </w:pPr>
       <w:proofErr w:type="spellStart"/>
       <w:r>
         <w:rPr>
-          <w:lang w:val="fr-FR"/>
+          <w:rFonts w:ascii="Times New Roman" w:hAnsi="Times New Roman" w:cs="Times New Roman"/>
+          <w:i/>
+          <w:iCs/>
+          <w:lang w:val="en-GB"/>
         </w:rPr>
         <w:t>allQueuesEmpty</w:t>
       </w:r>
       <w:proofErr w:type="spellEnd"/>
       <w:r>
         <w:rPr>
-          <w:lang w:val="fr-FR"/>
-        </w:rPr>
-        <w:t xml:space="preserve"> Method: Checks if all priority queues are empty, indicating that there are no more processes to schedule.</w:t>
-      </w:r>
-    </w:p>
-    <w:p>
-      <w:pPr>
-        <w:rPr>
-          <w:lang w:val="fr-FR"/>
-        </w:rPr>
-      </w:pPr>
-    </w:p>
-    <w:p>
-      <w:r>
-        <w:t>Choice of technology for the p</w:t>
-      </w:r>
-      <w:r>
-        <w:t>roject :</w:t>
-      </w:r>
-    </w:p>
-    <w:p>
-      <w:r>
+          <w:rFonts w:ascii="Times New Roman" w:hAnsi="Times New Roman" w:cs="Times New Roman"/>
+          <w:i/>
+          <w:iCs/>
+          <w:lang w:val="en-GB"/>
+        </w:rPr>
+        <w:t xml:space="preserve"> </w:t>
+      </w:r>
+      <w:r>
+        <w:rPr>
+          <w:rFonts w:ascii="Times New Roman" w:hAnsi="Times New Roman" w:cs="Times New Roman"/>
+          <w:b/>
+          <w:bCs/>
+          <w:lang w:val="en-GB"/>
+        </w:rPr>
+        <w:t>m</w:t>
+      </w:r>
+      <w:r>
+        <w:rPr>
+          <w:rFonts w:ascii="Times New Roman" w:hAnsi="Times New Roman" w:cs="Times New Roman"/>
+          <w:b/>
+          <w:bCs/>
+          <w:lang w:val="en-GB"/>
+        </w:rPr>
+        <w:t>ethod</w:t>
+      </w:r>
+      <w:r>
+        <w:rPr>
+          <w:rFonts w:ascii="Times New Roman" w:hAnsi="Times New Roman" w:cs="Times New Roman"/>
+          <w:i/>
+          <w:iCs/>
+          <w:lang w:val="en-GB"/>
+        </w:rPr>
+        <w:t>:</w:t>
+      </w:r>
+      <w:r>
+        <w:rPr>
+          <w:rFonts w:ascii="Times New Roman" w:hAnsi="Times New Roman" w:cs="Times New Roman"/>
+          <w:lang w:val="en-GB"/>
+        </w:rPr>
+        <w:t xml:space="preserve"> </w:t>
+      </w:r>
+      <w:r>
+        <w:rPr>
+          <w:rFonts w:ascii="Times New Roman" w:hAnsi="Times New Roman" w:cs="Times New Roman"/>
+          <w:lang w:val="en-GB"/>
+        </w:rPr>
+        <w:t>Implemented in PriorityRoundRobinScheduler.js. It c</w:t>
+      </w:r>
+      <w:r>
+        <w:rPr>
+          <w:rFonts w:ascii="Times New Roman" w:hAnsi="Times New Roman" w:cs="Times New Roman"/>
+          <w:lang w:val="en-GB"/>
+        </w:rPr>
+        <w:t>hecks if all priority queues are empty, indicating that there are no more processes to schedule.</w:t>
+      </w:r>
+      <w:r>
+        <w:rPr>
+          <w:rFonts w:ascii="Times New Roman" w:hAnsi="Times New Roman" w:cs="Times New Roman"/>
+          <w:lang w:val="en-GB"/>
+        </w:rPr>
+        <w:t xml:space="preserve"> </w:t>
+      </w:r>
+      <w:r>
+        <w:rPr>
+          <w:rFonts w:ascii="Times New Roman" w:hAnsi="Times New Roman" w:cs="Times New Roman"/>
+          <w:lang w:val="en-GB"/>
+        </w:rPr>
+        <w:t>So that the global clock advances to the next coming process, or if no process is coming, signals the end of the processing.</w:t>
+      </w:r>
+    </w:p>
+    <w:p>
+      <w:pPr>
+        <w:pStyle w:val="ListParagraph"/>
+        <w:numPr>
+          <w:ilvl w:val="0"/>
+          <w:numId w:val="21"/>
+        </w:numPr>
+        <w:rPr>
+          <w:rFonts w:ascii="Times New Roman" w:hAnsi="Times New Roman" w:cs="Times New Roman"/>
+          <w:b/>
+          <w:bCs/>
+          <w:color w:val="002060"/>
+          <w:sz w:val="28"/>
+          <w:szCs w:val="28"/>
+        </w:rPr>
+      </w:pPr>
+      <w:r>
+        <w:rPr>
+          <w:rFonts w:ascii="Times New Roman" w:hAnsi="Times New Roman" w:cs="Times New Roman"/>
+          <w:b/>
+          <w:bCs/>
+          <w:color w:val="002060"/>
+          <w:sz w:val="28"/>
+          <w:szCs w:val="28"/>
+        </w:rPr>
+        <w:lastRenderedPageBreak/>
+        <w:t xml:space="preserve">Choice of </w:t>
+      </w:r>
+      <w:r>
+        <w:rPr>
+          <w:rFonts w:ascii="Times New Roman" w:hAnsi="Times New Roman" w:cs="Times New Roman"/>
+          <w:b/>
+          <w:bCs/>
+          <w:color w:val="002060"/>
+          <w:sz w:val="28"/>
+          <w:szCs w:val="28"/>
+        </w:rPr>
+        <w:t xml:space="preserve">Technology Stack of </w:t>
+      </w:r>
+      <w:r>
+        <w:rPr>
+          <w:rFonts w:ascii="Times New Roman" w:hAnsi="Times New Roman" w:cs="Times New Roman"/>
+          <w:b/>
+          <w:bCs/>
+          <w:color w:val="002060"/>
+          <w:sz w:val="28"/>
+          <w:szCs w:val="28"/>
+        </w:rPr>
+        <w:t xml:space="preserve">the </w:t>
+      </w:r>
+      <w:r>
+        <w:rPr>
+          <w:rFonts w:ascii="Times New Roman" w:hAnsi="Times New Roman" w:cs="Times New Roman"/>
+          <w:b/>
+          <w:bCs/>
+          <w:color w:val="002060"/>
+          <w:sz w:val="28"/>
+          <w:szCs w:val="28"/>
+        </w:rPr>
+        <w:t>Project</w:t>
+      </w:r>
+    </w:p>
+    <w:p>
+      <w:pPr>
+        <w:rPr>
+          <w:rFonts w:ascii="Times New Roman" w:hAnsi="Times New Roman" w:cs="Times New Roman"/>
+        </w:rPr>
+      </w:pPr>
+      <w:r>
+        <w:rPr>
+          <w:rFonts w:ascii="Times New Roman" w:hAnsi="Times New Roman" w:cs="Times New Roman"/>
+          <w:b/>
+          <w:bCs/>
+        </w:rPr>
         <w:t>JavaScript</w:t>
       </w:r>
       <w:r>
-        <w:t xml:space="preserve"> (html </w:t>
+        <w:rPr>
+          <w:rFonts w:ascii="Times New Roman" w:hAnsi="Times New Roman" w:cs="Times New Roman"/>
+        </w:rPr>
+        <w:t xml:space="preserve"> </w:t>
+      </w:r>
+      <w:r>
+        <w:rPr>
+          <w:rFonts w:ascii="Times New Roman" w:hAnsi="Times New Roman" w:cs="Times New Roman"/>
+          <w:b/>
+          <w:bCs/>
+          <w:i/>
+          <w:iCs/>
+        </w:rPr>
+        <w:t>(</w:t>
+      </w:r>
+      <w:r>
+        <w:rPr>
+          <w:rFonts w:ascii="Times New Roman" w:hAnsi="Times New Roman" w:cs="Times New Roman"/>
+          <w:b/>
+          <w:bCs/>
+          <w:i/>
+          <w:iCs/>
+        </w:rPr>
+        <w:t>HTML, CSS</w:t>
+      </w:r>
+      <w:r>
+        <w:rPr>
+          <w:rFonts w:ascii="Times New Roman" w:hAnsi="Times New Roman" w:cs="Times New Roman"/>
+          <w:b/>
+          <w:bCs/>
+          <w:i/>
+          <w:iCs/>
+        </w:rPr>
+        <w:t xml:space="preserve"> and </w:t>
+      </w:r>
+      <w:r>
+        <w:rPr>
+          <w:rFonts w:ascii="Times New Roman" w:hAnsi="Times New Roman" w:cs="Times New Roman"/>
+          <w:b/>
+          <w:bCs/>
+          <w:i/>
+          <w:iCs/>
+        </w:rPr>
+        <w:t>Node</w:t>
+      </w:r>
+      <w:r>
+        <w:rPr>
+          <w:rFonts w:ascii="Times New Roman" w:hAnsi="Times New Roman" w:cs="Times New Roman"/>
+          <w:b/>
+          <w:bCs/>
+          <w:i/>
+          <w:iCs/>
+        </w:rPr>
+        <w:t>.</w:t>
+      </w:r>
+      <w:r>
+        <w:rPr>
+          <w:rFonts w:ascii="Times New Roman" w:hAnsi="Times New Roman" w:cs="Times New Roman"/>
+          <w:b/>
+          <w:bCs/>
+          <w:i/>
+          <w:iCs/>
+        </w:rPr>
+        <w:t>js</w:t>
+      </w:r>
+      <w:r>
+        <w:rPr>
+          <w:rFonts w:ascii="Times New Roman" w:hAnsi="Times New Roman" w:cs="Times New Roman"/>
+          <w:b/>
+          <w:bCs/>
+          <w:i/>
+          <w:iCs/>
+        </w:rPr>
+        <w:t>):</w:t>
+      </w:r>
+      <w:r>
+        <w:rPr>
+          <w:rFonts w:ascii="Times New Roman" w:hAnsi="Times New Roman" w:cs="Times New Roman"/>
+        </w:rPr>
+        <w:t xml:space="preserve"> Chosen for backend processing and scheduling logic, even though this is a non-traditional choice for CPU scheduling simulation typically seen in lower-level languages, this choice </w:t>
+      </w:r>
+      <w:r>
+        <w:rPr>
+          <w:rFonts w:ascii="Times New Roman" w:hAnsi="Times New Roman" w:cs="Times New Roman"/>
+        </w:rPr>
+        <w:t>makes</w:t>
+      </w:r>
+      <w:r>
+        <w:rPr>
+          <w:rFonts w:ascii="Times New Roman" w:hAnsi="Times New Roman" w:cs="Times New Roman"/>
+        </w:rPr>
+        <w:t xml:space="preserve"> us benefit from </w:t>
+      </w:r>
+      <w:r>
+        <w:rPr>
+          <w:rFonts w:ascii="Times New Roman" w:hAnsi="Times New Roman" w:cs="Times New Roman"/>
+          <w:b/>
+          <w:bCs/>
+        </w:rPr>
+        <w:t>JavaScript's event-driven capabilities</w:t>
+      </w:r>
+      <w:r>
+        <w:rPr>
+          <w:rFonts w:ascii="Times New Roman" w:hAnsi="Times New Roman" w:cs="Times New Roman"/>
+        </w:rPr>
+        <w:t xml:space="preserve"> and </w:t>
+      </w:r>
+      <w:r>
+        <w:rPr>
+          <w:rFonts w:ascii="Times New Roman" w:hAnsi="Times New Roman" w:cs="Times New Roman"/>
+        </w:rPr>
+        <w:t>easy-to-implement charts</w:t>
+      </w:r>
+      <w:r>
+        <w:rPr>
+          <w:rFonts w:ascii="Times New Roman" w:hAnsi="Times New Roman" w:cs="Times New Roman"/>
+        </w:rPr>
+        <w:t xml:space="preserve"> which are especially useful in web applications.</w:t>
+      </w:r>
+    </w:p>
+    <w:p>
+      <w:r>
+        <w:rPr>
+          <w:rFonts w:ascii="Times New Roman" w:hAnsi="Times New Roman" w:cs="Times New Roman"/>
+          <w:b/>
+          <w:bCs/>
+          <w:i/>
+          <w:iCs/>
+        </w:rPr>
+        <w:t>Test Case Loading and Validation:</w:t>
+      </w:r>
+      <w:r>
+        <w:rPr>
+          <w:rFonts w:ascii="Times New Roman" w:hAnsi="Times New Roman" w:cs="Times New Roman"/>
+        </w:rPr>
+        <w:t xml:space="preserve"> The test cases for different scheduling algorithms are loaded from a JSON file, and results are validated against expected outcomes which ensures algorith</w:t>
+      </w:r>
+      <w:r>
+        <w:t>m correctness.</w:t>
+      </w:r>
+    </w:p>
+    <w:p/>
+    <w:p/>
+    <w:p>
+      <w:pPr>
+        <w:rPr>
+          <w:rFonts w:ascii="Times New Roman" w:hAnsi="Times New Roman" w:cs="Times New Roman"/>
+          <w:b/>
+          <w:bCs/>
+          <w:color w:val="002060"/>
+          <w:sz w:val="28"/>
+          <w:szCs w:val="28"/>
+        </w:rPr>
+      </w:pPr>
+      <w:r>
+        <w:rPr>
+          <w:rFonts w:ascii="Times New Roman" w:hAnsi="Times New Roman" w:cs="Times New Roman"/>
+          <w:b/>
+          <w:bCs/>
+          <w:color w:val="002060"/>
+          <w:sz w:val="28"/>
+          <w:szCs w:val="28"/>
+        </w:rPr>
+        <w:t>Testing Cases</w:t>
+      </w:r>
+      <w:r>
+        <w:rPr>
+          <w:rFonts w:ascii="Times New Roman" w:hAnsi="Times New Roman" w:cs="Times New Roman"/>
+          <w:b/>
+          <w:bCs/>
+          <w:color w:val="002060"/>
+          <w:sz w:val="28"/>
+          <w:szCs w:val="28"/>
+        </w:rPr>
+        <w:t xml:space="preserve"> and Usage Scenarios</w:t>
+      </w:r>
+    </w:p>
+    <w:p>
+      <w:pPr>
+        <w:rPr>
+          <w:rFonts w:ascii="Times New Roman" w:hAnsi="Times New Roman" w:cs="Times New Roman"/>
+        </w:rPr>
+      </w:pPr>
+      <w:r>
+        <w:rPr>
+          <w:rFonts w:ascii="Times New Roman" w:hAnsi="Times New Roman" w:cs="Times New Roman"/>
+          <w:color w:val="002060"/>
+          <w:sz w:val="28"/>
+          <w:szCs w:val="28"/>
+        </w:rPr>
+        <w:br/>
+      </w:r>
+      <w:r>
+        <w:rPr>
+          <w:rFonts w:ascii="Times New Roman" w:hAnsi="Times New Roman" w:cs="Times New Roman"/>
+        </w:rPr>
+        <w:t xml:space="preserve">The </w:t>
+      </w:r>
+      <w:r>
+        <w:rPr>
+          <w:rFonts w:ascii="Times New Roman" w:hAnsi="Times New Roman" w:cs="Times New Roman"/>
+          <w:b/>
+          <w:bCs/>
+        </w:rPr>
+        <w:t>README.md</w:t>
+      </w:r>
+      <w:r>
+        <w:rPr>
+          <w:rFonts w:ascii="Times New Roman" w:hAnsi="Times New Roman" w:cs="Times New Roman"/>
+        </w:rPr>
+        <w:t xml:space="preserve"> file provides detailed information </w:t>
+      </w:r>
+      <w:r>
+        <w:rPr>
+          <w:rFonts w:ascii="Times New Roman" w:hAnsi="Times New Roman" w:cs="Times New Roman"/>
+          <w:b/>
+          <w:bCs/>
+        </w:rPr>
+        <w:t>on usage scenarios</w:t>
+      </w:r>
+      <w:r>
+        <w:rPr>
+          <w:rFonts w:ascii="Times New Roman" w:hAnsi="Times New Roman" w:cs="Times New Roman"/>
+        </w:rPr>
+        <w:t xml:space="preserve"> and </w:t>
+      </w:r>
+      <w:r>
+        <w:rPr>
+          <w:rFonts w:ascii="Times New Roman" w:hAnsi="Times New Roman" w:cs="Times New Roman"/>
+          <w:b/>
+          <w:bCs/>
+        </w:rPr>
+        <w:t>the implementation of various scheduling algorithms</w:t>
+      </w:r>
+      <w:r>
+        <w:rPr>
+          <w:rFonts w:ascii="Times New Roman" w:hAnsi="Times New Roman" w:cs="Times New Roman"/>
+        </w:rPr>
+        <w:t xml:space="preserve"> within the graphical user interface (GUI). </w:t>
+      </w:r>
+    </w:p>
+    <w:p>
+      <w:pPr>
+        <w:rPr>
+          <w:rFonts w:ascii="Times New Roman" w:hAnsi="Times New Roman" w:cs="Times New Roman"/>
+        </w:rPr>
+      </w:pPr>
+      <w:r>
+        <w:rPr>
+          <w:rFonts w:ascii="Times New Roman" w:hAnsi="Times New Roman" w:cs="Times New Roman"/>
+        </w:rPr>
+        <w:t xml:space="preserve">However, for those who prefer using the terminal, this section will guide you through running test cases using the </w:t>
       </w:r>
       <w:proofErr w:type="spellStart"/>
       <w:r>
-        <w:t>css</w:t>
+        <w:rPr>
+          <w:rFonts w:ascii="Times New Roman" w:hAnsi="Times New Roman" w:cs="Times New Roman"/>
+          <w:b/>
+          <w:bCs/>
+        </w:rPr>
+        <w:t>testcases.json</w:t>
       </w:r>
       <w:proofErr w:type="spellEnd"/>
       <w:r>
-        <w:t xml:space="preserve"> and node.js)</w:t>
-      </w:r>
-      <w:r>
-        <w:t xml:space="preserve">: Chosen for backend processing and scheduling logic, </w:t>
-      </w:r>
-      <w:r>
-        <w:t>even though this is a</w:t>
-      </w:r>
-      <w:r>
-        <w:t xml:space="preserve"> non-traditional choice for CPU scheduling simulation typically seen in lower-level </w:t>
-      </w:r>
-      <w:r>
-        <w:lastRenderedPageBreak/>
-        <w:t>languages</w:t>
-      </w:r>
-      <w:r>
-        <w:t>,</w:t>
-      </w:r>
-      <w:r>
-        <w:t xml:space="preserve"> </w:t>
-      </w:r>
-      <w:r>
-        <w:t>t</w:t>
-      </w:r>
-      <w:r>
-        <w:t xml:space="preserve">his choice </w:t>
-      </w:r>
-      <w:r>
-        <w:t xml:space="preserve">make us </w:t>
-      </w:r>
-      <w:r>
-        <w:t>benefit from JavaScript's event-driven capabilities</w:t>
-      </w:r>
-      <w:r>
-        <w:t xml:space="preserve"> and easy-to-implement charts which are</w:t>
-      </w:r>
-      <w:r>
-        <w:t xml:space="preserve"> especially useful in web applications.</w:t>
-      </w:r>
-    </w:p>
-    <w:p>
-      <w:r>
-        <w:t>Test Case Loading and Validation: The test cases for different scheduling algorithms are loaded from a JSON file, and results are validated against expected outcomes</w:t>
-      </w:r>
-      <w:r>
-        <w:t xml:space="preserve"> which </w:t>
-      </w:r>
-      <w:r>
-        <w:t>ensur</w:t>
-      </w:r>
-      <w:r>
-        <w:t>es</w:t>
-      </w:r>
-      <w:r>
-        <w:t xml:space="preserve"> algorithm correctness.</w:t>
+        <w:rPr>
+          <w:rFonts w:ascii="Times New Roman" w:hAnsi="Times New Roman" w:cs="Times New Roman"/>
+        </w:rPr>
+        <w:t xml:space="preserve"> file</w:t>
+      </w:r>
+      <w:r>
+        <w:rPr>
+          <w:rFonts w:ascii="Times New Roman" w:hAnsi="Times New Roman" w:cs="Times New Roman"/>
+        </w:rPr>
+        <w:t xml:space="preserve"> and the correctness checking implemented in</w:t>
+      </w:r>
+      <w:r>
+        <w:rPr>
+          <w:rFonts w:ascii="Times New Roman" w:hAnsi="Times New Roman" w:cs="Times New Roman"/>
+          <w:b/>
+          <w:bCs/>
+        </w:rPr>
+        <w:t xml:space="preserve"> test2.js</w:t>
+      </w:r>
+      <w:r>
+        <w:rPr>
+          <w:rFonts w:ascii="Times New Roman" w:hAnsi="Times New Roman" w:cs="Times New Roman"/>
+        </w:rPr>
+        <w:t xml:space="preserve">. This file contains predefined test scenarios designed to evaluate the performance and accuracy of the scheduling algorithms under specific conditions. Below is a straightforward method to use these test cases in your terminal. </w:t>
+      </w:r>
+    </w:p>
+    <w:p>
+      <w:pPr>
+        <w:rPr>
+          <w:rFonts w:ascii="Times New Roman" w:hAnsi="Times New Roman" w:cs="Times New Roman"/>
+        </w:rPr>
+      </w:pPr>
+      <w:r>
+        <w:rPr>
+          <w:rFonts w:ascii="Times New Roman" w:hAnsi="Times New Roman" w:cs="Times New Roman"/>
+        </w:rPr>
+        <w:t xml:space="preserve">Just access the </w:t>
+      </w:r>
+      <w:r>
+        <w:rPr>
+          <w:rFonts w:ascii="Times New Roman" w:hAnsi="Times New Roman" w:cs="Times New Roman"/>
+          <w:b/>
+          <w:bCs/>
+        </w:rPr>
+        <w:t xml:space="preserve">testing </w:t>
+      </w:r>
+      <w:r>
+        <w:rPr>
+          <w:rFonts w:ascii="Times New Roman" w:hAnsi="Times New Roman" w:cs="Times New Roman"/>
+        </w:rPr>
+        <w:t xml:space="preserve">folder </w:t>
+      </w:r>
+      <w:r>
+        <w:rPr>
+          <w:rFonts w:ascii="Times New Roman" w:hAnsi="Times New Roman" w:cs="Times New Roman"/>
+        </w:rPr>
+        <w:t xml:space="preserve">inside the </w:t>
+      </w:r>
+      <w:proofErr w:type="spellStart"/>
+      <w:r>
+        <w:rPr>
+          <w:rFonts w:ascii="Times New Roman" w:hAnsi="Times New Roman" w:cs="Times New Roman"/>
+          <w:b/>
+          <w:bCs/>
+        </w:rPr>
+        <w:t>backend</w:t>
+      </w:r>
+      <w:r>
+        <w:rPr>
+          <w:rFonts w:ascii="Times New Roman" w:hAnsi="Times New Roman" w:cs="Times New Roman"/>
+        </w:rPr>
+        <w:t>from</w:t>
+      </w:r>
+      <w:proofErr w:type="spellEnd"/>
+      <w:r>
+        <w:rPr>
+          <w:rFonts w:ascii="Times New Roman" w:hAnsi="Times New Roman" w:cs="Times New Roman"/>
+        </w:rPr>
+        <w:t xml:space="preserve"> the root directory using “cd backend/testing”, then run the </w:t>
+      </w:r>
+      <w:r>
+        <w:rPr>
+          <w:rFonts w:ascii="Times New Roman" w:hAnsi="Times New Roman" w:cs="Times New Roman"/>
+          <w:b/>
+          <w:bCs/>
+        </w:rPr>
+        <w:t xml:space="preserve">test2.js </w:t>
+      </w:r>
+      <w:r>
+        <w:rPr>
+          <w:rFonts w:ascii="Times New Roman" w:hAnsi="Times New Roman" w:cs="Times New Roman"/>
+        </w:rPr>
+        <w:t>file with the command “</w:t>
+      </w:r>
+      <w:r>
+        <w:rPr>
+          <w:rFonts w:ascii="Times New Roman" w:hAnsi="Times New Roman" w:cs="Times New Roman"/>
+          <w:b/>
+          <w:bCs/>
+        </w:rPr>
+        <w:t>node test2.js</w:t>
+      </w:r>
+      <w:r>
+        <w:rPr>
+          <w:rFonts w:ascii="Times New Roman" w:hAnsi="Times New Roman" w:cs="Times New Roman"/>
+        </w:rPr>
+        <w:t>”. Here is a brief demonstration of how the terminal will look like:</w:t>
+      </w:r>
+    </w:p>
+    <w:p>
+      <w:r>
+        <w:drawing>
+          <wp:inline distT="0" distB="0" distL="0" distR="0" wp14:anchorId="0AA11274" wp14:editId="0B85AE84">
+            <wp:extent cx="6393399" cy="1909823"/>
+            <wp:effectExtent l="0" t="0" r="7620" b="0"/>
+            <wp:docPr id="1711842980" name="Picture 1" descr="A black screen with white text&#10;&#10;Description automatically generated"/>
+            <wp:cNvGraphicFramePr>
+              <a:graphicFrameLocks xmlns:a="http://schemas.openxmlformats.org/drawingml/2006/main" noChangeAspect="1"/>
+            </wp:cNvGraphicFramePr>
+            <a:graphic xmlns:a="http://schemas.openxmlformats.org/drawingml/2006/main">
+              <a:graphicData uri="http://schemas.openxmlformats.org/drawingml/2006/picture">
+                <pic:pic xmlns:pic="http://schemas.openxmlformats.org/drawingml/2006/picture">
+                  <pic:nvPicPr>
+                    <pic:cNvPr id="1711842980" name="Picture 1" descr="A black screen with white text&#10;&#10;Description automatically generated"/>
+                    <pic:cNvPicPr/>
+                  </pic:nvPicPr>
+                  <pic:blipFill>
+                    <a:blip r:embed="rId5"/>
+                    <a:stretch>
+                      <a:fillRect/>
+                    </a:stretch>
+                  </pic:blipFill>
+                  <pic:spPr>
+                    <a:xfrm>
+                      <a:off x="0" y="0"/>
+                      <a:ext cx="6425563" cy="1919431"/>
+                    </a:xfrm>
+                    <a:prstGeom prst="rect">
+                      <a:avLst/>
+                    </a:prstGeom>
+                  </pic:spPr>
+                </pic:pic>
+              </a:graphicData>
+            </a:graphic>
+          </wp:inline>
+        </w:drawing>
+      </w:r>
+    </w:p>
+    <w:p/>
+    <w:p>
+      <w:pPr>
+        <w:rPr>
+          <w:rFonts w:ascii="Times New Roman" w:hAnsi="Times New Roman" w:cs="Times New Roman"/>
+          <w:b/>
+          <w:bCs/>
+          <w:color w:val="002060"/>
+          <w:sz w:val="28"/>
+          <w:szCs w:val="28"/>
+        </w:rPr>
+      </w:pPr>
+      <w:r>
+        <w:rPr>
+          <w:rFonts w:ascii="Times New Roman" w:hAnsi="Times New Roman" w:cs="Times New Roman"/>
+          <w:b/>
+          <w:bCs/>
+          <w:color w:val="002060"/>
+          <w:sz w:val="28"/>
+          <w:szCs w:val="28"/>
+        </w:rPr>
+        <w:t>Conclusion</w:t>
+      </w:r>
+    </w:p>
+    <w:p>
+      <w:pPr>
+        <w:rPr>
+          <w:rFonts w:ascii="Times New Roman" w:hAnsi="Times New Roman" w:cs="Times New Roman"/>
+        </w:rPr>
+      </w:pPr>
+      <w:r>
+        <w:rPr>
+          <w:rFonts w:ascii="Times New Roman" w:hAnsi="Times New Roman" w:cs="Times New Roman"/>
+        </w:rPr>
+        <w:t>This project has successfully implemented and evaluated various CPU scheduling algorithms, accessible through both a graphical user interface and command-line tests. Our documentation ensures that users can effectively utilize the simulation to explore different scheduling strategies.</w:t>
       </w:r>
     </w:p>
     <w:sectPr>
@@ -1848,6 +3640,92 @@
     </w:lvl>
   </w:abstractNum>
   <w:abstractNum w:abstractNumId="2" w15:restartNumberingAfterBreak="0">
+    <w:nsid w:val="094D6D6B"/>
+    <w:multiLevelType w:val="hybridMultilevel"/>
+    <w:tmpl w:val="E7228744"/>
+    <w:lvl w:ilvl="0" w:tplc="040C0013">
+      <w:start w:val="1"/>
+      <w:numFmt w:val="upperRoman"/>
+      <w:lvlText w:val="%1."/>
+      <w:lvlJc w:val="right"/>
+      <w:pPr>
+        <w:ind w:left="720" w:hanging="360"/>
+      </w:pPr>
+    </w:lvl>
+    <w:lvl w:ilvl="1" w:tplc="040C0019" w:tentative="1">
+      <w:start w:val="1"/>
+      <w:numFmt w:val="lowerLetter"/>
+      <w:lvlText w:val="%2."/>
+      <w:lvlJc w:val="left"/>
+      <w:pPr>
+        <w:ind w:left="1440" w:hanging="360"/>
+      </w:pPr>
+    </w:lvl>
+    <w:lvl w:ilvl="2" w:tplc="040C001B" w:tentative="1">
+      <w:start w:val="1"/>
+      <w:numFmt w:val="lowerRoman"/>
+      <w:lvlText w:val="%3."/>
+      <w:lvlJc w:val="right"/>
+      <w:pPr>
+        <w:ind w:left="2160" w:hanging="180"/>
+      </w:pPr>
+    </w:lvl>
+    <w:lvl w:ilvl="3" w:tplc="040C000F" w:tentative="1">
+      <w:start w:val="1"/>
+      <w:numFmt w:val="decimal"/>
+      <w:lvlText w:val="%4."/>
+      <w:lvlJc w:val="left"/>
+      <w:pPr>
+        <w:ind w:left="2880" w:hanging="360"/>
+      </w:pPr>
+    </w:lvl>
+    <w:lvl w:ilvl="4" w:tplc="040C0019" w:tentative="1">
+      <w:start w:val="1"/>
+      <w:numFmt w:val="lowerLetter"/>
+      <w:lvlText w:val="%5."/>
+      <w:lvlJc w:val="left"/>
+      <w:pPr>
+        <w:ind w:left="3600" w:hanging="360"/>
+      </w:pPr>
+    </w:lvl>
+    <w:lvl w:ilvl="5" w:tplc="040C001B" w:tentative="1">
+      <w:start w:val="1"/>
+      <w:numFmt w:val="lowerRoman"/>
+      <w:lvlText w:val="%6."/>
+      <w:lvlJc w:val="right"/>
+      <w:pPr>
+        <w:ind w:left="4320" w:hanging="180"/>
+      </w:pPr>
+    </w:lvl>
+    <w:lvl w:ilvl="6" w:tplc="040C000F" w:tentative="1">
+      <w:start w:val="1"/>
+      <w:numFmt w:val="decimal"/>
+      <w:lvlText w:val="%7."/>
+      <w:lvlJc w:val="left"/>
+      <w:pPr>
+        <w:ind w:left="5040" w:hanging="360"/>
+      </w:pPr>
+    </w:lvl>
+    <w:lvl w:ilvl="7" w:tplc="040C0019" w:tentative="1">
+      <w:start w:val="1"/>
+      <w:numFmt w:val="lowerLetter"/>
+      <w:lvlText w:val="%8."/>
+      <w:lvlJc w:val="left"/>
+      <w:pPr>
+        <w:ind w:left="5760" w:hanging="360"/>
+      </w:pPr>
+    </w:lvl>
+    <w:lvl w:ilvl="8" w:tplc="040C001B" w:tentative="1">
+      <w:start w:val="1"/>
+      <w:numFmt w:val="lowerRoman"/>
+      <w:lvlText w:val="%9."/>
+      <w:lvlJc w:val="right"/>
+      <w:pPr>
+        <w:ind w:left="6480" w:hanging="180"/>
+      </w:pPr>
+    </w:lvl>
+  </w:abstractNum>
+  <w:abstractNum w:abstractNumId="3" w15:restartNumberingAfterBreak="0">
     <w:nsid w:val="096F2939"/>
     <w:multiLevelType w:val="hybridMultilevel"/>
     <w:tmpl w:val="37063108"/>
@@ -1960,7 +3838,96 @@
       </w:rPr>
     </w:lvl>
   </w:abstractNum>
-  <w:abstractNum w:abstractNumId="3" w15:restartNumberingAfterBreak="0">
+  <w:abstractNum w:abstractNumId="4" w15:restartNumberingAfterBreak="0">
+    <w:nsid w:val="0FB95EA4"/>
+    <w:multiLevelType w:val="hybridMultilevel"/>
+    <w:tmpl w:val="0EC86A44"/>
+    <w:lvl w:ilvl="0" w:tplc="248C5952">
+      <w:start w:val="1"/>
+      <w:numFmt w:val="upperRoman"/>
+      <w:lvlText w:val="%1."/>
+      <w:lvlJc w:val="right"/>
+      <w:pPr>
+        <w:ind w:left="720" w:hanging="360"/>
+      </w:pPr>
+      <w:rPr>
+        <w:color w:val="002060"/>
+      </w:rPr>
+    </w:lvl>
+    <w:lvl w:ilvl="1" w:tplc="040C0019" w:tentative="1">
+      <w:start w:val="1"/>
+      <w:numFmt w:val="lowerLetter"/>
+      <w:lvlText w:val="%2."/>
+      <w:lvlJc w:val="left"/>
+      <w:pPr>
+        <w:ind w:left="1440" w:hanging="360"/>
+      </w:pPr>
+    </w:lvl>
+    <w:lvl w:ilvl="2" w:tplc="040C001B" w:tentative="1">
+      <w:start w:val="1"/>
+      <w:numFmt w:val="lowerRoman"/>
+      <w:lvlText w:val="%3."/>
+      <w:lvlJc w:val="right"/>
+      <w:pPr>
+        <w:ind w:left="2160" w:hanging="180"/>
+      </w:pPr>
+    </w:lvl>
+    <w:lvl w:ilvl="3" w:tplc="040C000F" w:tentative="1">
+      <w:start w:val="1"/>
+      <w:numFmt w:val="decimal"/>
+      <w:lvlText w:val="%4."/>
+      <w:lvlJc w:val="left"/>
+      <w:pPr>
+        <w:ind w:left="2880" w:hanging="360"/>
+      </w:pPr>
+    </w:lvl>
+    <w:lvl w:ilvl="4" w:tplc="040C0019" w:tentative="1">
+      <w:start w:val="1"/>
+      <w:numFmt w:val="lowerLetter"/>
+      <w:lvlText w:val="%5."/>
+      <w:lvlJc w:val="left"/>
+      <w:pPr>
+        <w:ind w:left="3600" w:hanging="360"/>
+      </w:pPr>
+    </w:lvl>
+    <w:lvl w:ilvl="5" w:tplc="040C001B" w:tentative="1">
+      <w:start w:val="1"/>
+      <w:numFmt w:val="lowerRoman"/>
+      <w:lvlText w:val="%6."/>
+      <w:lvlJc w:val="right"/>
+      <w:pPr>
+        <w:ind w:left="4320" w:hanging="180"/>
+      </w:pPr>
+    </w:lvl>
+    <w:lvl w:ilvl="6" w:tplc="040C000F" w:tentative="1">
+      <w:start w:val="1"/>
+      <w:numFmt w:val="decimal"/>
+      <w:lvlText w:val="%7."/>
+      <w:lvlJc w:val="left"/>
+      <w:pPr>
+        <w:ind w:left="5040" w:hanging="360"/>
+      </w:pPr>
+    </w:lvl>
+    <w:lvl w:ilvl="7" w:tplc="040C0019" w:tentative="1">
+      <w:start w:val="1"/>
+      <w:numFmt w:val="lowerLetter"/>
+      <w:lvlText w:val="%8."/>
+      <w:lvlJc w:val="left"/>
+      <w:pPr>
+        <w:ind w:left="5760" w:hanging="360"/>
+      </w:pPr>
+    </w:lvl>
+    <w:lvl w:ilvl="8" w:tplc="040C001B" w:tentative="1">
+      <w:start w:val="1"/>
+      <w:numFmt w:val="lowerRoman"/>
+      <w:lvlText w:val="%9."/>
+      <w:lvlJc w:val="right"/>
+      <w:pPr>
+        <w:ind w:left="6480" w:hanging="180"/>
+      </w:pPr>
+    </w:lvl>
+  </w:abstractNum>
+  <w:abstractNum w:abstractNumId="5" w15:restartNumberingAfterBreak="0">
     <w:nsid w:val="14510C6F"/>
     <w:multiLevelType w:val="hybridMultilevel"/>
     <w:tmpl w:val="660A2EE6"/>
@@ -2073,7 +4040,7 @@
       </w:rPr>
     </w:lvl>
   </w:abstractNum>
-  <w:abstractNum w:abstractNumId="4" w15:restartNumberingAfterBreak="0">
+  <w:abstractNum w:abstractNumId="6" w15:restartNumberingAfterBreak="0">
     <w:nsid w:val="14570EA0"/>
     <w:multiLevelType w:val="multilevel"/>
     <w:tmpl w:val="A754D6DE"/>
@@ -2222,7 +4189,7 @@
       </w:rPr>
     </w:lvl>
   </w:abstractNum>
-  <w:abstractNum w:abstractNumId="5" w15:restartNumberingAfterBreak="0">
+  <w:abstractNum w:abstractNumId="7" w15:restartNumberingAfterBreak="0">
     <w:nsid w:val="188E3988"/>
     <w:multiLevelType w:val="multilevel"/>
     <w:tmpl w:val="B7164F5C"/>
@@ -2371,7 +4338,93 @@
       </w:rPr>
     </w:lvl>
   </w:abstractNum>
-  <w:abstractNum w:abstractNumId="6" w15:restartNumberingAfterBreak="0">
+  <w:abstractNum w:abstractNumId="8" w15:restartNumberingAfterBreak="0">
+    <w:nsid w:val="1B6351D5"/>
+    <w:multiLevelType w:val="hybridMultilevel"/>
+    <w:tmpl w:val="49EC51F8"/>
+    <w:lvl w:ilvl="0" w:tplc="040C0013">
+      <w:start w:val="1"/>
+      <w:numFmt w:val="upperRoman"/>
+      <w:lvlText w:val="%1."/>
+      <w:lvlJc w:val="right"/>
+      <w:pPr>
+        <w:ind w:left="720" w:hanging="360"/>
+      </w:pPr>
+    </w:lvl>
+    <w:lvl w:ilvl="1" w:tplc="040C0019" w:tentative="1">
+      <w:start w:val="1"/>
+      <w:numFmt w:val="lowerLetter"/>
+      <w:lvlText w:val="%2."/>
+      <w:lvlJc w:val="left"/>
+      <w:pPr>
+        <w:ind w:left="1440" w:hanging="360"/>
+      </w:pPr>
+    </w:lvl>
+    <w:lvl w:ilvl="2" w:tplc="040C001B" w:tentative="1">
+      <w:start w:val="1"/>
+      <w:numFmt w:val="lowerRoman"/>
+      <w:lvlText w:val="%3."/>
+      <w:lvlJc w:val="right"/>
+      <w:pPr>
+        <w:ind w:left="2160" w:hanging="180"/>
+      </w:pPr>
+    </w:lvl>
+    <w:lvl w:ilvl="3" w:tplc="040C000F" w:tentative="1">
+      <w:start w:val="1"/>
+      <w:numFmt w:val="decimal"/>
+      <w:lvlText w:val="%4."/>
+      <w:lvlJc w:val="left"/>
+      <w:pPr>
+        <w:ind w:left="2880" w:hanging="360"/>
+      </w:pPr>
+    </w:lvl>
+    <w:lvl w:ilvl="4" w:tplc="040C0019" w:tentative="1">
+      <w:start w:val="1"/>
+      <w:numFmt w:val="lowerLetter"/>
+      <w:lvlText w:val="%5."/>
+      <w:lvlJc w:val="left"/>
+      <w:pPr>
+        <w:ind w:left="3600" w:hanging="360"/>
+      </w:pPr>
+    </w:lvl>
+    <w:lvl w:ilvl="5" w:tplc="040C001B" w:tentative="1">
+      <w:start w:val="1"/>
+      <w:numFmt w:val="lowerRoman"/>
+      <w:lvlText w:val="%6."/>
+      <w:lvlJc w:val="right"/>
+      <w:pPr>
+        <w:ind w:left="4320" w:hanging="180"/>
+      </w:pPr>
+    </w:lvl>
+    <w:lvl w:ilvl="6" w:tplc="040C000F" w:tentative="1">
+      <w:start w:val="1"/>
+      <w:numFmt w:val="decimal"/>
+      <w:lvlText w:val="%7."/>
+      <w:lvlJc w:val="left"/>
+      <w:pPr>
+        <w:ind w:left="5040" w:hanging="360"/>
+      </w:pPr>
+    </w:lvl>
+    <w:lvl w:ilvl="7" w:tplc="040C0019" w:tentative="1">
+      <w:start w:val="1"/>
+      <w:numFmt w:val="lowerLetter"/>
+      <w:lvlText w:val="%8."/>
+      <w:lvlJc w:val="left"/>
+      <w:pPr>
+        <w:ind w:left="5760" w:hanging="360"/>
+      </w:pPr>
+    </w:lvl>
+    <w:lvl w:ilvl="8" w:tplc="040C001B" w:tentative="1">
+      <w:start w:val="1"/>
+      <w:numFmt w:val="lowerRoman"/>
+      <w:lvlText w:val="%9."/>
+      <w:lvlJc w:val="right"/>
+      <w:pPr>
+        <w:ind w:left="6480" w:hanging="180"/>
+      </w:pPr>
+    </w:lvl>
+  </w:abstractNum>
+  <w:abstractNum w:abstractNumId="9" w15:restartNumberingAfterBreak="0">
     <w:nsid w:val="2C3A72F9"/>
     <w:multiLevelType w:val="multilevel"/>
     <w:tmpl w:val="F306B5B2"/>
@@ -2520,7 +4573,93 @@
       </w:rPr>
     </w:lvl>
   </w:abstractNum>
-  <w:abstractNum w:abstractNumId="7" w15:restartNumberingAfterBreak="0">
+  <w:abstractNum w:abstractNumId="10" w15:restartNumberingAfterBreak="0">
+    <w:nsid w:val="38C10D08"/>
+    <w:multiLevelType w:val="hybridMultilevel"/>
+    <w:tmpl w:val="1EB8C008"/>
+    <w:lvl w:ilvl="0" w:tplc="040C0013">
+      <w:start w:val="1"/>
+      <w:numFmt w:val="upperRoman"/>
+      <w:lvlText w:val="%1."/>
+      <w:lvlJc w:val="right"/>
+      <w:pPr>
+        <w:ind w:left="720" w:hanging="360"/>
+      </w:pPr>
+    </w:lvl>
+    <w:lvl w:ilvl="1" w:tplc="040C0019" w:tentative="1">
+      <w:start w:val="1"/>
+      <w:numFmt w:val="lowerLetter"/>
+      <w:lvlText w:val="%2."/>
+      <w:lvlJc w:val="left"/>
+      <w:pPr>
+        <w:ind w:left="1440" w:hanging="360"/>
+      </w:pPr>
+    </w:lvl>
+    <w:lvl w:ilvl="2" w:tplc="040C001B" w:tentative="1">
+      <w:start w:val="1"/>
+      <w:numFmt w:val="lowerRoman"/>
+      <w:lvlText w:val="%3."/>
+      <w:lvlJc w:val="right"/>
+      <w:pPr>
+        <w:ind w:left="2160" w:hanging="180"/>
+      </w:pPr>
+    </w:lvl>
+    <w:lvl w:ilvl="3" w:tplc="040C000F" w:tentative="1">
+      <w:start w:val="1"/>
+      <w:numFmt w:val="decimal"/>
+      <w:lvlText w:val="%4."/>
+      <w:lvlJc w:val="left"/>
+      <w:pPr>
+        <w:ind w:left="2880" w:hanging="360"/>
+      </w:pPr>
+    </w:lvl>
+    <w:lvl w:ilvl="4" w:tplc="040C0019" w:tentative="1">
+      <w:start w:val="1"/>
+      <w:numFmt w:val="lowerLetter"/>
+      <w:lvlText w:val="%5."/>
+      <w:lvlJc w:val="left"/>
+      <w:pPr>
+        <w:ind w:left="3600" w:hanging="360"/>
+      </w:pPr>
+    </w:lvl>
+    <w:lvl w:ilvl="5" w:tplc="040C001B" w:tentative="1">
+      <w:start w:val="1"/>
+      <w:numFmt w:val="lowerRoman"/>
+      <w:lvlText w:val="%6."/>
+      <w:lvlJc w:val="right"/>
+      <w:pPr>
+        <w:ind w:left="4320" w:hanging="180"/>
+      </w:pPr>
+    </w:lvl>
+    <w:lvl w:ilvl="6" w:tplc="040C000F" w:tentative="1">
+      <w:start w:val="1"/>
+      <w:numFmt w:val="decimal"/>
+      <w:lvlText w:val="%7."/>
+      <w:lvlJc w:val="left"/>
+      <w:pPr>
+        <w:ind w:left="5040" w:hanging="360"/>
+      </w:pPr>
+    </w:lvl>
+    <w:lvl w:ilvl="7" w:tplc="040C0019" w:tentative="1">
+      <w:start w:val="1"/>
+      <w:numFmt w:val="lowerLetter"/>
+      <w:lvlText w:val="%8."/>
+      <w:lvlJc w:val="left"/>
+      <w:pPr>
+        <w:ind w:left="5760" w:hanging="360"/>
+      </w:pPr>
+    </w:lvl>
+    <w:lvl w:ilvl="8" w:tplc="040C001B" w:tentative="1">
+      <w:start w:val="1"/>
+      <w:numFmt w:val="lowerRoman"/>
+      <w:lvlText w:val="%9."/>
+      <w:lvlJc w:val="right"/>
+      <w:pPr>
+        <w:ind w:left="6480" w:hanging="180"/>
+      </w:pPr>
+    </w:lvl>
+  </w:abstractNum>
+  <w:abstractNum w:abstractNumId="11" w15:restartNumberingAfterBreak="0">
     <w:nsid w:val="44C74651"/>
     <w:multiLevelType w:val="hybridMultilevel"/>
     <w:tmpl w:val="0A968FF8"/>
@@ -2609,7 +4748,7 @@
       </w:pPr>
     </w:lvl>
   </w:abstractNum>
-  <w:abstractNum w:abstractNumId="8" w15:restartNumberingAfterBreak="0">
+  <w:abstractNum w:abstractNumId="12" w15:restartNumberingAfterBreak="0">
     <w:nsid w:val="485E7CB1"/>
     <w:multiLevelType w:val="multilevel"/>
     <w:tmpl w:val="E7B82AA2"/>
@@ -2758,10 +4897,10 @@
       </w:rPr>
     </w:lvl>
   </w:abstractNum>
-  <w:abstractNum w:abstractNumId="9" w15:restartNumberingAfterBreak="0">
+  <w:abstractNum w:abstractNumId="13" w15:restartNumberingAfterBreak="0">
     <w:nsid w:val="495F1713"/>
     <w:multiLevelType w:val="multilevel"/>
-    <w:tmpl w:val="B934AE0A"/>
+    <w:tmpl w:val="E5DCB3C8"/>
     <w:lvl w:ilvl="0">
       <w:start w:val="1"/>
       <w:numFmt w:val="decimal"/>
@@ -2790,17 +4929,20 @@
         <w:sz w:val="20"/>
       </w:rPr>
     </w:lvl>
-    <w:lvl w:ilvl="2" w:tentative="1">
-      <w:start w:val="1"/>
-      <w:numFmt w:val="decimal"/>
+    <w:lvl w:ilvl="2">
+      <w:start w:val="4"/>
+      <w:numFmt w:val="upperRoman"/>
       <w:lvlText w:val="%3."/>
       <w:lvlJc w:val="left"/>
       <w:pPr>
-        <w:tabs>
-          <w:tab w:val="num" w:pos="2160"/>
-        </w:tabs>
-        <w:ind w:left="2160" w:hanging="360"/>
-      </w:pPr>
+        <w:ind w:left="2520" w:hanging="720"/>
+      </w:pPr>
+      <w:rPr>
+        <w:rFonts w:hint="default"/>
+        <w:b w:val="0"/>
+        <w:color w:val="auto"/>
+        <w:sz w:val="22"/>
+      </w:rPr>
     </w:lvl>
     <w:lvl w:ilvl="3" w:tentative="1">
       <w:start w:val="1"/>
@@ -2875,7 +5017,93 @@
       </w:pPr>
     </w:lvl>
   </w:abstractNum>
-  <w:abstractNum w:abstractNumId="10" w15:restartNumberingAfterBreak="0">
+  <w:abstractNum w:abstractNumId="14" w15:restartNumberingAfterBreak="0">
+    <w:nsid w:val="513C2032"/>
+    <w:multiLevelType w:val="hybridMultilevel"/>
+    <w:tmpl w:val="CE2AB43E"/>
+    <w:lvl w:ilvl="0" w:tplc="040C000F">
+      <w:start w:val="1"/>
+      <w:numFmt w:val="decimal"/>
+      <w:lvlText w:val="%1."/>
+      <w:lvlJc w:val="left"/>
+      <w:pPr>
+        <w:ind w:left="1080" w:hanging="360"/>
+      </w:pPr>
+    </w:lvl>
+    <w:lvl w:ilvl="1" w:tplc="040C0019" w:tentative="1">
+      <w:start w:val="1"/>
+      <w:numFmt w:val="lowerLetter"/>
+      <w:lvlText w:val="%2."/>
+      <w:lvlJc w:val="left"/>
+      <w:pPr>
+        <w:ind w:left="1800" w:hanging="360"/>
+      </w:pPr>
+    </w:lvl>
+    <w:lvl w:ilvl="2" w:tplc="040C001B" w:tentative="1">
+      <w:start w:val="1"/>
+      <w:numFmt w:val="lowerRoman"/>
+      <w:lvlText w:val="%3."/>
+      <w:lvlJc w:val="right"/>
+      <w:pPr>
+        <w:ind w:left="2520" w:hanging="180"/>
+      </w:pPr>
+    </w:lvl>
+    <w:lvl w:ilvl="3" w:tplc="040C000F" w:tentative="1">
+      <w:start w:val="1"/>
+      <w:numFmt w:val="decimal"/>
+      <w:lvlText w:val="%4."/>
+      <w:lvlJc w:val="left"/>
+      <w:pPr>
+        <w:ind w:left="3240" w:hanging="360"/>
+      </w:pPr>
+    </w:lvl>
+    <w:lvl w:ilvl="4" w:tplc="040C0019" w:tentative="1">
+      <w:start w:val="1"/>
+      <w:numFmt w:val="lowerLetter"/>
+      <w:lvlText w:val="%5."/>
+      <w:lvlJc w:val="left"/>
+      <w:pPr>
+        <w:ind w:left="3960" w:hanging="360"/>
+      </w:pPr>
+    </w:lvl>
+    <w:lvl w:ilvl="5" w:tplc="040C001B" w:tentative="1">
+      <w:start w:val="1"/>
+      <w:numFmt w:val="lowerRoman"/>
+      <w:lvlText w:val="%6."/>
+      <w:lvlJc w:val="right"/>
+      <w:pPr>
+        <w:ind w:left="4680" w:hanging="180"/>
+      </w:pPr>
+    </w:lvl>
+    <w:lvl w:ilvl="6" w:tplc="040C000F" w:tentative="1">
+      <w:start w:val="1"/>
+      <w:numFmt w:val="decimal"/>
+      <w:lvlText w:val="%7."/>
+      <w:lvlJc w:val="left"/>
+      <w:pPr>
+        <w:ind w:left="5400" w:hanging="360"/>
+      </w:pPr>
+    </w:lvl>
+    <w:lvl w:ilvl="7" w:tplc="040C0019" w:tentative="1">
+      <w:start w:val="1"/>
+      <w:numFmt w:val="lowerLetter"/>
+      <w:lvlText w:val="%8."/>
+      <w:lvlJc w:val="left"/>
+      <w:pPr>
+        <w:ind w:left="6120" w:hanging="360"/>
+      </w:pPr>
+    </w:lvl>
+    <w:lvl w:ilvl="8" w:tplc="040C001B" w:tentative="1">
+      <w:start w:val="1"/>
+      <w:numFmt w:val="lowerRoman"/>
+      <w:lvlText w:val="%9."/>
+      <w:lvlJc w:val="right"/>
+      <w:pPr>
+        <w:ind w:left="6840" w:hanging="180"/>
+      </w:pPr>
+    </w:lvl>
+  </w:abstractNum>
+  <w:abstractNum w:abstractNumId="15" w15:restartNumberingAfterBreak="0">
     <w:nsid w:val="51AF5AD2"/>
     <w:multiLevelType w:val="multilevel"/>
     <w:tmpl w:val="CCA8EF0A"/>
@@ -3024,7 +5252,7 @@
       </w:rPr>
     </w:lvl>
   </w:abstractNum>
-  <w:abstractNum w:abstractNumId="11" w15:restartNumberingAfterBreak="0">
+  <w:abstractNum w:abstractNumId="16" w15:restartNumberingAfterBreak="0">
     <w:nsid w:val="530B0B1C"/>
     <w:multiLevelType w:val="multilevel"/>
     <w:tmpl w:val="D2C6B390"/>
@@ -3141,7 +5369,7 @@
       </w:pPr>
     </w:lvl>
   </w:abstractNum>
-  <w:abstractNum w:abstractNumId="12" w15:restartNumberingAfterBreak="0">
+  <w:abstractNum w:abstractNumId="17" w15:restartNumberingAfterBreak="0">
     <w:nsid w:val="556E33B9"/>
     <w:multiLevelType w:val="multilevel"/>
     <w:tmpl w:val="022482FE"/>
@@ -3290,7 +5518,119 @@
       </w:rPr>
     </w:lvl>
   </w:abstractNum>
-  <w:abstractNum w:abstractNumId="13" w15:restartNumberingAfterBreak="0">
+  <w:abstractNum w:abstractNumId="18" w15:restartNumberingAfterBreak="0">
+    <w:nsid w:val="5AA66B9C"/>
+    <w:multiLevelType w:val="hybridMultilevel"/>
+    <w:tmpl w:val="31F0392A"/>
+    <w:lvl w:ilvl="0" w:tplc="883C015A">
+      <w:numFmt w:val="bullet"/>
+      <w:lvlText w:val="-"/>
+      <w:lvlJc w:val="left"/>
+      <w:pPr>
+        <w:ind w:left="720" w:hanging="360"/>
+      </w:pPr>
+      <w:rPr>
+        <w:rFonts w:ascii="Times New Roman" w:eastAsiaTheme="minorHAnsi" w:hAnsi="Times New Roman" w:cs="Times New Roman" w:hint="default"/>
+      </w:rPr>
+    </w:lvl>
+    <w:lvl w:ilvl="1" w:tplc="040C0003" w:tentative="1">
+      <w:start w:val="1"/>
+      <w:numFmt w:val="bullet"/>
+      <w:lvlText w:val="o"/>
+      <w:lvlJc w:val="left"/>
+      <w:pPr>
+        <w:ind w:left="1440" w:hanging="360"/>
+      </w:pPr>
+      <w:rPr>
+        <w:rFonts w:ascii="Courier New" w:hAnsi="Courier New" w:cs="Courier New" w:hint="default"/>
+      </w:rPr>
+    </w:lvl>
+    <w:lvl w:ilvl="2" w:tplc="040C0005" w:tentative="1">
+      <w:start w:val="1"/>
+      <w:numFmt w:val="bullet"/>
+      <w:lvlText w:val=""/>
+      <w:lvlJc w:val="left"/>
+      <w:pPr>
+        <w:ind w:left="2160" w:hanging="360"/>
+      </w:pPr>
+      <w:rPr>
+        <w:rFonts w:ascii="Wingdings" w:hAnsi="Wingdings" w:hint="default"/>
+      </w:rPr>
+    </w:lvl>
+    <w:lvl w:ilvl="3" w:tplc="040C0001" w:tentative="1">
+      <w:start w:val="1"/>
+      <w:numFmt w:val="bullet"/>
+      <w:lvlText w:val=""/>
+      <w:lvlJc w:val="left"/>
+      <w:pPr>
+        <w:ind w:left="2880" w:hanging="360"/>
+      </w:pPr>
+      <w:rPr>
+        <w:rFonts w:ascii="Symbol" w:hAnsi="Symbol" w:hint="default"/>
+      </w:rPr>
+    </w:lvl>
+    <w:lvl w:ilvl="4" w:tplc="040C0003" w:tentative="1">
+      <w:start w:val="1"/>
+      <w:numFmt w:val="bullet"/>
+      <w:lvlText w:val="o"/>
+      <w:lvlJc w:val="left"/>
+      <w:pPr>
+        <w:ind w:left="3600" w:hanging="360"/>
+      </w:pPr>
+      <w:rPr>
+        <w:rFonts w:ascii="Courier New" w:hAnsi="Courier New" w:cs="Courier New" w:hint="default"/>
+      </w:rPr>
+    </w:lvl>
+    <w:lvl w:ilvl="5" w:tplc="040C0005" w:tentative="1">
+      <w:start w:val="1"/>
+      <w:numFmt w:val="bullet"/>
+      <w:lvlText w:val=""/>
+      <w:lvlJc w:val="left"/>
+      <w:pPr>
+        <w:ind w:left="4320" w:hanging="360"/>
+      </w:pPr>
+      <w:rPr>
+        <w:rFonts w:ascii="Wingdings" w:hAnsi="Wingdings" w:hint="default"/>
+      </w:rPr>
+    </w:lvl>
+    <w:lvl w:ilvl="6" w:tplc="040C0001" w:tentative="1">
+      <w:start w:val="1"/>
+      <w:numFmt w:val="bullet"/>
+      <w:lvlText w:val=""/>
+      <w:lvlJc w:val="left"/>
+      <w:pPr>
+        <w:ind w:left="5040" w:hanging="360"/>
+      </w:pPr>
+      <w:rPr>
+        <w:rFonts w:ascii="Symbol" w:hAnsi="Symbol" w:hint="default"/>
+      </w:rPr>
+    </w:lvl>
+    <w:lvl w:ilvl="7" w:tplc="040C0003" w:tentative="1">
+      <w:start w:val="1"/>
+      <w:numFmt w:val="bullet"/>
+      <w:lvlText w:val="o"/>
+      <w:lvlJc w:val="left"/>
+      <w:pPr>
+        <w:ind w:left="5760" w:hanging="360"/>
+      </w:pPr>
+      <w:rPr>
+        <w:rFonts w:ascii="Courier New" w:hAnsi="Courier New" w:cs="Courier New" w:hint="default"/>
+      </w:rPr>
+    </w:lvl>
+    <w:lvl w:ilvl="8" w:tplc="040C0005" w:tentative="1">
+      <w:start w:val="1"/>
+      <w:numFmt w:val="bullet"/>
+      <w:lvlText w:val=""/>
+      <w:lvlJc w:val="left"/>
+      <w:pPr>
+        <w:ind w:left="6480" w:hanging="360"/>
+      </w:pPr>
+      <w:rPr>
+        <w:rFonts w:ascii="Wingdings" w:hAnsi="Wingdings" w:hint="default"/>
+      </w:rPr>
+    </w:lvl>
+  </w:abstractNum>
+  <w:abstractNum w:abstractNumId="19" w15:restartNumberingAfterBreak="0">
     <w:nsid w:val="5CFF788E"/>
     <w:multiLevelType w:val="multilevel"/>
     <w:tmpl w:val="7A326F9C"/>
@@ -3407,7 +5747,7 @@
       </w:pPr>
     </w:lvl>
   </w:abstractNum>
-  <w:abstractNum w:abstractNumId="14" w15:restartNumberingAfterBreak="0">
+  <w:abstractNum w:abstractNumId="20" w15:restartNumberingAfterBreak="0">
     <w:nsid w:val="61CF7AFB"/>
     <w:multiLevelType w:val="multilevel"/>
     <w:tmpl w:val="88CC8256"/>
@@ -3556,7 +5896,93 @@
       </w:rPr>
     </w:lvl>
   </w:abstractNum>
-  <w:abstractNum w:abstractNumId="15" w15:restartNumberingAfterBreak="0">
+  <w:abstractNum w:abstractNumId="21" w15:restartNumberingAfterBreak="0">
+    <w:nsid w:val="676C5B89"/>
+    <w:multiLevelType w:val="hybridMultilevel"/>
+    <w:tmpl w:val="EB8C12CC"/>
+    <w:lvl w:ilvl="0" w:tplc="040C000F">
+      <w:start w:val="1"/>
+      <w:numFmt w:val="decimal"/>
+      <w:lvlText w:val="%1."/>
+      <w:lvlJc w:val="left"/>
+      <w:pPr>
+        <w:ind w:left="720" w:hanging="360"/>
+      </w:pPr>
+    </w:lvl>
+    <w:lvl w:ilvl="1" w:tplc="040C0019" w:tentative="1">
+      <w:start w:val="1"/>
+      <w:numFmt w:val="lowerLetter"/>
+      <w:lvlText w:val="%2."/>
+      <w:lvlJc w:val="left"/>
+      <w:pPr>
+        <w:ind w:left="1440" w:hanging="360"/>
+      </w:pPr>
+    </w:lvl>
+    <w:lvl w:ilvl="2" w:tplc="040C001B" w:tentative="1">
+      <w:start w:val="1"/>
+      <w:numFmt w:val="lowerRoman"/>
+      <w:lvlText w:val="%3."/>
+      <w:lvlJc w:val="right"/>
+      <w:pPr>
+        <w:ind w:left="2160" w:hanging="180"/>
+      </w:pPr>
+    </w:lvl>
+    <w:lvl w:ilvl="3" w:tplc="040C000F" w:tentative="1">
+      <w:start w:val="1"/>
+      <w:numFmt w:val="decimal"/>
+      <w:lvlText w:val="%4."/>
+      <w:lvlJc w:val="left"/>
+      <w:pPr>
+        <w:ind w:left="2880" w:hanging="360"/>
+      </w:pPr>
+    </w:lvl>
+    <w:lvl w:ilvl="4" w:tplc="040C0019" w:tentative="1">
+      <w:start w:val="1"/>
+      <w:numFmt w:val="lowerLetter"/>
+      <w:lvlText w:val="%5."/>
+      <w:lvlJc w:val="left"/>
+      <w:pPr>
+        <w:ind w:left="3600" w:hanging="360"/>
+      </w:pPr>
+    </w:lvl>
+    <w:lvl w:ilvl="5" w:tplc="040C001B" w:tentative="1">
+      <w:start w:val="1"/>
+      <w:numFmt w:val="lowerRoman"/>
+      <w:lvlText w:val="%6."/>
+      <w:lvlJc w:val="right"/>
+      <w:pPr>
+        <w:ind w:left="4320" w:hanging="180"/>
+      </w:pPr>
+    </w:lvl>
+    <w:lvl w:ilvl="6" w:tplc="040C000F" w:tentative="1">
+      <w:start w:val="1"/>
+      <w:numFmt w:val="decimal"/>
+      <w:lvlText w:val="%7."/>
+      <w:lvlJc w:val="left"/>
+      <w:pPr>
+        <w:ind w:left="5040" w:hanging="360"/>
+      </w:pPr>
+    </w:lvl>
+    <w:lvl w:ilvl="7" w:tplc="040C0019" w:tentative="1">
+      <w:start w:val="1"/>
+      <w:numFmt w:val="lowerLetter"/>
+      <w:lvlText w:val="%8."/>
+      <w:lvlJc w:val="left"/>
+      <w:pPr>
+        <w:ind w:left="5760" w:hanging="360"/>
+      </w:pPr>
+    </w:lvl>
+    <w:lvl w:ilvl="8" w:tplc="040C001B" w:tentative="1">
+      <w:start w:val="1"/>
+      <w:numFmt w:val="lowerRoman"/>
+      <w:lvlText w:val="%9."/>
+      <w:lvlJc w:val="right"/>
+      <w:pPr>
+        <w:ind w:left="6480" w:hanging="180"/>
+      </w:pPr>
+    </w:lvl>
+  </w:abstractNum>
+  <w:abstractNum w:abstractNumId="22" w15:restartNumberingAfterBreak="0">
     <w:nsid w:val="6A9A719A"/>
     <w:multiLevelType w:val="hybridMultilevel"/>
     <w:tmpl w:val="DEFCE754"/>
@@ -3669,7 +6095,179 @@
       </w:rPr>
     </w:lvl>
   </w:abstractNum>
-  <w:abstractNum w:abstractNumId="16" w15:restartNumberingAfterBreak="0">
+  <w:abstractNum w:abstractNumId="23" w15:restartNumberingAfterBreak="0">
+    <w:nsid w:val="6CE90347"/>
+    <w:multiLevelType w:val="hybridMultilevel"/>
+    <w:tmpl w:val="F3CC6F88"/>
+    <w:lvl w:ilvl="0" w:tplc="040C0013">
+      <w:start w:val="1"/>
+      <w:numFmt w:val="upperRoman"/>
+      <w:lvlText w:val="%1."/>
+      <w:lvlJc w:val="right"/>
+      <w:pPr>
+        <w:ind w:left="720" w:hanging="360"/>
+      </w:pPr>
+    </w:lvl>
+    <w:lvl w:ilvl="1" w:tplc="040C0019" w:tentative="1">
+      <w:start w:val="1"/>
+      <w:numFmt w:val="lowerLetter"/>
+      <w:lvlText w:val="%2."/>
+      <w:lvlJc w:val="left"/>
+      <w:pPr>
+        <w:ind w:left="1440" w:hanging="360"/>
+      </w:pPr>
+    </w:lvl>
+    <w:lvl w:ilvl="2" w:tplc="040C001B" w:tentative="1">
+      <w:start w:val="1"/>
+      <w:numFmt w:val="lowerRoman"/>
+      <w:lvlText w:val="%3."/>
+      <w:lvlJc w:val="right"/>
+      <w:pPr>
+        <w:ind w:left="2160" w:hanging="180"/>
+      </w:pPr>
+    </w:lvl>
+    <w:lvl w:ilvl="3" w:tplc="040C000F" w:tentative="1">
+      <w:start w:val="1"/>
+      <w:numFmt w:val="decimal"/>
+      <w:lvlText w:val="%4."/>
+      <w:lvlJc w:val="left"/>
+      <w:pPr>
+        <w:ind w:left="2880" w:hanging="360"/>
+      </w:pPr>
+    </w:lvl>
+    <w:lvl w:ilvl="4" w:tplc="040C0019" w:tentative="1">
+      <w:start w:val="1"/>
+      <w:numFmt w:val="lowerLetter"/>
+      <w:lvlText w:val="%5."/>
+      <w:lvlJc w:val="left"/>
+      <w:pPr>
+        <w:ind w:left="3600" w:hanging="360"/>
+      </w:pPr>
+    </w:lvl>
+    <w:lvl w:ilvl="5" w:tplc="040C001B" w:tentative="1">
+      <w:start w:val="1"/>
+      <w:numFmt w:val="lowerRoman"/>
+      <w:lvlText w:val="%6."/>
+      <w:lvlJc w:val="right"/>
+      <w:pPr>
+        <w:ind w:left="4320" w:hanging="180"/>
+      </w:pPr>
+    </w:lvl>
+    <w:lvl w:ilvl="6" w:tplc="040C000F" w:tentative="1">
+      <w:start w:val="1"/>
+      <w:numFmt w:val="decimal"/>
+      <w:lvlText w:val="%7."/>
+      <w:lvlJc w:val="left"/>
+      <w:pPr>
+        <w:ind w:left="5040" w:hanging="360"/>
+      </w:pPr>
+    </w:lvl>
+    <w:lvl w:ilvl="7" w:tplc="040C0019" w:tentative="1">
+      <w:start w:val="1"/>
+      <w:numFmt w:val="lowerLetter"/>
+      <w:lvlText w:val="%8."/>
+      <w:lvlJc w:val="left"/>
+      <w:pPr>
+        <w:ind w:left="5760" w:hanging="360"/>
+      </w:pPr>
+    </w:lvl>
+    <w:lvl w:ilvl="8" w:tplc="040C001B" w:tentative="1">
+      <w:start w:val="1"/>
+      <w:numFmt w:val="lowerRoman"/>
+      <w:lvlText w:val="%9."/>
+      <w:lvlJc w:val="right"/>
+      <w:pPr>
+        <w:ind w:left="6480" w:hanging="180"/>
+      </w:pPr>
+    </w:lvl>
+  </w:abstractNum>
+  <w:abstractNum w:abstractNumId="24" w15:restartNumberingAfterBreak="0">
+    <w:nsid w:val="70D57BCB"/>
+    <w:multiLevelType w:val="hybridMultilevel"/>
+    <w:tmpl w:val="DDA0F00E"/>
+    <w:lvl w:ilvl="0" w:tplc="040C000F">
+      <w:start w:val="1"/>
+      <w:numFmt w:val="decimal"/>
+      <w:lvlText w:val="%1."/>
+      <w:lvlJc w:val="left"/>
+      <w:pPr>
+        <w:ind w:left="720" w:hanging="360"/>
+      </w:pPr>
+    </w:lvl>
+    <w:lvl w:ilvl="1" w:tplc="040C0019" w:tentative="1">
+      <w:start w:val="1"/>
+      <w:numFmt w:val="lowerLetter"/>
+      <w:lvlText w:val="%2."/>
+      <w:lvlJc w:val="left"/>
+      <w:pPr>
+        <w:ind w:left="1440" w:hanging="360"/>
+      </w:pPr>
+    </w:lvl>
+    <w:lvl w:ilvl="2" w:tplc="040C001B" w:tentative="1">
+      <w:start w:val="1"/>
+      <w:numFmt w:val="lowerRoman"/>
+      <w:lvlText w:val="%3."/>
+      <w:lvlJc w:val="right"/>
+      <w:pPr>
+        <w:ind w:left="2160" w:hanging="180"/>
+      </w:pPr>
+    </w:lvl>
+    <w:lvl w:ilvl="3" w:tplc="040C000F" w:tentative="1">
+      <w:start w:val="1"/>
+      <w:numFmt w:val="decimal"/>
+      <w:lvlText w:val="%4."/>
+      <w:lvlJc w:val="left"/>
+      <w:pPr>
+        <w:ind w:left="2880" w:hanging="360"/>
+      </w:pPr>
+    </w:lvl>
+    <w:lvl w:ilvl="4" w:tplc="040C0019" w:tentative="1">
+      <w:start w:val="1"/>
+      <w:numFmt w:val="lowerLetter"/>
+      <w:lvlText w:val="%5."/>
+      <w:lvlJc w:val="left"/>
+      <w:pPr>
+        <w:ind w:left="3600" w:hanging="360"/>
+      </w:pPr>
+    </w:lvl>
+    <w:lvl w:ilvl="5" w:tplc="040C001B" w:tentative="1">
+      <w:start w:val="1"/>
+      <w:numFmt w:val="lowerRoman"/>
+      <w:lvlText w:val="%6."/>
+      <w:lvlJc w:val="right"/>
+      <w:pPr>
+        <w:ind w:left="4320" w:hanging="180"/>
+      </w:pPr>
+    </w:lvl>
+    <w:lvl w:ilvl="6" w:tplc="040C000F" w:tentative="1">
+      <w:start w:val="1"/>
+      <w:numFmt w:val="decimal"/>
+      <w:lvlText w:val="%7."/>
+      <w:lvlJc w:val="left"/>
+      <w:pPr>
+        <w:ind w:left="5040" w:hanging="360"/>
+      </w:pPr>
+    </w:lvl>
+    <w:lvl w:ilvl="7" w:tplc="040C0019" w:tentative="1">
+      <w:start w:val="1"/>
+      <w:numFmt w:val="lowerLetter"/>
+      <w:lvlText w:val="%8."/>
+      <w:lvlJc w:val="left"/>
+      <w:pPr>
+        <w:ind w:left="5760" w:hanging="360"/>
+      </w:pPr>
+    </w:lvl>
+    <w:lvl w:ilvl="8" w:tplc="040C001B" w:tentative="1">
+      <w:start w:val="1"/>
+      <w:numFmt w:val="lowerRoman"/>
+      <w:lvlText w:val="%9."/>
+      <w:lvlJc w:val="right"/>
+      <w:pPr>
+        <w:ind w:left="6480" w:hanging="180"/>
+      </w:pPr>
+    </w:lvl>
+  </w:abstractNum>
+  <w:abstractNum w:abstractNumId="25" w15:restartNumberingAfterBreak="0">
     <w:nsid w:val="769A569E"/>
     <w:multiLevelType w:val="hybridMultilevel"/>
     <w:tmpl w:val="3C8C2248"/>
@@ -3758,7 +6356,93 @@
       </w:pPr>
     </w:lvl>
   </w:abstractNum>
-  <w:abstractNum w:abstractNumId="17" w15:restartNumberingAfterBreak="0">
+  <w:abstractNum w:abstractNumId="26" w15:restartNumberingAfterBreak="0">
+    <w:nsid w:val="77641BCA"/>
+    <w:multiLevelType w:val="hybridMultilevel"/>
+    <w:tmpl w:val="DE8E9722"/>
+    <w:lvl w:ilvl="0" w:tplc="040C000F">
+      <w:start w:val="1"/>
+      <w:numFmt w:val="decimal"/>
+      <w:lvlText w:val="%1."/>
+      <w:lvlJc w:val="left"/>
+      <w:pPr>
+        <w:ind w:left="720" w:hanging="360"/>
+      </w:pPr>
+    </w:lvl>
+    <w:lvl w:ilvl="1" w:tplc="040C0019" w:tentative="1">
+      <w:start w:val="1"/>
+      <w:numFmt w:val="lowerLetter"/>
+      <w:lvlText w:val="%2."/>
+      <w:lvlJc w:val="left"/>
+      <w:pPr>
+        <w:ind w:left="1440" w:hanging="360"/>
+      </w:pPr>
+    </w:lvl>
+    <w:lvl w:ilvl="2" w:tplc="040C001B" w:tentative="1">
+      <w:start w:val="1"/>
+      <w:numFmt w:val="lowerRoman"/>
+      <w:lvlText w:val="%3."/>
+      <w:lvlJc w:val="right"/>
+      <w:pPr>
+        <w:ind w:left="2160" w:hanging="180"/>
+      </w:pPr>
+    </w:lvl>
+    <w:lvl w:ilvl="3" w:tplc="040C000F" w:tentative="1">
+      <w:start w:val="1"/>
+      <w:numFmt w:val="decimal"/>
+      <w:lvlText w:val="%4."/>
+      <w:lvlJc w:val="left"/>
+      <w:pPr>
+        <w:ind w:left="2880" w:hanging="360"/>
+      </w:pPr>
+    </w:lvl>
+    <w:lvl w:ilvl="4" w:tplc="040C0019" w:tentative="1">
+      <w:start w:val="1"/>
+      <w:numFmt w:val="lowerLetter"/>
+      <w:lvlText w:val="%5."/>
+      <w:lvlJc w:val="left"/>
+      <w:pPr>
+        <w:ind w:left="3600" w:hanging="360"/>
+      </w:pPr>
+    </w:lvl>
+    <w:lvl w:ilvl="5" w:tplc="040C001B" w:tentative="1">
+      <w:start w:val="1"/>
+      <w:numFmt w:val="lowerRoman"/>
+      <w:lvlText w:val="%6."/>
+      <w:lvlJc w:val="right"/>
+      <w:pPr>
+        <w:ind w:left="4320" w:hanging="180"/>
+      </w:pPr>
+    </w:lvl>
+    <w:lvl w:ilvl="6" w:tplc="040C000F" w:tentative="1">
+      <w:start w:val="1"/>
+      <w:numFmt w:val="decimal"/>
+      <w:lvlText w:val="%7."/>
+      <w:lvlJc w:val="left"/>
+      <w:pPr>
+        <w:ind w:left="5040" w:hanging="360"/>
+      </w:pPr>
+    </w:lvl>
+    <w:lvl w:ilvl="7" w:tplc="040C0019" w:tentative="1">
+      <w:start w:val="1"/>
+      <w:numFmt w:val="lowerLetter"/>
+      <w:lvlText w:val="%8."/>
+      <w:lvlJc w:val="left"/>
+      <w:pPr>
+        <w:ind w:left="5760" w:hanging="360"/>
+      </w:pPr>
+    </w:lvl>
+    <w:lvl w:ilvl="8" w:tplc="040C001B" w:tentative="1">
+      <w:start w:val="1"/>
+      <w:numFmt w:val="lowerRoman"/>
+      <w:lvlText w:val="%9."/>
+      <w:lvlJc w:val="right"/>
+      <w:pPr>
+        <w:ind w:left="6480" w:hanging="180"/>
+      </w:pPr>
+    </w:lvl>
+  </w:abstractNum>
+  <w:abstractNum w:abstractNumId="27" w15:restartNumberingAfterBreak="0">
     <w:nsid w:val="7A6A066F"/>
     <w:multiLevelType w:val="hybridMultilevel"/>
     <w:tmpl w:val="F0F21C72"/>
@@ -3871,7 +6555,7 @@
       </w:rPr>
     </w:lvl>
   </w:abstractNum>
-  <w:abstractNum w:abstractNumId="18" w15:restartNumberingAfterBreak="0">
+  <w:abstractNum w:abstractNumId="28" w15:restartNumberingAfterBreak="0">
     <w:nsid w:val="7B485DAB"/>
     <w:multiLevelType w:val="multilevel"/>
     <w:tmpl w:val="6F8A785E"/>
@@ -4020,10 +6704,10 @@
       </w:rPr>
     </w:lvl>
   </w:abstractNum>
-  <w:abstractNum w:abstractNumId="19" w15:restartNumberingAfterBreak="0">
+  <w:abstractNum w:abstractNumId="29" w15:restartNumberingAfterBreak="0">
     <w:nsid w:val="7B831F01"/>
     <w:multiLevelType w:val="multilevel"/>
-    <w:tmpl w:val="B934AE0A"/>
+    <w:tmpl w:val="1BA61E92"/>
     <w:lvl w:ilvl="0">
       <w:start w:val="1"/>
       <w:numFmt w:val="decimal"/>
@@ -4052,17 +6736,20 @@
         <w:sz w:val="20"/>
       </w:rPr>
     </w:lvl>
-    <w:lvl w:ilvl="2" w:tentative="1">
-      <w:start w:val="1"/>
-      <w:numFmt w:val="decimal"/>
+    <w:lvl w:ilvl="2">
+      <w:start w:val="5"/>
+      <w:numFmt w:val="upperRoman"/>
       <w:lvlText w:val="%3."/>
       <w:lvlJc w:val="left"/>
       <w:pPr>
-        <w:tabs>
-          <w:tab w:val="num" w:pos="2160"/>
-        </w:tabs>
-        <w:ind w:left="2160" w:hanging="360"/>
-      </w:pPr>
+        <w:ind w:left="2520" w:hanging="720"/>
+      </w:pPr>
+      <w:rPr>
+        <w:rFonts w:hint="default"/>
+        <w:b w:val="0"/>
+        <w:color w:val="auto"/>
+        <w:sz w:val="22"/>
+      </w:rPr>
     </w:lvl>
     <w:lvl w:ilvl="3" w:tentative="1">
       <w:start w:val="1"/>
@@ -4138,40 +6825,40 @@
     </w:lvl>
   </w:abstractNum>
   <w:num w:numId="1" w16cid:durableId="576286846">
+    <w:abstractNumId w:val="13"/>
+  </w:num>
+  <w:num w:numId="2" w16cid:durableId="87117555">
+    <w:abstractNumId w:val="15"/>
+  </w:num>
+  <w:num w:numId="3" w16cid:durableId="1988974151">
+    <w:abstractNumId w:val="7"/>
+  </w:num>
+  <w:num w:numId="4" w16cid:durableId="193538716">
+    <w:abstractNumId w:val="16"/>
+  </w:num>
+  <w:num w:numId="5" w16cid:durableId="1606227305">
+    <w:abstractNumId w:val="17"/>
+  </w:num>
+  <w:num w:numId="6" w16cid:durableId="640042013">
+    <w:abstractNumId w:val="19"/>
+  </w:num>
+  <w:num w:numId="7" w16cid:durableId="3291309">
+    <w:abstractNumId w:val="12"/>
+  </w:num>
+  <w:num w:numId="8" w16cid:durableId="1620644402">
+    <w:abstractNumId w:val="6"/>
+  </w:num>
+  <w:num w:numId="9" w16cid:durableId="2104178754">
     <w:abstractNumId w:val="9"/>
   </w:num>
-  <w:num w:numId="2" w16cid:durableId="87117555">
-    <w:abstractNumId w:val="10"/>
-  </w:num>
-  <w:num w:numId="3" w16cid:durableId="1988974151">
-    <w:abstractNumId w:val="5"/>
-  </w:num>
-  <w:num w:numId="4" w16cid:durableId="193538716">
-    <w:abstractNumId w:val="11"/>
-  </w:num>
-  <w:num w:numId="5" w16cid:durableId="1606227305">
-    <w:abstractNumId w:val="12"/>
-  </w:num>
-  <w:num w:numId="6" w16cid:durableId="640042013">
-    <w:abstractNumId w:val="13"/>
-  </w:num>
-  <w:num w:numId="7" w16cid:durableId="3291309">
-    <w:abstractNumId w:val="8"/>
-  </w:num>
-  <w:num w:numId="8" w16cid:durableId="1620644402">
-    <w:abstractNumId w:val="4"/>
-  </w:num>
-  <w:num w:numId="9" w16cid:durableId="2104178754">
-    <w:abstractNumId w:val="6"/>
-  </w:num>
   <w:num w:numId="10" w16cid:durableId="395008792">
-    <w:abstractNumId w:val="18"/>
+    <w:abstractNumId w:val="28"/>
   </w:num>
   <w:num w:numId="11" w16cid:durableId="1629244327">
-    <w:abstractNumId w:val="14"/>
+    <w:abstractNumId w:val="20"/>
   </w:num>
   <w:num w:numId="12" w16cid:durableId="1101146037">
-    <w:abstractNumId w:val="2"/>
+    <w:abstractNumId w:val="3"/>
   </w:num>
   <w:num w:numId="13" w16cid:durableId="2009283480">
     <w:abstractNumId w:val="1"/>
@@ -4180,22 +6867,52 @@
     <w:abstractNumId w:val="0"/>
   </w:num>
   <w:num w:numId="15" w16cid:durableId="1311449182">
-    <w:abstractNumId w:val="19"/>
+    <w:abstractNumId w:val="29"/>
   </w:num>
   <w:num w:numId="16" w16cid:durableId="1809779151">
-    <w:abstractNumId w:val="15"/>
+    <w:abstractNumId w:val="22"/>
   </w:num>
   <w:num w:numId="17" w16cid:durableId="1625042696">
-    <w:abstractNumId w:val="7"/>
+    <w:abstractNumId w:val="11"/>
   </w:num>
   <w:num w:numId="18" w16cid:durableId="1218517009">
-    <w:abstractNumId w:val="17"/>
+    <w:abstractNumId w:val="27"/>
   </w:num>
   <w:num w:numId="19" w16cid:durableId="932981032">
-    <w:abstractNumId w:val="16"/>
+    <w:abstractNumId w:val="25"/>
   </w:num>
   <w:num w:numId="20" w16cid:durableId="1104691931">
-    <w:abstractNumId w:val="3"/>
+    <w:abstractNumId w:val="5"/>
+  </w:num>
+  <w:num w:numId="21" w16cid:durableId="1891647368">
+    <w:abstractNumId w:val="4"/>
+  </w:num>
+  <w:num w:numId="22" w16cid:durableId="1670016427">
+    <w:abstractNumId w:val="26"/>
+  </w:num>
+  <w:num w:numId="23" w16cid:durableId="594902793">
+    <w:abstractNumId w:val="14"/>
+  </w:num>
+  <w:num w:numId="24" w16cid:durableId="844899378">
+    <w:abstractNumId w:val="18"/>
+  </w:num>
+  <w:num w:numId="25" w16cid:durableId="898905340">
+    <w:abstractNumId w:val="24"/>
+  </w:num>
+  <w:num w:numId="26" w16cid:durableId="1233001005">
+    <w:abstractNumId w:val="21"/>
+  </w:num>
+  <w:num w:numId="27" w16cid:durableId="1488784548">
+    <w:abstractNumId w:val="8"/>
+  </w:num>
+  <w:num w:numId="28" w16cid:durableId="687292480">
+    <w:abstractNumId w:val="2"/>
+  </w:num>
+  <w:num w:numId="29" w16cid:durableId="187959235">
+    <w:abstractNumId w:val="23"/>
+  </w:num>
+  <w:num w:numId="30" w16cid:durableId="689792518">
+    <w:abstractNumId w:val="10"/>
   </w:num>
 </w:numbering>
 </file>
@@ -4617,7 +7334,7 @@
     </w:pPr>
     <w:rPr>
       <w:rFonts w:asciiTheme="majorHAnsi" w:eastAsiaTheme="majorEastAsia" w:hAnsiTheme="majorHAnsi" w:cstheme="majorBidi"/>
-      <w:color w:val="0F4761" w:themeColor="accent1" w:themeShade="BF"/>
+      <w:color w:val="AB1E19" w:themeColor="accent1" w:themeShade="BF"/>
       <w:sz w:val="40"/>
       <w:szCs w:val="40"/>
     </w:rPr>
@@ -4640,7 +7357,7 @@
     </w:pPr>
     <w:rPr>
       <w:rFonts w:asciiTheme="majorHAnsi" w:eastAsiaTheme="majorEastAsia" w:hAnsiTheme="majorHAnsi" w:cstheme="majorBidi"/>
-      <w:color w:val="0F4761" w:themeColor="accent1" w:themeShade="BF"/>
+      <w:color w:val="AB1E19" w:themeColor="accent1" w:themeShade="BF"/>
       <w:sz w:val="32"/>
       <w:szCs w:val="32"/>
     </w:rPr>
@@ -4662,7 +7379,7 @@
     </w:pPr>
     <w:rPr>
       <w:rFonts w:eastAsiaTheme="majorEastAsia" w:cstheme="majorBidi"/>
-      <w:color w:val="0F4761" w:themeColor="accent1" w:themeShade="BF"/>
+      <w:color w:val="AB1E19" w:themeColor="accent1" w:themeShade="BF"/>
       <w:sz w:val="28"/>
       <w:szCs w:val="28"/>
     </w:rPr>
@@ -4686,7 +7403,7 @@
       <w:rFonts w:eastAsiaTheme="majorEastAsia" w:cstheme="majorBidi"/>
       <w:i/>
       <w:iCs/>
-      <w:color w:val="0F4761" w:themeColor="accent1" w:themeShade="BF"/>
+      <w:color w:val="AB1E19" w:themeColor="accent1" w:themeShade="BF"/>
     </w:rPr>
   </w:style>
   <w:style w:type="paragraph" w:styleId="Heading5">
@@ -4707,7 +7424,7 @@
     </w:pPr>
     <w:rPr>
       <w:rFonts w:eastAsiaTheme="majorEastAsia" w:cstheme="majorBidi"/>
-      <w:color w:val="0F4761" w:themeColor="accent1" w:themeShade="BF"/>
+      <w:color w:val="AB1E19" w:themeColor="accent1" w:themeShade="BF"/>
     </w:rPr>
   </w:style>
   <w:style w:type="paragraph" w:styleId="Heading6">
@@ -4833,7 +7550,7 @@
     <w:rsid w:val="00C12914"/>
     <w:rPr>
       <w:rFonts w:asciiTheme="majorHAnsi" w:eastAsiaTheme="majorEastAsia" w:hAnsiTheme="majorHAnsi" w:cstheme="majorBidi"/>
-      <w:color w:val="0F4761" w:themeColor="accent1" w:themeShade="BF"/>
+      <w:color w:val="AB1E19" w:themeColor="accent1" w:themeShade="BF"/>
       <w:sz w:val="40"/>
       <w:szCs w:val="40"/>
     </w:rPr>
@@ -4847,7 +7564,7 @@
     <w:rsid w:val="00C12914"/>
     <w:rPr>
       <w:rFonts w:asciiTheme="majorHAnsi" w:eastAsiaTheme="majorEastAsia" w:hAnsiTheme="majorHAnsi" w:cstheme="majorBidi"/>
-      <w:color w:val="0F4761" w:themeColor="accent1" w:themeShade="BF"/>
+      <w:color w:val="AB1E19" w:themeColor="accent1" w:themeShade="BF"/>
       <w:sz w:val="32"/>
       <w:szCs w:val="32"/>
     </w:rPr>
@@ -4860,7 +7577,7 @@
     <w:rsid w:val="00C12914"/>
     <w:rPr>
       <w:rFonts w:eastAsiaTheme="majorEastAsia" w:cstheme="majorBidi"/>
-      <w:color w:val="0F4761" w:themeColor="accent1" w:themeShade="BF"/>
+      <w:color w:val="AB1E19" w:themeColor="accent1" w:themeShade="BF"/>
       <w:sz w:val="28"/>
       <w:szCs w:val="28"/>
     </w:rPr>
@@ -4875,7 +7592,7 @@
       <w:rFonts w:eastAsiaTheme="majorEastAsia" w:cstheme="majorBidi"/>
       <w:i/>
       <w:iCs/>
-      <w:color w:val="0F4761" w:themeColor="accent1" w:themeShade="BF"/>
+      <w:color w:val="AB1E19" w:themeColor="accent1" w:themeShade="BF"/>
     </w:rPr>
   </w:style>
   <w:style w:type="character" w:customStyle="1" w:styleId="Heading5Char">
@@ -4887,7 +7604,7 @@
     <w:rsid w:val="00C12914"/>
     <w:rPr>
       <w:rFonts w:eastAsiaTheme="majorEastAsia" w:cstheme="majorBidi"/>
-      <w:color w:val="0F4761" w:themeColor="accent1" w:themeShade="BF"/>
+      <w:color w:val="AB1E19" w:themeColor="accent1" w:themeShade="BF"/>
     </w:rPr>
   </w:style>
   <w:style w:type="character" w:customStyle="1" w:styleId="Heading6Char">
@@ -5061,7 +7778,7 @@
     <w:rPr>
       <w:i/>
       <w:iCs/>
-      <w:color w:val="0F4761" w:themeColor="accent1" w:themeShade="BF"/>
+      <w:color w:val="AB1E19" w:themeColor="accent1" w:themeShade="BF"/>
     </w:rPr>
   </w:style>
   <w:style w:type="paragraph" w:styleId="IntenseQuote">
@@ -5074,8 +7791,8 @@
     <w:rsid w:val="00C12914"/>
     <w:pPr>
       <w:pBdr>
-        <w:top w:val="single" w:sz="4" w:space="10" w:color="0F4761" w:themeColor="accent1" w:themeShade="BF"/>
-        <w:bottom w:val="single" w:sz="4" w:space="10" w:color="0F4761" w:themeColor="accent1" w:themeShade="BF"/>
+        <w:top w:val="single" w:sz="4" w:space="10" w:color="AB1E19" w:themeColor="accent1" w:themeShade="BF"/>
+        <w:bottom w:val="single" w:sz="4" w:space="10" w:color="AB1E19" w:themeColor="accent1" w:themeShade="BF"/>
       </w:pBdr>
       <w:spacing w:before="360" w:after="360"/>
       <w:ind w:left="864" w:right="864"/>
@@ -5084,7 +7801,7 @@
     <w:rPr>
       <w:i/>
       <w:iCs/>
-      <w:color w:val="0F4761" w:themeColor="accent1" w:themeShade="BF"/>
+      <w:color w:val="AB1E19" w:themeColor="accent1" w:themeShade="BF"/>
     </w:rPr>
   </w:style>
   <w:style w:type="character" w:customStyle="1" w:styleId="IntenseQuoteChar">
@@ -5096,7 +7813,7 @@
     <w:rPr>
       <w:i/>
       <w:iCs/>
-      <w:color w:val="0F4761" w:themeColor="accent1" w:themeShade="BF"/>
+      <w:color w:val="AB1E19" w:themeColor="accent1" w:themeShade="BF"/>
     </w:rPr>
   </w:style>
   <w:style w:type="character" w:styleId="IntenseReference">
@@ -5109,7 +7826,7 @@
       <w:b/>
       <w:bCs/>
       <w:smallCaps/>
-      <w:color w:val="0F4761" w:themeColor="accent1" w:themeShade="BF"/>
+      <w:color w:val="AB1E19" w:themeColor="accent1" w:themeShade="BF"/>
       <w:spacing w:val="5"/>
     </w:rPr>
   </w:style>
@@ -5159,9 +7876,9 @@
 </file>
 
 <file path=word/theme/theme1.xml><?xml version="1.0" encoding="utf-8"?>
-<a:theme xmlns:a="http://schemas.openxmlformats.org/drawingml/2006/main" name="Office Theme">
+<a:theme xmlns:a="http://schemas.openxmlformats.org/drawingml/2006/main" name="Vapor Trail">
   <a:themeElements>
-    <a:clrScheme name="Office">
+    <a:clrScheme name="Vapor Trail">
       <a:dk1>
         <a:sysClr val="windowText" lastClr="000000"/>
       </a:dk1>
@@ -5169,44 +7886,44 @@
         <a:sysClr val="window" lastClr="FFFFFF"/>
       </a:lt1>
       <a:dk2>
-        <a:srgbClr val="0E2841"/>
+        <a:srgbClr val="454545"/>
       </a:dk2>
       <a:lt2>
-        <a:srgbClr val="E8E8E8"/>
+        <a:srgbClr val="DADADA"/>
       </a:lt2>
       <a:accent1>
-        <a:srgbClr val="156082"/>
+        <a:srgbClr val="DF2E28"/>
       </a:accent1>
       <a:accent2>
-        <a:srgbClr val="E97132"/>
+        <a:srgbClr val="FE801A"/>
       </a:accent2>
       <a:accent3>
-        <a:srgbClr val="196B24"/>
+        <a:srgbClr val="E9BF35"/>
       </a:accent3>
       <a:accent4>
-        <a:srgbClr val="0F9ED5"/>
+        <a:srgbClr val="81BB42"/>
       </a:accent4>
       <a:accent5>
-        <a:srgbClr val="A02B93"/>
+        <a:srgbClr val="32C7A9"/>
       </a:accent5>
       <a:accent6>
-        <a:srgbClr val="4EA72E"/>
+        <a:srgbClr val="4A9BDC"/>
       </a:accent6>
       <a:hlink>
-        <a:srgbClr val="467886"/>
+        <a:srgbClr val="F0532B"/>
       </a:hlink>
       <a:folHlink>
-        <a:srgbClr val="96607D"/>
+        <a:srgbClr val="F38B53"/>
       </a:folHlink>
     </a:clrScheme>
-    <a:fontScheme name="Office">
+    <a:fontScheme name="Vapor Trail">
       <a:majorFont>
-        <a:latin typeface="Aptos Display" panose="02110004020202020204"/>
+        <a:latin typeface="Century Gothic" panose="020B0502020202020204"/>
         <a:ea typeface=""/>
         <a:cs typeface=""/>
-        <a:font script="Jpan" typeface="游ゴシック Light"/>
+        <a:font script="Jpan" typeface="ＭＳ Ｐゴシック"/>
         <a:font script="Hang" typeface="맑은 고딕"/>
-        <a:font script="Hans" typeface="等线 Light"/>
+        <a:font script="Hans" typeface="宋体"/>
         <a:font script="Hant" typeface="新細明體"/>
         <a:font script="Arab" typeface="Times New Roman"/>
         <a:font script="Hebr" typeface="Times New Roman"/>
@@ -5234,31 +7951,14 @@
         <a:font script="Viet" typeface="Times New Roman"/>
         <a:font script="Uigh" typeface="Microsoft Uighur"/>
         <a:font script="Geor" typeface="Sylfaen"/>
-        <a:font script="Armn" typeface="Arial"/>
-        <a:font script="Bugi" typeface="Leelawadee UI"/>
-        <a:font script="Bopo" typeface="Microsoft JhengHei"/>
-        <a:font script="Java" typeface="Javanese Text"/>
-        <a:font script="Lisu" typeface="Segoe UI"/>
-        <a:font script="Mymr" typeface="Myanmar Text"/>
-        <a:font script="Nkoo" typeface="Ebrima"/>
-        <a:font script="Olck" typeface="Nirmala UI"/>
-        <a:font script="Osma" typeface="Ebrima"/>
-        <a:font script="Phag" typeface="Phagspa"/>
-        <a:font script="Syrn" typeface="Estrangelo Edessa"/>
-        <a:font script="Syrj" typeface="Estrangelo Edessa"/>
-        <a:font script="Syre" typeface="Estrangelo Edessa"/>
-        <a:font script="Sora" typeface="Nirmala UI"/>
-        <a:font script="Tale" typeface="Microsoft Tai Le"/>
-        <a:font script="Talu" typeface="Microsoft New Tai Lue"/>
-        <a:font script="Tfng" typeface="Ebrima"/>
       </a:majorFont>
       <a:minorFont>
-        <a:latin typeface="Aptos" panose="02110004020202020204"/>
+        <a:latin typeface="Century Gothic" panose="020B0502020202020204"/>
         <a:ea typeface=""/>
         <a:cs typeface=""/>
-        <a:font script="Jpan" typeface="游ゴシック"/>
+        <a:font script="Jpan" typeface="ＭＳ Ｐゴシック"/>
         <a:font script="Hang" typeface="맑은 고딕"/>
-        <a:font script="Hans" typeface="等线"/>
+        <a:font script="Hans" typeface="宋体"/>
         <a:font script="Hant" typeface="新細明體"/>
         <a:font script="Arab" typeface="Arial"/>
         <a:font script="Hebr" typeface="Arial"/>
@@ -5286,26 +7986,9 @@
         <a:font script="Viet" typeface="Arial"/>
         <a:font script="Uigh" typeface="Microsoft Uighur"/>
         <a:font script="Geor" typeface="Sylfaen"/>
-        <a:font script="Armn" typeface="Arial"/>
-        <a:font script="Bugi" typeface="Leelawadee UI"/>
-        <a:font script="Bopo" typeface="Microsoft JhengHei"/>
-        <a:font script="Java" typeface="Javanese Text"/>
-        <a:font script="Lisu" typeface="Segoe UI"/>
-        <a:font script="Mymr" typeface="Myanmar Text"/>
-        <a:font script="Nkoo" typeface="Ebrima"/>
-        <a:font script="Olck" typeface="Nirmala UI"/>
-        <a:font script="Osma" typeface="Ebrima"/>
-        <a:font script="Phag" typeface="Phagspa"/>
-        <a:font script="Syrn" typeface="Estrangelo Edessa"/>
-        <a:font script="Syrj" typeface="Estrangelo Edessa"/>
-        <a:font script="Syre" typeface="Estrangelo Edessa"/>
-        <a:font script="Sora" typeface="Nirmala UI"/>
-        <a:font script="Tale" typeface="Microsoft Tai Le"/>
-        <a:font script="Talu" typeface="Microsoft New Tai Lue"/>
-        <a:font script="Tfng" typeface="Ebrima"/>
       </a:minorFont>
     </a:fontScheme>
-    <a:fmtScheme name="Office">
+    <a:fmtScheme name="Vapor Trail">
       <a:fillStyleLst>
         <a:solidFill>
           <a:schemeClr val="phClr"/>
@@ -5314,23 +7997,24 @@
           <a:gsLst>
             <a:gs pos="0">
               <a:schemeClr val="phClr">
+                <a:tint val="69000"/>
+                <a:alpha val="100000"/>
+                <a:satMod val="109000"/>
                 <a:lumMod val="110000"/>
-                <a:satMod val="105000"/>
-                <a:tint val="67000"/>
               </a:schemeClr>
             </a:gs>
-            <a:gs pos="50000">
+            <a:gs pos="52000">
               <a:schemeClr val="phClr">
-                <a:lumMod val="105000"/>
-                <a:satMod val="103000"/>
-                <a:tint val="73000"/>
+                <a:tint val="74000"/>
+                <a:satMod val="100000"/>
+                <a:lumMod val="104000"/>
               </a:schemeClr>
             </a:gs>
             <a:gs pos="100000">
               <a:schemeClr val="phClr">
-                <a:lumMod val="105000"/>
-                <a:satMod val="109000"/>
-                <a:tint val="81000"/>
+                <a:tint val="78000"/>
+                <a:satMod val="100000"/>
+                <a:lumMod val="100000"/>
               </a:schemeClr>
             </a:gs>
           </a:gsLst>
@@ -5340,23 +8024,16 @@
           <a:gsLst>
             <a:gs pos="0">
               <a:schemeClr val="phClr">
-                <a:satMod val="103000"/>
-                <a:lumMod val="102000"/>
-                <a:tint val="94000"/>
+                <a:tint val="96000"/>
+                <a:satMod val="100000"/>
+                <a:lumMod val="104000"/>
               </a:schemeClr>
             </a:gs>
-            <a:gs pos="50000">
+            <a:gs pos="78000">
               <a:schemeClr val="phClr">
+                <a:shade val="100000"/>
                 <a:satMod val="110000"/>
                 <a:lumMod val="100000"/>
-                <a:shade val="100000"/>
-              </a:schemeClr>
-            </a:gs>
-            <a:gs pos="100000">
-              <a:schemeClr val="phClr">
-                <a:lumMod val="99000"/>
-                <a:satMod val="120000"/>
-                <a:shade val="78000"/>
               </a:schemeClr>
             </a:gs>
           </a:gsLst>
@@ -5364,26 +8041,23 @@
         </a:gradFill>
       </a:fillStyleLst>
       <a:lnStyleLst>
-        <a:ln w="6350" cap="flat" cmpd="sng" algn="ctr">
+        <a:ln w="9525" cap="flat" cmpd="sng" algn="ctr">
           <a:solidFill>
             <a:schemeClr val="phClr"/>
           </a:solidFill>
           <a:prstDash val="solid"/>
-          <a:miter lim="800000"/>
         </a:ln>
         <a:ln w="12700" cap="flat" cmpd="sng" algn="ctr">
           <a:solidFill>
             <a:schemeClr val="phClr"/>
           </a:solidFill>
           <a:prstDash val="solid"/>
-          <a:miter lim="800000"/>
         </a:ln>
         <a:ln w="19050" cap="flat" cmpd="sng" algn="ctr">
           <a:solidFill>
             <a:schemeClr val="phClr"/>
           </a:solidFill>
           <a:prstDash val="solid"/>
-          <a:miter lim="800000"/>
         </a:ln>
       </a:lnStyleLst>
       <a:effectStyleLst>
@@ -5392,15 +8066,33 @@
         </a:effectStyle>
         <a:effectStyle>
           <a:effectLst/>
+          <a:scene3d>
+            <a:camera prst="orthographicFront">
+              <a:rot lat="0" lon="0" rev="0"/>
+            </a:camera>
+            <a:lightRig rig="threePt" dir="t"/>
+          </a:scene3d>
+          <a:sp3d>
+            <a:bevelT w="25400" h="12700"/>
+          </a:sp3d>
         </a:effectStyle>
         <a:effectStyle>
           <a:effectLst>
             <a:outerShdw blurRad="57150" dist="19050" dir="5400000" algn="ctr" rotWithShape="0">
               <a:srgbClr val="000000">
-                <a:alpha val="63000"/>
+                <a:alpha val="48000"/>
               </a:srgbClr>
             </a:outerShdw>
           </a:effectLst>
+          <a:scene3d>
+            <a:camera prst="orthographicFront">
+              <a:rot lat="0" lon="0" rev="0"/>
+            </a:camera>
+            <a:lightRig rig="threePt" dir="t"/>
+          </a:scene3d>
+          <a:sp3d>
+            <a:bevelT w="50800" h="25400"/>
+          </a:sp3d>
         </a:effectStyle>
       </a:effectStyleLst>
       <a:bgFillStyleLst>
@@ -5418,16 +8110,16 @@
             <a:gs pos="0">
               <a:schemeClr val="phClr">
                 <a:tint val="93000"/>
+                <a:shade val="98000"/>
                 <a:satMod val="150000"/>
-                <a:shade val="98000"/>
                 <a:lumMod val="102000"/>
               </a:schemeClr>
             </a:gs>
             <a:gs pos="50000">
               <a:schemeClr val="phClr">
                 <a:tint val="98000"/>
+                <a:shade val="90000"/>
                 <a:satMod val="130000"/>
-                <a:shade val="90000"/>
                 <a:lumMod val="103000"/>
               </a:schemeClr>
             </a:gs>
@@ -5447,7 +8139,7 @@
   <a:extraClrSchemeLst/>
   <a:extLst>
     <a:ext uri="{05A4C25C-085E-4340-85A3-A5531E510DB2}">
-      <thm15:themeFamily xmlns:thm15="http://schemas.microsoft.com/office/thememl/2012/main" name="Office Theme" id="{62F939B6-93AF-4DB8-9C6B-D6C7DFDC589F}" vid="{4A3C46E8-61CC-4603-A589-7422A47A8E4A}"/>
+      <thm15:themeFamily xmlns:thm15="http://schemas.microsoft.com/office/thememl/2012/main" name="Vapor Trail" id="{4FDF2955-7D9C-493C-B9F9-C205151B46CD}" vid="{8F31A783-2159-4870-BC29-2BA7D038EA44}"/>
     </a:ext>
   </a:extLst>
 </a:theme>
